--- a/declension_personal_pronouns.docx
+++ b/declension_personal_pronouns.docx
@@ -720,40 +720,7 @@
                 <w:lang w:val="de-DE"/>
                 <w14:ligatures w14:val="none"/>
               </w:rPr>
-              <w:t>i</w:t>
-            </w:r>
-            <w:r>
-              <w:rPr>
-                <w:rFonts w:ascii="Times New Roman" w:eastAsia="Times New Roman" w:hAnsi="Times New Roman" w:cs="Times New Roman"/>
-                <w:kern w:val="0"/>
-                <w:sz w:val="24"/>
-                <w:szCs w:val="24"/>
-                <w:lang w:val="de-DE"/>
-                <w14:ligatures w14:val="none"/>
-              </w:rPr>
-              <w:t>ch</w:t>
-            </w:r>
-            <w:r>
-              <w:rPr>
-                <w:rFonts w:ascii="Times New Roman" w:eastAsia="Times New Roman" w:hAnsi="Times New Roman" w:cs="Times New Roman"/>
-                <w:kern w:val="0"/>
-                <w:sz w:val="24"/>
-                <w:szCs w:val="24"/>
-                <w:lang w:val="de-DE"/>
-                <w14:ligatures w14:val="none"/>
-              </w:rPr>
-              <w:t xml:space="preserve">           </w:t>
-            </w:r>
-            <w:r>
-              <w:rPr>
-                <w:rFonts w:ascii="Times New Roman" w:eastAsia="Times New Roman" w:hAnsi="Times New Roman" w:cs="Times New Roman"/>
-                <w:kern w:val="0"/>
-                <w:sz w:val="24"/>
-                <w:szCs w:val="24"/>
-                <w:lang w:val="de-DE"/>
-                <w14:ligatures w14:val="none"/>
-              </w:rPr>
-              <w:t xml:space="preserve"> mein</w:t>
+              <w:t>ich            mein</w:t>
             </w:r>
             <w:r>
               <w:rPr>
@@ -775,29 +742,7 @@
                 <w:lang w:val="de-DE"/>
                 <w14:ligatures w14:val="none"/>
               </w:rPr>
-              <w:t xml:space="preserve">du </w:t>
-            </w:r>
-            <w:r>
-              <w:rPr>
-                <w:rFonts w:ascii="Times New Roman" w:eastAsia="Times New Roman" w:hAnsi="Times New Roman" w:cs="Times New Roman"/>
-                <w:kern w:val="0"/>
-                <w:sz w:val="24"/>
-                <w:szCs w:val="24"/>
-                <w:lang w:val="de-DE"/>
-                <w14:ligatures w14:val="none"/>
-              </w:rPr>
-              <w:t xml:space="preserve">            </w:t>
-            </w:r>
-            <w:r>
-              <w:rPr>
-                <w:rFonts w:ascii="Times New Roman" w:eastAsia="Times New Roman" w:hAnsi="Times New Roman" w:cs="Times New Roman"/>
-                <w:kern w:val="0"/>
-                <w:sz w:val="24"/>
-                <w:szCs w:val="24"/>
-                <w:lang w:val="de-DE"/>
-                <w14:ligatures w14:val="none"/>
-              </w:rPr>
-              <w:t>dein</w:t>
+              <w:t>du             dein</w:t>
             </w:r>
             <w:r>
               <w:rPr>
@@ -819,29 +764,7 @@
                 <w:lang w:val="de-DE"/>
                 <w14:ligatures w14:val="none"/>
               </w:rPr>
-              <w:t xml:space="preserve">er/es </w:t>
-            </w:r>
-            <w:r>
-              <w:rPr>
-                <w:rFonts w:ascii="Times New Roman" w:eastAsia="Times New Roman" w:hAnsi="Times New Roman" w:cs="Times New Roman"/>
-                <w:kern w:val="0"/>
-                <w:sz w:val="24"/>
-                <w:szCs w:val="24"/>
-                <w:lang w:val="de-DE"/>
-                <w14:ligatures w14:val="none"/>
-              </w:rPr>
-              <w:t xml:space="preserve">         </w:t>
-            </w:r>
-            <w:r>
-              <w:rPr>
-                <w:rFonts w:ascii="Times New Roman" w:eastAsia="Times New Roman" w:hAnsi="Times New Roman" w:cs="Times New Roman"/>
-                <w:kern w:val="0"/>
-                <w:sz w:val="24"/>
-                <w:szCs w:val="24"/>
-                <w:lang w:val="de-DE"/>
-                <w14:ligatures w14:val="none"/>
-              </w:rPr>
-              <w:t>sein</w:t>
+              <w:t>er/es          sein</w:t>
             </w:r>
             <w:r>
               <w:rPr>
@@ -885,29 +808,7 @@
                 <w:lang w:val="de-DE"/>
                 <w14:ligatures w14:val="none"/>
               </w:rPr>
-              <w:t xml:space="preserve">wir </w:t>
-            </w:r>
-            <w:r>
-              <w:rPr>
-                <w:rFonts w:ascii="Times New Roman" w:eastAsia="Times New Roman" w:hAnsi="Times New Roman" w:cs="Times New Roman"/>
-                <w:kern w:val="0"/>
-                <w:sz w:val="24"/>
-                <w:szCs w:val="24"/>
-                <w:lang w:val="de-DE"/>
-                <w14:ligatures w14:val="none"/>
-              </w:rPr>
-              <w:t xml:space="preserve">           </w:t>
-            </w:r>
-            <w:r>
-              <w:rPr>
-                <w:rFonts w:ascii="Times New Roman" w:eastAsia="Times New Roman" w:hAnsi="Times New Roman" w:cs="Times New Roman"/>
-                <w:kern w:val="0"/>
-                <w:sz w:val="24"/>
-                <w:szCs w:val="24"/>
-                <w:lang w:val="de-DE"/>
-                <w14:ligatures w14:val="none"/>
-              </w:rPr>
-              <w:t>unser</w:t>
+              <w:t>wir            unser</w:t>
             </w:r>
             <w:r>
               <w:rPr>
@@ -929,29 +830,7 @@
                 <w:lang w:val="de-DE"/>
                 <w14:ligatures w14:val="none"/>
               </w:rPr>
-              <w:t xml:space="preserve">ihr </w:t>
-            </w:r>
-            <w:r>
-              <w:rPr>
-                <w:rFonts w:ascii="Times New Roman" w:eastAsia="Times New Roman" w:hAnsi="Times New Roman" w:cs="Times New Roman"/>
-                <w:kern w:val="0"/>
-                <w:sz w:val="24"/>
-                <w:szCs w:val="24"/>
-                <w:lang w:val="de-DE"/>
-                <w14:ligatures w14:val="none"/>
-              </w:rPr>
-              <w:t xml:space="preserve">            </w:t>
-            </w:r>
-            <w:r>
-              <w:rPr>
-                <w:rFonts w:ascii="Times New Roman" w:eastAsia="Times New Roman" w:hAnsi="Times New Roman" w:cs="Times New Roman"/>
-                <w:kern w:val="0"/>
-                <w:sz w:val="24"/>
-                <w:szCs w:val="24"/>
-                <w:lang w:val="de-DE"/>
-                <w14:ligatures w14:val="none"/>
-              </w:rPr>
-              <w:t>euer</w:t>
+              <w:t>ihr             euer</w:t>
             </w:r>
           </w:p>
         </w:tc>
@@ -1623,16 +1502,6 @@
                 <w14:ligatures w14:val="none"/>
               </w:rPr>
               <w:br/>
-            </w:r>
-            <w:r>
-              <w:rPr>
-                <w:rFonts w:ascii="Times New Roman" w:eastAsia="Times New Roman" w:hAnsi="Times New Roman" w:cs="Times New Roman"/>
-                <w:kern w:val="0"/>
-                <w:sz w:val="24"/>
-                <w:szCs w:val="24"/>
-                <w:lang w:val="ru-RU"/>
-                <w14:ligatures w14:val="none"/>
-              </w:rPr>
               <w:t>(Родит. падеж)</w:t>
             </w:r>
             <w:r>
@@ -2762,16 +2631,6 @@
                 <w14:ligatures w14:val="none"/>
               </w:rPr>
               <w:br/>
-            </w:r>
-            <w:r>
-              <w:rPr>
-                <w:rFonts w:ascii="Times New Roman" w:eastAsia="Times New Roman" w:hAnsi="Times New Roman" w:cs="Times New Roman"/>
-                <w:kern w:val="0"/>
-                <w:sz w:val="24"/>
-                <w:szCs w:val="24"/>
-                <w:lang w:val="ru-RU"/>
-                <w14:ligatures w14:val="none"/>
-              </w:rPr>
               <w:t>(Дат. падеж)</w:t>
             </w:r>
             <w:r>
@@ -3979,7 +3838,6 @@
               </w:rPr>
               <w:t xml:space="preserve">           </w:t>
             </w:r>
-            <w:proofErr w:type="gramStart"/>
             <w:r>
               <w:rPr>
                 <w:rFonts w:ascii="Times New Roman" w:eastAsia="Times New Roman" w:hAnsi="Times New Roman" w:cs="Times New Roman"/>
@@ -4004,7 +3862,6 @@
               </w:rPr>
               <w:t>en</w:t>
             </w:r>
-            <w:proofErr w:type="gramEnd"/>
             <w:r>
               <w:rPr>
                 <w:rFonts w:ascii="Times New Roman" w:eastAsia="Times New Roman" w:hAnsi="Times New Roman" w:cs="Times New Roman"/>
@@ -5283,6 +5140,7 @@
           <w:kern w:val="0"/>
           <w:sz w:val="27"/>
           <w:szCs w:val="27"/>
+          <w:lang w:val="ru-RU"/>
           <w14:ligatures w14:val="none"/>
         </w:rPr>
         <w:br/>
@@ -6056,10 +5914,10 @@
           <w:kern w:val="0"/>
           <w:sz w:val="24"/>
           <w:szCs w:val="24"/>
+          <w:lang w:val="ru-RU"/>
           <w14:ligatures w14:val="none"/>
         </w:rPr>
       </w:pPr>
-      <w:proofErr w:type="spellStart"/>
       <w:r>
         <w:rPr>
           <w:rFonts w:ascii="Open Sans" w:eastAsia="Times New Roman" w:hAnsi="Open Sans" w:cs="Open Sans"/>
@@ -6069,96 +5927,12 @@
           <w:kern w:val="0"/>
           <w:sz w:val="24"/>
           <w:szCs w:val="24"/>
+          <w:lang w:val="ru-RU"/>
           <w14:ligatures w14:val="none"/>
         </w:rPr>
         <w:lastRenderedPageBreak/>
-        <w:t>Примеры</w:t>
-      </w:r>
-      <w:proofErr w:type="spellEnd"/>
-      <w:r>
-        <w:rPr>
-          <w:rFonts w:ascii="Open Sans" w:eastAsia="Times New Roman" w:hAnsi="Open Sans" w:cs="Open Sans"/>
-          <w:b/>
-          <w:bCs/>
-          <w:color w:val="333333"/>
-          <w:kern w:val="0"/>
-          <w:sz w:val="24"/>
-          <w:szCs w:val="24"/>
-          <w14:ligatures w14:val="none"/>
-        </w:rPr>
-        <w:t xml:space="preserve"> </w:t>
-      </w:r>
-      <w:proofErr w:type="spellStart"/>
-      <w:r>
-        <w:rPr>
-          <w:rFonts w:ascii="Open Sans" w:eastAsia="Times New Roman" w:hAnsi="Open Sans" w:cs="Open Sans"/>
-          <w:b/>
-          <w:bCs/>
-          <w:color w:val="333333"/>
-          <w:kern w:val="0"/>
-          <w:sz w:val="24"/>
-          <w:szCs w:val="24"/>
-          <w14:ligatures w14:val="none"/>
-        </w:rPr>
-        <w:t>употребления</w:t>
-      </w:r>
-      <w:proofErr w:type="spellEnd"/>
-      <w:r>
-        <w:rPr>
-          <w:rFonts w:ascii="Open Sans" w:eastAsia="Times New Roman" w:hAnsi="Open Sans" w:cs="Open Sans"/>
-          <w:b/>
-          <w:bCs/>
-          <w:color w:val="333333"/>
-          <w:kern w:val="0"/>
-          <w:sz w:val="24"/>
-          <w:szCs w:val="24"/>
-          <w14:ligatures w14:val="none"/>
-        </w:rPr>
-        <w:t xml:space="preserve"> </w:t>
-      </w:r>
-      <w:proofErr w:type="spellStart"/>
-      <w:r>
-        <w:rPr>
-          <w:rFonts w:ascii="Open Sans" w:eastAsia="Times New Roman" w:hAnsi="Open Sans" w:cs="Open Sans"/>
-          <w:b/>
-          <w:bCs/>
-          <w:color w:val="333333"/>
-          <w:kern w:val="0"/>
-          <w:sz w:val="24"/>
-          <w:szCs w:val="24"/>
-          <w14:ligatures w14:val="none"/>
-        </w:rPr>
-        <w:t>притяжательных</w:t>
-      </w:r>
-      <w:proofErr w:type="spellEnd"/>
-      <w:r>
-        <w:rPr>
-          <w:rFonts w:ascii="Open Sans" w:eastAsia="Times New Roman" w:hAnsi="Open Sans" w:cs="Open Sans"/>
-          <w:b/>
-          <w:bCs/>
-          <w:color w:val="333333"/>
-          <w:kern w:val="0"/>
-          <w:sz w:val="24"/>
-          <w:szCs w:val="24"/>
-          <w14:ligatures w14:val="none"/>
-        </w:rPr>
-        <w:t xml:space="preserve"> </w:t>
-      </w:r>
-      <w:proofErr w:type="spellStart"/>
-      <w:r>
-        <w:rPr>
-          <w:rFonts w:ascii="Open Sans" w:eastAsia="Times New Roman" w:hAnsi="Open Sans" w:cs="Open Sans"/>
-          <w:b/>
-          <w:bCs/>
-          <w:color w:val="333333"/>
-          <w:kern w:val="0"/>
-          <w:sz w:val="24"/>
-          <w:szCs w:val="24"/>
-          <w14:ligatures w14:val="none"/>
-        </w:rPr>
-        <w:t>местоимений</w:t>
-      </w:r>
-      <w:proofErr w:type="spellEnd"/>
+        <w:t>Примеры употребления притяжательных местоимений</w:t>
+      </w:r>
     </w:p>
     <w:p>
       <w:pPr>
@@ -6197,11 +5971,72 @@
           <w:kern w:val="0"/>
           <w:sz w:val="24"/>
           <w:szCs w:val="24"/>
-          <w14:ligatures w14:val="none"/>
-        </w:rPr>
-        <w:t xml:space="preserve"> (</w:t>
+          <w:lang w:val="ru-RU"/>
+          <w14:ligatures w14:val="none"/>
+        </w:rPr>
+        <w:t xml:space="preserve"> (имен. падеж) (кто? что?):</w:t>
+      </w:r>
+      <w:r>
+        <w:rPr>
+          <w:rFonts w:ascii="Open Sans" w:eastAsia="Times New Roman" w:hAnsi="Open Sans" w:cs="Open Sans"/>
+          <w:color w:val="333333"/>
+          <w:kern w:val="0"/>
+          <w:sz w:val="24"/>
+          <w:szCs w:val="24"/>
+          <w:lang w:val="ru-RU"/>
+          <w14:ligatures w14:val="none"/>
+        </w:rPr>
+        <w:t xml:space="preserve"> </w:t>
+      </w:r>
+      <w:r>
+        <w:rPr>
+          <w:rFonts w:ascii="Open Sans" w:eastAsia="Times New Roman" w:hAnsi="Open Sans" w:cs="Open Sans"/>
+          <w:color w:val="333333"/>
+          <w:kern w:val="0"/>
+          <w:sz w:val="24"/>
+          <w:szCs w:val="24"/>
+          <w:lang w:val="ru-RU"/>
+          <w14:ligatures w14:val="none"/>
+        </w:rPr>
+        <w:br/>
+      </w:r>
+      <w:r>
+        <w:rPr>
+          <w:rFonts w:ascii="Open Sans" w:eastAsia="Times New Roman" w:hAnsi="Open Sans" w:cs="Open Sans"/>
+          <w:color w:val="333333"/>
+          <w:kern w:val="0"/>
+          <w:sz w:val="24"/>
+          <w:szCs w:val="24"/>
+          <w:lang w:val="ru-RU"/>
+          <w14:ligatures w14:val="none"/>
+        </w:rPr>
+        <w:t>М</w:t>
       </w:r>
       <w:proofErr w:type="spellStart"/>
+      <w:r>
+        <w:rPr>
+          <w:rFonts w:ascii="Open Sans" w:eastAsia="Times New Roman" w:hAnsi="Open Sans" w:cs="Open Sans"/>
+          <w:color w:val="333333"/>
+          <w:kern w:val="0"/>
+          <w:sz w:val="24"/>
+          <w:szCs w:val="24"/>
+          <w14:ligatures w14:val="none"/>
+        </w:rPr>
+        <w:t>askulinum</w:t>
+      </w:r>
+      <w:proofErr w:type="spellEnd"/>
+      <w:r>
+        <w:rPr>
+          <w:rFonts w:ascii="Open Sans" w:eastAsia="Times New Roman" w:hAnsi="Open Sans" w:cs="Open Sans"/>
+          <w:color w:val="333333"/>
+          <w:kern w:val="0"/>
+          <w:sz w:val="24"/>
+          <w:szCs w:val="24"/>
+          <w:lang w:val="ru-RU"/>
+          <w14:ligatures w14:val="none"/>
+        </w:rPr>
+        <w:t xml:space="preserve">: </w:t>
+      </w:r>
       <w:r>
         <w:rPr>
           <w:rFonts w:ascii="Open Sans" w:eastAsia="Times New Roman" w:hAnsi="Open Sans" w:cs="Open Sans"/>
@@ -6213,9 +6048,8 @@
           <w:szCs w:val="24"/>
           <w14:ligatures w14:val="none"/>
         </w:rPr>
-        <w:t>имен</w:t>
-      </w:r>
-      <w:proofErr w:type="spellEnd"/>
+        <w:t>Mein</w:t>
+      </w:r>
       <w:r>
         <w:rPr>
           <w:rFonts w:ascii="Open Sans" w:eastAsia="Times New Roman" w:hAnsi="Open Sans" w:cs="Open Sans"/>
@@ -6225,11 +6059,11 @@
           <w:kern w:val="0"/>
           <w:sz w:val="24"/>
           <w:szCs w:val="24"/>
-          <w14:ligatures w14:val="none"/>
-        </w:rPr>
-        <w:t xml:space="preserve">. </w:t>
-      </w:r>
-      <w:proofErr w:type="spellStart"/>
+          <w:lang w:val="ru-RU"/>
+          <w14:ligatures w14:val="none"/>
+        </w:rPr>
+        <w:t xml:space="preserve"> </w:t>
+      </w:r>
       <w:r>
         <w:rPr>
           <w:rFonts w:ascii="Open Sans" w:eastAsia="Times New Roman" w:hAnsi="Open Sans" w:cs="Open Sans"/>
@@ -6241,9 +6075,8 @@
           <w:szCs w:val="24"/>
           <w14:ligatures w14:val="none"/>
         </w:rPr>
-        <w:t>падеж</w:t>
-      </w:r>
-      <w:proofErr w:type="spellEnd"/>
+        <w:t>Sohn</w:t>
+      </w:r>
       <w:r>
         <w:rPr>
           <w:rFonts w:ascii="Open Sans" w:eastAsia="Times New Roman" w:hAnsi="Open Sans" w:cs="Open Sans"/>
@@ -6253,9 +6086,10 @@
           <w:kern w:val="0"/>
           <w:sz w:val="24"/>
           <w:szCs w:val="24"/>
-          <w14:ligatures w14:val="none"/>
-        </w:rPr>
-        <w:t>) (</w:t>
+          <w:lang w:val="ru-RU"/>
+          <w14:ligatures w14:val="none"/>
+        </w:rPr>
+        <w:t xml:space="preserve"> </w:t>
       </w:r>
       <w:proofErr w:type="spellStart"/>
       <w:r>
@@ -6269,7 +6103,7 @@
           <w:szCs w:val="24"/>
           <w14:ligatures w14:val="none"/>
         </w:rPr>
-        <w:t>кто</w:t>
+        <w:t>ist</w:t>
       </w:r>
       <w:proofErr w:type="spellEnd"/>
       <w:r>
@@ -6281,11 +6115,11 @@
           <w:kern w:val="0"/>
           <w:sz w:val="24"/>
           <w:szCs w:val="24"/>
-          <w14:ligatures w14:val="none"/>
-        </w:rPr>
-        <w:t xml:space="preserve">? </w:t>
-      </w:r>
-      <w:proofErr w:type="spellStart"/>
+          <w:lang w:val="ru-RU"/>
+          <w14:ligatures w14:val="none"/>
+        </w:rPr>
+        <w:t xml:space="preserve"> 10 </w:t>
+      </w:r>
       <w:r>
         <w:rPr>
           <w:rFonts w:ascii="Open Sans" w:eastAsia="Times New Roman" w:hAnsi="Open Sans" w:cs="Open Sans"/>
@@ -6297,9 +6131,8 @@
           <w:szCs w:val="24"/>
           <w14:ligatures w14:val="none"/>
         </w:rPr>
-        <w:t>что</w:t>
-      </w:r>
-      <w:proofErr w:type="spellEnd"/>
+        <w:t>Jahre</w:t>
+      </w:r>
       <w:r>
         <w:rPr>
           <w:rFonts w:ascii="Open Sans" w:eastAsia="Times New Roman" w:hAnsi="Open Sans" w:cs="Open Sans"/>
@@ -6309,55 +6142,10 @@
           <w:kern w:val="0"/>
           <w:sz w:val="24"/>
           <w:szCs w:val="24"/>
-          <w14:ligatures w14:val="none"/>
-        </w:rPr>
-        <w:t>?):</w:t>
-      </w:r>
-      <w:r>
-        <w:rPr>
-          <w:rFonts w:ascii="Open Sans" w:eastAsia="Times New Roman" w:hAnsi="Open Sans" w:cs="Open Sans"/>
-          <w:color w:val="333333"/>
-          <w:kern w:val="0"/>
-          <w:sz w:val="24"/>
-          <w:szCs w:val="24"/>
+          <w:lang w:val="ru-RU"/>
           <w14:ligatures w14:val="none"/>
         </w:rPr>
         <w:t xml:space="preserve"> </w:t>
-      </w:r>
-      <w:r>
-        <w:rPr>
-          <w:rFonts w:ascii="Open Sans" w:eastAsia="Times New Roman" w:hAnsi="Open Sans" w:cs="Open Sans"/>
-          <w:color w:val="333333"/>
-          <w:kern w:val="0"/>
-          <w:sz w:val="24"/>
-          <w:szCs w:val="24"/>
-          <w14:ligatures w14:val="none"/>
-        </w:rPr>
-        <w:br/>
-      </w:r>
-      <w:proofErr w:type="spellStart"/>
-      <w:r>
-        <w:rPr>
-          <w:rFonts w:ascii="Open Sans" w:eastAsia="Times New Roman" w:hAnsi="Open Sans" w:cs="Open Sans"/>
-          <w:color w:val="333333"/>
-          <w:kern w:val="0"/>
-          <w:sz w:val="24"/>
-          <w:szCs w:val="24"/>
-          <w14:ligatures w14:val="none"/>
-        </w:rPr>
-        <w:t>Мaskulinum</w:t>
-      </w:r>
-      <w:proofErr w:type="spellEnd"/>
-      <w:r>
-        <w:rPr>
-          <w:rFonts w:ascii="Open Sans" w:eastAsia="Times New Roman" w:hAnsi="Open Sans" w:cs="Open Sans"/>
-          <w:color w:val="333333"/>
-          <w:kern w:val="0"/>
-          <w:sz w:val="24"/>
-          <w:szCs w:val="24"/>
-          <w14:ligatures w14:val="none"/>
-        </w:rPr>
-        <w:t xml:space="preserve">: </w:t>
       </w:r>
       <w:r>
         <w:rPr>
@@ -6370,9 +6158,8 @@
           <w:szCs w:val="24"/>
           <w14:ligatures w14:val="none"/>
         </w:rPr>
-        <w:t xml:space="preserve">Mein Sohn </w:t>
-      </w:r>
-      <w:proofErr w:type="spellStart"/>
+        <w:t>alt</w:t>
+      </w:r>
       <w:r>
         <w:rPr>
           <w:rFonts w:ascii="Open Sans" w:eastAsia="Times New Roman" w:hAnsi="Open Sans" w:cs="Open Sans"/>
@@ -6382,114 +6169,31 @@
           <w:kern w:val="0"/>
           <w:sz w:val="24"/>
           <w:szCs w:val="24"/>
-          <w14:ligatures w14:val="none"/>
-        </w:rPr>
-        <w:t>ist</w:t>
-      </w:r>
-      <w:proofErr w:type="spellEnd"/>
-      <w:r>
-        <w:rPr>
-          <w:rFonts w:ascii="Open Sans" w:eastAsia="Times New Roman" w:hAnsi="Open Sans" w:cs="Open Sans"/>
-          <w:b/>
-          <w:bCs/>
-          <w:color w:val="333333"/>
-          <w:kern w:val="0"/>
-          <w:sz w:val="24"/>
-          <w:szCs w:val="24"/>
-          <w14:ligatures w14:val="none"/>
-        </w:rPr>
-        <w:t xml:space="preserve"> 10 Jahre alt.</w:t>
-      </w:r>
-      <w:r>
-        <w:rPr>
-          <w:rFonts w:ascii="Open Sans" w:eastAsia="Times New Roman" w:hAnsi="Open Sans" w:cs="Open Sans"/>
-          <w:color w:val="333333"/>
-          <w:kern w:val="0"/>
-          <w:sz w:val="24"/>
-          <w:szCs w:val="24"/>
-          <w14:ligatures w14:val="none"/>
-        </w:rPr>
-        <w:t xml:space="preserve"> – </w:t>
-      </w:r>
-      <w:proofErr w:type="spellStart"/>
-      <w:r>
-        <w:rPr>
-          <w:rFonts w:ascii="Open Sans" w:eastAsia="Times New Roman" w:hAnsi="Open Sans" w:cs="Open Sans"/>
-          <w:color w:val="333333"/>
-          <w:kern w:val="0"/>
-          <w:sz w:val="24"/>
-          <w:szCs w:val="24"/>
-          <w14:ligatures w14:val="none"/>
-        </w:rPr>
-        <w:t>Моему</w:t>
-      </w:r>
-      <w:proofErr w:type="spellEnd"/>
-      <w:r>
-        <w:rPr>
-          <w:rFonts w:ascii="Open Sans" w:eastAsia="Times New Roman" w:hAnsi="Open Sans" w:cs="Open Sans"/>
-          <w:color w:val="333333"/>
-          <w:kern w:val="0"/>
-          <w:sz w:val="24"/>
-          <w:szCs w:val="24"/>
-          <w14:ligatures w14:val="none"/>
-        </w:rPr>
-        <w:t xml:space="preserve"> </w:t>
-      </w:r>
-      <w:proofErr w:type="spellStart"/>
-      <w:r>
-        <w:rPr>
-          <w:rFonts w:ascii="Open Sans" w:eastAsia="Times New Roman" w:hAnsi="Open Sans" w:cs="Open Sans"/>
-          <w:color w:val="333333"/>
-          <w:kern w:val="0"/>
-          <w:sz w:val="24"/>
-          <w:szCs w:val="24"/>
-          <w14:ligatures w14:val="none"/>
-        </w:rPr>
-        <w:t>сыну</w:t>
-      </w:r>
-      <w:proofErr w:type="spellEnd"/>
-      <w:r>
-        <w:rPr>
-          <w:rFonts w:ascii="Open Sans" w:eastAsia="Times New Roman" w:hAnsi="Open Sans" w:cs="Open Sans"/>
-          <w:color w:val="333333"/>
-          <w:kern w:val="0"/>
-          <w:sz w:val="24"/>
-          <w:szCs w:val="24"/>
-          <w14:ligatures w14:val="none"/>
-        </w:rPr>
-        <w:t xml:space="preserve"> 10 </w:t>
-      </w:r>
-      <w:proofErr w:type="spellStart"/>
-      <w:r>
-        <w:rPr>
-          <w:rFonts w:ascii="Open Sans" w:eastAsia="Times New Roman" w:hAnsi="Open Sans" w:cs="Open Sans"/>
-          <w:color w:val="333333"/>
-          <w:kern w:val="0"/>
-          <w:sz w:val="24"/>
-          <w:szCs w:val="24"/>
-          <w14:ligatures w14:val="none"/>
-        </w:rPr>
-        <w:t>лет</w:t>
-      </w:r>
-      <w:proofErr w:type="spellEnd"/>
-      <w:r>
-        <w:rPr>
-          <w:rFonts w:ascii="Open Sans" w:eastAsia="Times New Roman" w:hAnsi="Open Sans" w:cs="Open Sans"/>
-          <w:color w:val="333333"/>
-          <w:kern w:val="0"/>
-          <w:sz w:val="24"/>
-          <w:szCs w:val="24"/>
-          <w14:ligatures w14:val="none"/>
-        </w:rPr>
-        <w:t xml:space="preserve">. </w:t>
-      </w:r>
-      <w:r>
-        <w:rPr>
-          <w:rFonts w:ascii="Open Sans" w:eastAsia="Times New Roman" w:hAnsi="Open Sans" w:cs="Open Sans"/>
-          <w:color w:val="333333"/>
-          <w:kern w:val="0"/>
-          <w:sz w:val="24"/>
-          <w:szCs w:val="24"/>
+          <w:lang w:val="ru-RU"/>
+          <w14:ligatures w14:val="none"/>
+        </w:rPr>
+        <w:t>.</w:t>
+      </w:r>
+      <w:r>
+        <w:rPr>
+          <w:rFonts w:ascii="Open Sans" w:eastAsia="Times New Roman" w:hAnsi="Open Sans" w:cs="Open Sans"/>
+          <w:color w:val="333333"/>
+          <w:kern w:val="0"/>
+          <w:sz w:val="24"/>
+          <w:szCs w:val="24"/>
+          <w:lang w:val="ru-RU"/>
+          <w14:ligatures w14:val="none"/>
+        </w:rPr>
+        <w:t xml:space="preserve"> – Моему сыну 10 лет. </w:t>
+      </w:r>
+      <w:r>
+        <w:rPr>
+          <w:rFonts w:ascii="Open Sans" w:eastAsia="Times New Roman" w:hAnsi="Open Sans" w:cs="Open Sans"/>
+          <w:color w:val="333333"/>
+          <w:kern w:val="0"/>
+          <w:sz w:val="24"/>
+          <w:szCs w:val="24"/>
+          <w:lang w:val="ru-RU"/>
           <w14:ligatures w14:val="none"/>
         </w:rPr>
         <w:br/>
@@ -9973,6 +9677,5894 @@
         <w:t>Предложный - о ком? о чем?</w:t>
       </w:r>
     </w:p>
+    <w:p>
+      <w:pPr>
+        <w:spacing w:before="100" w:beforeAutospacing="1" w:after="100" w:afterAutospacing="1" w:line="240" w:lineRule="auto"/>
+        <w:rPr>
+          <w:rFonts w:ascii="Open Sans" w:eastAsia="Times New Roman" w:hAnsi="Open Sans" w:cs="Open Sans"/>
+          <w:b/>
+          <w:bCs/>
+          <w:color w:val="333333"/>
+          <w:kern w:val="0"/>
+          <w:sz w:val="24"/>
+          <w:szCs w:val="24"/>
+          <w:lang w:val="ru-RU"/>
+          <w14:ligatures w14:val="none"/>
+        </w:rPr>
+      </w:pPr>
+      <w:r>
+        <w:rPr>
+          <w:rFonts w:ascii="Open Sans" w:eastAsia="Times New Roman" w:hAnsi="Open Sans" w:cs="Open Sans"/>
+          <w:b/>
+          <w:bCs/>
+          <w:color w:val="333333"/>
+          <w:kern w:val="0"/>
+          <w:sz w:val="24"/>
+          <w:szCs w:val="24"/>
+          <w:lang w:val="ru-RU"/>
+          <w14:ligatures w14:val="none"/>
+        </w:rPr>
+        <w:t>Личные местоимения</w:t>
+      </w:r>
+    </w:p>
+    <w:tbl>
+      <w:tblPr>
+        <w:tblW w:w="0" w:type="auto"/>
+        <w:shd w:val="clear" w:color="auto" w:fill="F4EFE9"/>
+        <w:tblCellMar>
+          <w:left w:w="0" w:type="dxa"/>
+          <w:right w:w="0" w:type="dxa"/>
+        </w:tblCellMar>
+        <w:tblLook w:val="04A0" w:firstRow="1" w:lastRow="0" w:firstColumn="1" w:lastColumn="0" w:noHBand="0" w:noVBand="1"/>
+      </w:tblPr>
+      <w:tblGrid>
+        <w:gridCol w:w="768"/>
+        <w:gridCol w:w="963"/>
+        <w:gridCol w:w="963"/>
+        <w:gridCol w:w="1073"/>
+        <w:gridCol w:w="963"/>
+        <w:gridCol w:w="963"/>
+        <w:gridCol w:w="963"/>
+        <w:gridCol w:w="963"/>
+        <w:gridCol w:w="963"/>
+        <w:gridCol w:w="964"/>
+      </w:tblGrid>
+      <w:tr>
+        <w:tc>
+          <w:tcPr>
+            <w:tcW w:w="0" w:type="auto"/>
+            <w:vMerge w:val="restart"/>
+            <w:tcBorders>
+              <w:top w:val="single" w:sz="8" w:space="0" w:color="AAAAAA"/>
+              <w:left w:val="single" w:sz="8" w:space="0" w:color="AAAAAA"/>
+              <w:bottom w:val="single" w:sz="8" w:space="0" w:color="AAAAAA"/>
+              <w:right w:val="single" w:sz="8" w:space="0" w:color="AAAAAA"/>
+            </w:tcBorders>
+            <w:shd w:val="clear" w:color="auto" w:fill="EEEEFF"/>
+            <w:tcMar>
+              <w:top w:w="15" w:type="dxa"/>
+              <w:left w:w="48" w:type="dxa"/>
+              <w:bottom w:w="15" w:type="dxa"/>
+              <w:right w:w="48" w:type="dxa"/>
+            </w:tcMar>
+            <w:vAlign w:val="center"/>
+            <w:hideMark/>
+          </w:tcPr>
+          <w:p>
+            <w:pPr>
+              <w:spacing w:after="0" w:line="293" w:lineRule="atLeast"/>
+              <w:rPr>
+                <w:rFonts w:ascii="Arial" w:eastAsia="Times New Roman" w:hAnsi="Arial" w:cs="Arial"/>
+                <w:color w:val="666666"/>
+                <w:kern w:val="0"/>
+                <w:sz w:val="20"/>
+                <w:szCs w:val="20"/>
+                <w14:ligatures w14:val="none"/>
+              </w:rPr>
+            </w:pPr>
+            <w:proofErr w:type="spellStart"/>
+            <w:r>
+              <w:rPr>
+                <w:rFonts w:ascii="Arial" w:eastAsia="Times New Roman" w:hAnsi="Arial" w:cs="Arial"/>
+                <w:b/>
+                <w:bCs/>
+                <w:color w:val="666666"/>
+                <w:kern w:val="0"/>
+                <w:sz w:val="20"/>
+                <w:szCs w:val="20"/>
+                <w14:ligatures w14:val="none"/>
+              </w:rPr>
+              <w:t>падеж</w:t>
+            </w:r>
+            <w:proofErr w:type="spellEnd"/>
+          </w:p>
+        </w:tc>
+        <w:tc>
+          <w:tcPr>
+            <w:tcW w:w="0" w:type="auto"/>
+            <w:gridSpan w:val="6"/>
+            <w:tcBorders>
+              <w:top w:val="single" w:sz="8" w:space="0" w:color="AAAAAA"/>
+              <w:left w:val="nil"/>
+              <w:bottom w:val="single" w:sz="8" w:space="0" w:color="AAAAAA"/>
+              <w:right w:val="single" w:sz="8" w:space="0" w:color="AAAAAA"/>
+            </w:tcBorders>
+            <w:shd w:val="clear" w:color="auto" w:fill="EEEEFF"/>
+            <w:tcMar>
+              <w:top w:w="15" w:type="dxa"/>
+              <w:left w:w="48" w:type="dxa"/>
+              <w:bottom w:w="15" w:type="dxa"/>
+              <w:right w:w="48" w:type="dxa"/>
+            </w:tcMar>
+            <w:vAlign w:val="center"/>
+            <w:hideMark/>
+          </w:tcPr>
+          <w:p>
+            <w:pPr>
+              <w:spacing w:after="0" w:line="293" w:lineRule="atLeast"/>
+              <w:jc w:val="center"/>
+              <w:rPr>
+                <w:rFonts w:ascii="Arial" w:eastAsia="Times New Roman" w:hAnsi="Arial" w:cs="Arial"/>
+                <w:color w:val="666666"/>
+                <w:kern w:val="0"/>
+                <w:sz w:val="20"/>
+                <w:szCs w:val="20"/>
+                <w14:ligatures w14:val="none"/>
+              </w:rPr>
+            </w:pPr>
+            <w:hyperlink r:id="rId5" w:tooltip="Единственное число" w:history="1">
+              <w:proofErr w:type="spellStart"/>
+              <w:r>
+                <w:rPr>
+                  <w:rFonts w:ascii="Arial" w:eastAsia="Times New Roman" w:hAnsi="Arial" w:cs="Arial"/>
+                  <w:b/>
+                  <w:bCs/>
+                  <w:color w:val="0B0080"/>
+                  <w:kern w:val="0"/>
+                  <w:sz w:val="20"/>
+                  <w:szCs w:val="20"/>
+                  <w:u w:val="single"/>
+                  <w14:ligatures w14:val="none"/>
+                </w:rPr>
+                <w:t>ед</w:t>
+              </w:r>
+              <w:proofErr w:type="spellEnd"/>
+              <w:r>
+                <w:rPr>
+                  <w:rFonts w:ascii="Arial" w:eastAsia="Times New Roman" w:hAnsi="Arial" w:cs="Arial"/>
+                  <w:b/>
+                  <w:bCs/>
+                  <w:color w:val="0B0080"/>
+                  <w:kern w:val="0"/>
+                  <w:sz w:val="20"/>
+                  <w:szCs w:val="20"/>
+                  <w:u w:val="single"/>
+                  <w14:ligatures w14:val="none"/>
+                </w:rPr>
+                <w:t>. ч.</w:t>
+              </w:r>
+            </w:hyperlink>
+          </w:p>
+        </w:tc>
+        <w:tc>
+          <w:tcPr>
+            <w:tcW w:w="0" w:type="auto"/>
+            <w:gridSpan w:val="3"/>
+            <w:tcBorders>
+              <w:top w:val="single" w:sz="8" w:space="0" w:color="AAAAAA"/>
+              <w:left w:val="nil"/>
+              <w:bottom w:val="single" w:sz="8" w:space="0" w:color="AAAAAA"/>
+              <w:right w:val="single" w:sz="8" w:space="0" w:color="AAAAAA"/>
+            </w:tcBorders>
+            <w:shd w:val="clear" w:color="auto" w:fill="EEEEFF"/>
+            <w:tcMar>
+              <w:top w:w="15" w:type="dxa"/>
+              <w:left w:w="48" w:type="dxa"/>
+              <w:bottom w:w="15" w:type="dxa"/>
+              <w:right w:w="48" w:type="dxa"/>
+            </w:tcMar>
+            <w:vAlign w:val="center"/>
+            <w:hideMark/>
+          </w:tcPr>
+          <w:p>
+            <w:pPr>
+              <w:spacing w:after="0" w:line="293" w:lineRule="atLeast"/>
+              <w:jc w:val="center"/>
+              <w:rPr>
+                <w:rFonts w:ascii="Arial" w:eastAsia="Times New Roman" w:hAnsi="Arial" w:cs="Arial"/>
+                <w:color w:val="666666"/>
+                <w:kern w:val="0"/>
+                <w:sz w:val="20"/>
+                <w:szCs w:val="20"/>
+                <w14:ligatures w14:val="none"/>
+              </w:rPr>
+            </w:pPr>
+            <w:hyperlink r:id="rId6" w:tooltip="Множественное число" w:history="1">
+              <w:proofErr w:type="spellStart"/>
+              <w:r>
+                <w:rPr>
+                  <w:rFonts w:ascii="Arial" w:eastAsia="Times New Roman" w:hAnsi="Arial" w:cs="Arial"/>
+                  <w:b/>
+                  <w:bCs/>
+                  <w:color w:val="0B0080"/>
+                  <w:kern w:val="0"/>
+                  <w:sz w:val="20"/>
+                  <w:szCs w:val="20"/>
+                  <w:u w:val="single"/>
+                  <w14:ligatures w14:val="none"/>
+                </w:rPr>
+                <w:t>мн</w:t>
+              </w:r>
+              <w:proofErr w:type="spellEnd"/>
+              <w:r>
+                <w:rPr>
+                  <w:rFonts w:ascii="Arial" w:eastAsia="Times New Roman" w:hAnsi="Arial" w:cs="Arial"/>
+                  <w:b/>
+                  <w:bCs/>
+                  <w:color w:val="0B0080"/>
+                  <w:kern w:val="0"/>
+                  <w:sz w:val="20"/>
+                  <w:szCs w:val="20"/>
+                  <w:u w:val="single"/>
+                  <w14:ligatures w14:val="none"/>
+                </w:rPr>
+                <w:t>. ч.</w:t>
+              </w:r>
+            </w:hyperlink>
+          </w:p>
+        </w:tc>
+      </w:tr>
+      <w:tr>
+        <w:tc>
+          <w:tcPr>
+            <w:tcW w:w="0" w:type="auto"/>
+            <w:vMerge/>
+            <w:tcBorders>
+              <w:top w:val="single" w:sz="8" w:space="0" w:color="AAAAAA"/>
+              <w:left w:val="single" w:sz="8" w:space="0" w:color="AAAAAA"/>
+              <w:bottom w:val="single" w:sz="8" w:space="0" w:color="AAAAAA"/>
+              <w:right w:val="single" w:sz="8" w:space="0" w:color="AAAAAA"/>
+            </w:tcBorders>
+            <w:shd w:val="clear" w:color="auto" w:fill="F4EFE9"/>
+            <w:vAlign w:val="center"/>
+            <w:hideMark/>
+          </w:tcPr>
+          <w:p>
+            <w:pPr>
+              <w:spacing w:after="0" w:line="293" w:lineRule="atLeast"/>
+              <w:rPr>
+                <w:rFonts w:ascii="Arial" w:eastAsia="Times New Roman" w:hAnsi="Arial" w:cs="Arial"/>
+                <w:color w:val="666666"/>
+                <w:kern w:val="0"/>
+                <w:sz w:val="20"/>
+                <w:szCs w:val="20"/>
+                <w14:ligatures w14:val="none"/>
+              </w:rPr>
+            </w:pPr>
+          </w:p>
+        </w:tc>
+        <w:tc>
+          <w:tcPr>
+            <w:tcW w:w="0" w:type="auto"/>
+            <w:vMerge w:val="restart"/>
+            <w:tcBorders>
+              <w:top w:val="nil"/>
+              <w:left w:val="nil"/>
+              <w:bottom w:val="single" w:sz="8" w:space="0" w:color="AAAAAA"/>
+              <w:right w:val="single" w:sz="8" w:space="0" w:color="AAAAAA"/>
+            </w:tcBorders>
+            <w:shd w:val="clear" w:color="auto" w:fill="EEEEFF"/>
+            <w:tcMar>
+              <w:top w:w="15" w:type="dxa"/>
+              <w:left w:w="48" w:type="dxa"/>
+              <w:bottom w:w="15" w:type="dxa"/>
+              <w:right w:w="48" w:type="dxa"/>
+            </w:tcMar>
+            <w:vAlign w:val="center"/>
+            <w:hideMark/>
+          </w:tcPr>
+          <w:p>
+            <w:pPr>
+              <w:spacing w:after="0" w:line="293" w:lineRule="atLeast"/>
+              <w:jc w:val="center"/>
+              <w:rPr>
+                <w:rFonts w:ascii="Arial" w:eastAsia="Times New Roman" w:hAnsi="Arial" w:cs="Arial"/>
+                <w:color w:val="666666"/>
+                <w:kern w:val="0"/>
+                <w:sz w:val="20"/>
+                <w:szCs w:val="20"/>
+                <w14:ligatures w14:val="none"/>
+              </w:rPr>
+            </w:pPr>
+            <w:r>
+              <w:rPr>
+                <w:rFonts w:ascii="Arial" w:eastAsia="Times New Roman" w:hAnsi="Arial" w:cs="Arial"/>
+                <w:b/>
+                <w:bCs/>
+                <w:color w:val="666666"/>
+                <w:kern w:val="0"/>
+                <w:sz w:val="20"/>
+                <w:szCs w:val="20"/>
+                <w14:ligatures w14:val="none"/>
+              </w:rPr>
+              <w:t>1 л.</w:t>
+            </w:r>
+          </w:p>
+        </w:tc>
+        <w:tc>
+          <w:tcPr>
+            <w:tcW w:w="0" w:type="auto"/>
+            <w:gridSpan w:val="2"/>
+            <w:tcBorders>
+              <w:top w:val="nil"/>
+              <w:left w:val="nil"/>
+              <w:bottom w:val="single" w:sz="8" w:space="0" w:color="AAAAAA"/>
+              <w:right w:val="single" w:sz="8" w:space="0" w:color="AAAAAA"/>
+            </w:tcBorders>
+            <w:shd w:val="clear" w:color="auto" w:fill="EEEEFF"/>
+            <w:tcMar>
+              <w:top w:w="15" w:type="dxa"/>
+              <w:left w:w="48" w:type="dxa"/>
+              <w:bottom w:w="15" w:type="dxa"/>
+              <w:right w:w="48" w:type="dxa"/>
+            </w:tcMar>
+            <w:vAlign w:val="center"/>
+            <w:hideMark/>
+          </w:tcPr>
+          <w:p>
+            <w:pPr>
+              <w:spacing w:after="0" w:line="293" w:lineRule="atLeast"/>
+              <w:jc w:val="center"/>
+              <w:rPr>
+                <w:rFonts w:ascii="Arial" w:eastAsia="Times New Roman" w:hAnsi="Arial" w:cs="Arial"/>
+                <w:color w:val="666666"/>
+                <w:kern w:val="0"/>
+                <w:sz w:val="20"/>
+                <w:szCs w:val="20"/>
+                <w14:ligatures w14:val="none"/>
+              </w:rPr>
+            </w:pPr>
+            <w:r>
+              <w:rPr>
+                <w:rFonts w:ascii="Arial" w:eastAsia="Times New Roman" w:hAnsi="Arial" w:cs="Arial"/>
+                <w:b/>
+                <w:bCs/>
+                <w:color w:val="666666"/>
+                <w:kern w:val="0"/>
+                <w:sz w:val="20"/>
+                <w:szCs w:val="20"/>
+                <w14:ligatures w14:val="none"/>
+              </w:rPr>
+              <w:t>2 л.</w:t>
+            </w:r>
+          </w:p>
+        </w:tc>
+        <w:tc>
+          <w:tcPr>
+            <w:tcW w:w="0" w:type="auto"/>
+            <w:gridSpan w:val="3"/>
+            <w:tcBorders>
+              <w:top w:val="nil"/>
+              <w:left w:val="nil"/>
+              <w:bottom w:val="single" w:sz="8" w:space="0" w:color="AAAAAA"/>
+              <w:right w:val="single" w:sz="8" w:space="0" w:color="AAAAAA"/>
+            </w:tcBorders>
+            <w:shd w:val="clear" w:color="auto" w:fill="EEEEFF"/>
+            <w:tcMar>
+              <w:top w:w="15" w:type="dxa"/>
+              <w:left w:w="48" w:type="dxa"/>
+              <w:bottom w:w="15" w:type="dxa"/>
+              <w:right w:w="48" w:type="dxa"/>
+            </w:tcMar>
+            <w:vAlign w:val="center"/>
+            <w:hideMark/>
+          </w:tcPr>
+          <w:p>
+            <w:pPr>
+              <w:spacing w:after="0" w:line="293" w:lineRule="atLeast"/>
+              <w:jc w:val="center"/>
+              <w:rPr>
+                <w:rFonts w:ascii="Arial" w:eastAsia="Times New Roman" w:hAnsi="Arial" w:cs="Arial"/>
+                <w:color w:val="666666"/>
+                <w:kern w:val="0"/>
+                <w:sz w:val="20"/>
+                <w:szCs w:val="20"/>
+                <w14:ligatures w14:val="none"/>
+              </w:rPr>
+            </w:pPr>
+            <w:r>
+              <w:rPr>
+                <w:rFonts w:ascii="Arial" w:eastAsia="Times New Roman" w:hAnsi="Arial" w:cs="Arial"/>
+                <w:b/>
+                <w:bCs/>
+                <w:color w:val="666666"/>
+                <w:kern w:val="0"/>
+                <w:sz w:val="20"/>
+                <w:szCs w:val="20"/>
+                <w14:ligatures w14:val="none"/>
+              </w:rPr>
+              <w:t>3 л.</w:t>
+            </w:r>
+          </w:p>
+        </w:tc>
+        <w:tc>
+          <w:tcPr>
+            <w:tcW w:w="0" w:type="auto"/>
+            <w:vMerge w:val="restart"/>
+            <w:tcBorders>
+              <w:top w:val="nil"/>
+              <w:left w:val="nil"/>
+              <w:bottom w:val="single" w:sz="8" w:space="0" w:color="AAAAAA"/>
+              <w:right w:val="single" w:sz="8" w:space="0" w:color="AAAAAA"/>
+            </w:tcBorders>
+            <w:shd w:val="clear" w:color="auto" w:fill="EEEEFF"/>
+            <w:tcMar>
+              <w:top w:w="15" w:type="dxa"/>
+              <w:left w:w="48" w:type="dxa"/>
+              <w:bottom w:w="15" w:type="dxa"/>
+              <w:right w:w="48" w:type="dxa"/>
+            </w:tcMar>
+            <w:vAlign w:val="center"/>
+            <w:hideMark/>
+          </w:tcPr>
+          <w:p>
+            <w:pPr>
+              <w:spacing w:after="0" w:line="293" w:lineRule="atLeast"/>
+              <w:jc w:val="center"/>
+              <w:rPr>
+                <w:rFonts w:ascii="Arial" w:eastAsia="Times New Roman" w:hAnsi="Arial" w:cs="Arial"/>
+                <w:color w:val="666666"/>
+                <w:kern w:val="0"/>
+                <w:sz w:val="20"/>
+                <w:szCs w:val="20"/>
+                <w14:ligatures w14:val="none"/>
+              </w:rPr>
+            </w:pPr>
+            <w:r>
+              <w:rPr>
+                <w:rFonts w:ascii="Arial" w:eastAsia="Times New Roman" w:hAnsi="Arial" w:cs="Arial"/>
+                <w:b/>
+                <w:bCs/>
+                <w:color w:val="666666"/>
+                <w:kern w:val="0"/>
+                <w:sz w:val="20"/>
+                <w:szCs w:val="20"/>
+                <w14:ligatures w14:val="none"/>
+              </w:rPr>
+              <w:t>1 л.</w:t>
+            </w:r>
+          </w:p>
+        </w:tc>
+        <w:tc>
+          <w:tcPr>
+            <w:tcW w:w="0" w:type="auto"/>
+            <w:vMerge w:val="restart"/>
+            <w:tcBorders>
+              <w:top w:val="nil"/>
+              <w:left w:val="nil"/>
+              <w:bottom w:val="single" w:sz="8" w:space="0" w:color="AAAAAA"/>
+              <w:right w:val="single" w:sz="8" w:space="0" w:color="AAAAAA"/>
+            </w:tcBorders>
+            <w:shd w:val="clear" w:color="auto" w:fill="EEEEFF"/>
+            <w:tcMar>
+              <w:top w:w="15" w:type="dxa"/>
+              <w:left w:w="48" w:type="dxa"/>
+              <w:bottom w:w="15" w:type="dxa"/>
+              <w:right w:w="48" w:type="dxa"/>
+            </w:tcMar>
+            <w:vAlign w:val="center"/>
+            <w:hideMark/>
+          </w:tcPr>
+          <w:p>
+            <w:pPr>
+              <w:spacing w:after="0" w:line="293" w:lineRule="atLeast"/>
+              <w:jc w:val="center"/>
+              <w:rPr>
+                <w:rFonts w:ascii="Arial" w:eastAsia="Times New Roman" w:hAnsi="Arial" w:cs="Arial"/>
+                <w:color w:val="666666"/>
+                <w:kern w:val="0"/>
+                <w:sz w:val="20"/>
+                <w:szCs w:val="20"/>
+                <w14:ligatures w14:val="none"/>
+              </w:rPr>
+            </w:pPr>
+            <w:r>
+              <w:rPr>
+                <w:rFonts w:ascii="Arial" w:eastAsia="Times New Roman" w:hAnsi="Arial" w:cs="Arial"/>
+                <w:b/>
+                <w:bCs/>
+                <w:color w:val="666666"/>
+                <w:kern w:val="0"/>
+                <w:sz w:val="20"/>
+                <w:szCs w:val="20"/>
+                <w14:ligatures w14:val="none"/>
+              </w:rPr>
+              <w:t>2 л.</w:t>
+            </w:r>
+          </w:p>
+        </w:tc>
+        <w:tc>
+          <w:tcPr>
+            <w:tcW w:w="0" w:type="auto"/>
+            <w:vMerge w:val="restart"/>
+            <w:tcBorders>
+              <w:top w:val="nil"/>
+              <w:left w:val="nil"/>
+              <w:bottom w:val="single" w:sz="8" w:space="0" w:color="AAAAAA"/>
+              <w:right w:val="single" w:sz="8" w:space="0" w:color="AAAAAA"/>
+            </w:tcBorders>
+            <w:shd w:val="clear" w:color="auto" w:fill="EEEEFF"/>
+            <w:tcMar>
+              <w:top w:w="15" w:type="dxa"/>
+              <w:left w:w="48" w:type="dxa"/>
+              <w:bottom w:w="15" w:type="dxa"/>
+              <w:right w:w="48" w:type="dxa"/>
+            </w:tcMar>
+            <w:vAlign w:val="center"/>
+            <w:hideMark/>
+          </w:tcPr>
+          <w:p>
+            <w:pPr>
+              <w:spacing w:after="0" w:line="293" w:lineRule="atLeast"/>
+              <w:jc w:val="center"/>
+              <w:rPr>
+                <w:rFonts w:ascii="Arial" w:eastAsia="Times New Roman" w:hAnsi="Arial" w:cs="Arial"/>
+                <w:color w:val="666666"/>
+                <w:kern w:val="0"/>
+                <w:sz w:val="20"/>
+                <w:szCs w:val="20"/>
+                <w14:ligatures w14:val="none"/>
+              </w:rPr>
+            </w:pPr>
+            <w:r>
+              <w:rPr>
+                <w:rFonts w:ascii="Arial" w:eastAsia="Times New Roman" w:hAnsi="Arial" w:cs="Arial"/>
+                <w:b/>
+                <w:bCs/>
+                <w:color w:val="666666"/>
+                <w:kern w:val="0"/>
+                <w:sz w:val="20"/>
+                <w:szCs w:val="20"/>
+                <w14:ligatures w14:val="none"/>
+              </w:rPr>
+              <w:t>3 л.</w:t>
+            </w:r>
+          </w:p>
+        </w:tc>
+      </w:tr>
+      <w:tr>
+        <w:tc>
+          <w:tcPr>
+            <w:tcW w:w="0" w:type="auto"/>
+            <w:vMerge/>
+            <w:tcBorders>
+              <w:top w:val="single" w:sz="8" w:space="0" w:color="AAAAAA"/>
+              <w:left w:val="single" w:sz="8" w:space="0" w:color="AAAAAA"/>
+              <w:bottom w:val="single" w:sz="8" w:space="0" w:color="AAAAAA"/>
+              <w:right w:val="single" w:sz="8" w:space="0" w:color="AAAAAA"/>
+            </w:tcBorders>
+            <w:shd w:val="clear" w:color="auto" w:fill="F4EFE9"/>
+            <w:vAlign w:val="center"/>
+            <w:hideMark/>
+          </w:tcPr>
+          <w:p>
+            <w:pPr>
+              <w:spacing w:after="0" w:line="293" w:lineRule="atLeast"/>
+              <w:rPr>
+                <w:rFonts w:ascii="Arial" w:eastAsia="Times New Roman" w:hAnsi="Arial" w:cs="Arial"/>
+                <w:color w:val="666666"/>
+                <w:kern w:val="0"/>
+                <w:sz w:val="20"/>
+                <w:szCs w:val="20"/>
+                <w14:ligatures w14:val="none"/>
+              </w:rPr>
+            </w:pPr>
+          </w:p>
+        </w:tc>
+        <w:tc>
+          <w:tcPr>
+            <w:tcW w:w="0" w:type="auto"/>
+            <w:vMerge/>
+            <w:tcBorders>
+              <w:top w:val="nil"/>
+              <w:left w:val="nil"/>
+              <w:bottom w:val="single" w:sz="8" w:space="0" w:color="AAAAAA"/>
+              <w:right w:val="single" w:sz="8" w:space="0" w:color="AAAAAA"/>
+            </w:tcBorders>
+            <w:shd w:val="clear" w:color="auto" w:fill="F4EFE9"/>
+            <w:vAlign w:val="center"/>
+            <w:hideMark/>
+          </w:tcPr>
+          <w:p>
+            <w:pPr>
+              <w:spacing w:after="0" w:line="293" w:lineRule="atLeast"/>
+              <w:rPr>
+                <w:rFonts w:ascii="Arial" w:eastAsia="Times New Roman" w:hAnsi="Arial" w:cs="Arial"/>
+                <w:color w:val="666666"/>
+                <w:kern w:val="0"/>
+                <w:sz w:val="20"/>
+                <w:szCs w:val="20"/>
+                <w14:ligatures w14:val="none"/>
+              </w:rPr>
+            </w:pPr>
+          </w:p>
+        </w:tc>
+        <w:tc>
+          <w:tcPr>
+            <w:tcW w:w="0" w:type="auto"/>
+            <w:tcBorders>
+              <w:top w:val="nil"/>
+              <w:left w:val="nil"/>
+              <w:bottom w:val="single" w:sz="8" w:space="0" w:color="AAAAAA"/>
+              <w:right w:val="single" w:sz="8" w:space="0" w:color="AAAAAA"/>
+            </w:tcBorders>
+            <w:shd w:val="clear" w:color="auto" w:fill="EEEEFF"/>
+            <w:tcMar>
+              <w:top w:w="15" w:type="dxa"/>
+              <w:left w:w="48" w:type="dxa"/>
+              <w:bottom w:w="15" w:type="dxa"/>
+              <w:right w:w="48" w:type="dxa"/>
+            </w:tcMar>
+            <w:vAlign w:val="center"/>
+            <w:hideMark/>
+          </w:tcPr>
+          <w:p>
+            <w:pPr>
+              <w:spacing w:after="0" w:line="293" w:lineRule="atLeast"/>
+              <w:jc w:val="center"/>
+              <w:rPr>
+                <w:rFonts w:ascii="Arial" w:eastAsia="Times New Roman" w:hAnsi="Arial" w:cs="Arial"/>
+                <w:color w:val="666666"/>
+                <w:kern w:val="0"/>
+                <w:sz w:val="20"/>
+                <w:szCs w:val="20"/>
+                <w14:ligatures w14:val="none"/>
+              </w:rPr>
+            </w:pPr>
+            <w:proofErr w:type="spellStart"/>
+            <w:r>
+              <w:rPr>
+                <w:rFonts w:ascii="Arial" w:eastAsia="Times New Roman" w:hAnsi="Arial" w:cs="Arial"/>
+                <w:b/>
+                <w:bCs/>
+                <w:color w:val="666666"/>
+                <w:kern w:val="0"/>
+                <w:sz w:val="20"/>
+                <w:szCs w:val="20"/>
+                <w14:ligatures w14:val="none"/>
+              </w:rPr>
+              <w:t>простая</w:t>
+            </w:r>
+            <w:proofErr w:type="spellEnd"/>
+            <w:r>
+              <w:rPr>
+                <w:rFonts w:ascii="Arial" w:eastAsia="Times New Roman" w:hAnsi="Arial" w:cs="Arial"/>
+                <w:b/>
+                <w:bCs/>
+                <w:color w:val="666666"/>
+                <w:kern w:val="0"/>
+                <w:sz w:val="20"/>
+                <w:szCs w:val="20"/>
+                <w14:ligatures w14:val="none"/>
+              </w:rPr>
+              <w:t xml:space="preserve"> </w:t>
+            </w:r>
+            <w:proofErr w:type="spellStart"/>
+            <w:r>
+              <w:rPr>
+                <w:rFonts w:ascii="Arial" w:eastAsia="Times New Roman" w:hAnsi="Arial" w:cs="Arial"/>
+                <w:b/>
+                <w:bCs/>
+                <w:color w:val="666666"/>
+                <w:kern w:val="0"/>
+                <w:sz w:val="20"/>
+                <w:szCs w:val="20"/>
+                <w14:ligatures w14:val="none"/>
+              </w:rPr>
+              <w:t>форма</w:t>
+            </w:r>
+            <w:proofErr w:type="spellEnd"/>
+          </w:p>
+        </w:tc>
+        <w:tc>
+          <w:tcPr>
+            <w:tcW w:w="0" w:type="auto"/>
+            <w:tcBorders>
+              <w:top w:val="nil"/>
+              <w:left w:val="nil"/>
+              <w:bottom w:val="single" w:sz="8" w:space="0" w:color="AAAAAA"/>
+              <w:right w:val="single" w:sz="8" w:space="0" w:color="AAAAAA"/>
+            </w:tcBorders>
+            <w:shd w:val="clear" w:color="auto" w:fill="EEEEFF"/>
+            <w:tcMar>
+              <w:top w:w="15" w:type="dxa"/>
+              <w:left w:w="48" w:type="dxa"/>
+              <w:bottom w:w="15" w:type="dxa"/>
+              <w:right w:w="48" w:type="dxa"/>
+            </w:tcMar>
+            <w:vAlign w:val="center"/>
+            <w:hideMark/>
+          </w:tcPr>
+          <w:p>
+            <w:pPr>
+              <w:spacing w:after="0" w:line="293" w:lineRule="atLeast"/>
+              <w:jc w:val="center"/>
+              <w:rPr>
+                <w:rFonts w:ascii="Arial" w:eastAsia="Times New Roman" w:hAnsi="Arial" w:cs="Arial"/>
+                <w:color w:val="666666"/>
+                <w:kern w:val="0"/>
+                <w:sz w:val="20"/>
+                <w:szCs w:val="20"/>
+                <w14:ligatures w14:val="none"/>
+              </w:rPr>
+            </w:pPr>
+            <w:proofErr w:type="spellStart"/>
+            <w:r>
+              <w:rPr>
+                <w:rFonts w:ascii="Arial" w:eastAsia="Times New Roman" w:hAnsi="Arial" w:cs="Arial"/>
+                <w:b/>
+                <w:bCs/>
+                <w:color w:val="666666"/>
+                <w:kern w:val="0"/>
+                <w:sz w:val="20"/>
+                <w:szCs w:val="20"/>
+                <w14:ligatures w14:val="none"/>
+              </w:rPr>
+              <w:t>вежливая</w:t>
+            </w:r>
+            <w:proofErr w:type="spellEnd"/>
+            <w:r>
+              <w:rPr>
+                <w:rFonts w:ascii="Arial" w:eastAsia="Times New Roman" w:hAnsi="Arial" w:cs="Arial"/>
+                <w:b/>
+                <w:bCs/>
+                <w:color w:val="666666"/>
+                <w:kern w:val="0"/>
+                <w:sz w:val="20"/>
+                <w:szCs w:val="20"/>
+                <w14:ligatures w14:val="none"/>
+              </w:rPr>
+              <w:t xml:space="preserve"> </w:t>
+            </w:r>
+            <w:proofErr w:type="spellStart"/>
+            <w:r>
+              <w:rPr>
+                <w:rFonts w:ascii="Arial" w:eastAsia="Times New Roman" w:hAnsi="Arial" w:cs="Arial"/>
+                <w:b/>
+                <w:bCs/>
+                <w:color w:val="666666"/>
+                <w:kern w:val="0"/>
+                <w:sz w:val="20"/>
+                <w:szCs w:val="20"/>
+                <w14:ligatures w14:val="none"/>
+              </w:rPr>
+              <w:t>форма</w:t>
+            </w:r>
+            <w:proofErr w:type="spellEnd"/>
+          </w:p>
+        </w:tc>
+        <w:tc>
+          <w:tcPr>
+            <w:tcW w:w="0" w:type="auto"/>
+            <w:tcBorders>
+              <w:top w:val="nil"/>
+              <w:left w:val="nil"/>
+              <w:bottom w:val="single" w:sz="8" w:space="0" w:color="AAAAAA"/>
+              <w:right w:val="single" w:sz="8" w:space="0" w:color="AAAAAA"/>
+            </w:tcBorders>
+            <w:shd w:val="clear" w:color="auto" w:fill="EEEEFF"/>
+            <w:tcMar>
+              <w:top w:w="15" w:type="dxa"/>
+              <w:left w:w="48" w:type="dxa"/>
+              <w:bottom w:w="15" w:type="dxa"/>
+              <w:right w:w="48" w:type="dxa"/>
+            </w:tcMar>
+            <w:vAlign w:val="center"/>
+            <w:hideMark/>
+          </w:tcPr>
+          <w:p>
+            <w:pPr>
+              <w:spacing w:after="0" w:line="293" w:lineRule="atLeast"/>
+              <w:jc w:val="center"/>
+              <w:rPr>
+                <w:rFonts w:ascii="Arial" w:eastAsia="Times New Roman" w:hAnsi="Arial" w:cs="Arial"/>
+                <w:color w:val="666666"/>
+                <w:kern w:val="0"/>
+                <w:sz w:val="20"/>
+                <w:szCs w:val="20"/>
+                <w14:ligatures w14:val="none"/>
+              </w:rPr>
+            </w:pPr>
+            <w:r>
+              <w:rPr>
+                <w:rFonts w:ascii="Arial" w:eastAsia="Times New Roman" w:hAnsi="Arial" w:cs="Arial"/>
+                <w:b/>
+                <w:bCs/>
+                <w:color w:val="666666"/>
+                <w:kern w:val="0"/>
+                <w:sz w:val="20"/>
+                <w:szCs w:val="20"/>
+                <w14:ligatures w14:val="none"/>
+              </w:rPr>
+              <w:t xml:space="preserve">м. </w:t>
+            </w:r>
+            <w:proofErr w:type="spellStart"/>
+            <w:r>
+              <w:rPr>
+                <w:rFonts w:ascii="Arial" w:eastAsia="Times New Roman" w:hAnsi="Arial" w:cs="Arial"/>
+                <w:b/>
+                <w:bCs/>
+                <w:color w:val="666666"/>
+                <w:kern w:val="0"/>
+                <w:sz w:val="20"/>
+                <w:szCs w:val="20"/>
+                <w14:ligatures w14:val="none"/>
+              </w:rPr>
+              <w:t>род</w:t>
+            </w:r>
+            <w:proofErr w:type="spellEnd"/>
+            <w:r>
+              <w:rPr>
+                <w:rFonts w:ascii="Arial" w:eastAsia="Times New Roman" w:hAnsi="Arial" w:cs="Arial"/>
+                <w:b/>
+                <w:bCs/>
+                <w:color w:val="666666"/>
+                <w:kern w:val="0"/>
+                <w:sz w:val="20"/>
+                <w:szCs w:val="20"/>
+                <w14:ligatures w14:val="none"/>
+              </w:rPr>
+              <w:t>.</w:t>
+            </w:r>
+          </w:p>
+        </w:tc>
+        <w:tc>
+          <w:tcPr>
+            <w:tcW w:w="0" w:type="auto"/>
+            <w:tcBorders>
+              <w:top w:val="nil"/>
+              <w:left w:val="nil"/>
+              <w:bottom w:val="single" w:sz="8" w:space="0" w:color="AAAAAA"/>
+              <w:right w:val="single" w:sz="8" w:space="0" w:color="AAAAAA"/>
+            </w:tcBorders>
+            <w:shd w:val="clear" w:color="auto" w:fill="EEEEFF"/>
+            <w:tcMar>
+              <w:top w:w="15" w:type="dxa"/>
+              <w:left w:w="48" w:type="dxa"/>
+              <w:bottom w:w="15" w:type="dxa"/>
+              <w:right w:w="48" w:type="dxa"/>
+            </w:tcMar>
+            <w:vAlign w:val="center"/>
+            <w:hideMark/>
+          </w:tcPr>
+          <w:p>
+            <w:pPr>
+              <w:spacing w:after="0" w:line="293" w:lineRule="atLeast"/>
+              <w:jc w:val="center"/>
+              <w:rPr>
+                <w:rFonts w:ascii="Arial" w:eastAsia="Times New Roman" w:hAnsi="Arial" w:cs="Arial"/>
+                <w:color w:val="666666"/>
+                <w:kern w:val="0"/>
+                <w:sz w:val="20"/>
+                <w:szCs w:val="20"/>
+                <w14:ligatures w14:val="none"/>
+              </w:rPr>
+            </w:pPr>
+            <w:r>
+              <w:rPr>
+                <w:rFonts w:ascii="Arial" w:eastAsia="Times New Roman" w:hAnsi="Arial" w:cs="Arial"/>
+                <w:b/>
+                <w:bCs/>
+                <w:color w:val="666666"/>
+                <w:kern w:val="0"/>
+                <w:sz w:val="20"/>
+                <w:szCs w:val="20"/>
+                <w14:ligatures w14:val="none"/>
+              </w:rPr>
+              <w:t xml:space="preserve">ж. </w:t>
+            </w:r>
+            <w:proofErr w:type="spellStart"/>
+            <w:r>
+              <w:rPr>
+                <w:rFonts w:ascii="Arial" w:eastAsia="Times New Roman" w:hAnsi="Arial" w:cs="Arial"/>
+                <w:b/>
+                <w:bCs/>
+                <w:color w:val="666666"/>
+                <w:kern w:val="0"/>
+                <w:sz w:val="20"/>
+                <w:szCs w:val="20"/>
+                <w14:ligatures w14:val="none"/>
+              </w:rPr>
+              <w:t>род</w:t>
+            </w:r>
+            <w:proofErr w:type="spellEnd"/>
+            <w:r>
+              <w:rPr>
+                <w:rFonts w:ascii="Arial" w:eastAsia="Times New Roman" w:hAnsi="Arial" w:cs="Arial"/>
+                <w:b/>
+                <w:bCs/>
+                <w:color w:val="666666"/>
+                <w:kern w:val="0"/>
+                <w:sz w:val="20"/>
+                <w:szCs w:val="20"/>
+                <w14:ligatures w14:val="none"/>
+              </w:rPr>
+              <w:t>.</w:t>
+            </w:r>
+          </w:p>
+        </w:tc>
+        <w:tc>
+          <w:tcPr>
+            <w:tcW w:w="0" w:type="auto"/>
+            <w:tcBorders>
+              <w:top w:val="nil"/>
+              <w:left w:val="nil"/>
+              <w:bottom w:val="single" w:sz="8" w:space="0" w:color="AAAAAA"/>
+              <w:right w:val="single" w:sz="8" w:space="0" w:color="AAAAAA"/>
+            </w:tcBorders>
+            <w:shd w:val="clear" w:color="auto" w:fill="EEEEFF"/>
+            <w:tcMar>
+              <w:top w:w="15" w:type="dxa"/>
+              <w:left w:w="48" w:type="dxa"/>
+              <w:bottom w:w="15" w:type="dxa"/>
+              <w:right w:w="48" w:type="dxa"/>
+            </w:tcMar>
+            <w:vAlign w:val="center"/>
+            <w:hideMark/>
+          </w:tcPr>
+          <w:p>
+            <w:pPr>
+              <w:spacing w:after="0" w:line="293" w:lineRule="atLeast"/>
+              <w:jc w:val="center"/>
+              <w:rPr>
+                <w:rFonts w:ascii="Arial" w:eastAsia="Times New Roman" w:hAnsi="Arial" w:cs="Arial"/>
+                <w:color w:val="666666"/>
+                <w:kern w:val="0"/>
+                <w:sz w:val="20"/>
+                <w:szCs w:val="20"/>
+                <w14:ligatures w14:val="none"/>
+              </w:rPr>
+            </w:pPr>
+            <w:proofErr w:type="spellStart"/>
+            <w:r>
+              <w:rPr>
+                <w:rFonts w:ascii="Arial" w:eastAsia="Times New Roman" w:hAnsi="Arial" w:cs="Arial"/>
+                <w:b/>
+                <w:bCs/>
+                <w:color w:val="666666"/>
+                <w:kern w:val="0"/>
+                <w:sz w:val="20"/>
+                <w:szCs w:val="20"/>
+                <w14:ligatures w14:val="none"/>
+              </w:rPr>
+              <w:t>ср</w:t>
+            </w:r>
+            <w:proofErr w:type="spellEnd"/>
+            <w:r>
+              <w:rPr>
+                <w:rFonts w:ascii="Arial" w:eastAsia="Times New Roman" w:hAnsi="Arial" w:cs="Arial"/>
+                <w:b/>
+                <w:bCs/>
+                <w:color w:val="666666"/>
+                <w:kern w:val="0"/>
+                <w:sz w:val="20"/>
+                <w:szCs w:val="20"/>
+                <w14:ligatures w14:val="none"/>
+              </w:rPr>
+              <w:t xml:space="preserve">. </w:t>
+            </w:r>
+            <w:proofErr w:type="spellStart"/>
+            <w:r>
+              <w:rPr>
+                <w:rFonts w:ascii="Arial" w:eastAsia="Times New Roman" w:hAnsi="Arial" w:cs="Arial"/>
+                <w:b/>
+                <w:bCs/>
+                <w:color w:val="666666"/>
+                <w:kern w:val="0"/>
+                <w:sz w:val="20"/>
+                <w:szCs w:val="20"/>
+                <w14:ligatures w14:val="none"/>
+              </w:rPr>
+              <w:t>род</w:t>
+            </w:r>
+            <w:proofErr w:type="spellEnd"/>
+            <w:r>
+              <w:rPr>
+                <w:rFonts w:ascii="Arial" w:eastAsia="Times New Roman" w:hAnsi="Arial" w:cs="Arial"/>
+                <w:b/>
+                <w:bCs/>
+                <w:color w:val="666666"/>
+                <w:kern w:val="0"/>
+                <w:sz w:val="20"/>
+                <w:szCs w:val="20"/>
+                <w14:ligatures w14:val="none"/>
+              </w:rPr>
+              <w:t>.</w:t>
+            </w:r>
+          </w:p>
+        </w:tc>
+        <w:tc>
+          <w:tcPr>
+            <w:tcW w:w="0" w:type="auto"/>
+            <w:vMerge/>
+            <w:tcBorders>
+              <w:top w:val="nil"/>
+              <w:left w:val="nil"/>
+              <w:bottom w:val="single" w:sz="8" w:space="0" w:color="AAAAAA"/>
+              <w:right w:val="single" w:sz="8" w:space="0" w:color="AAAAAA"/>
+            </w:tcBorders>
+            <w:shd w:val="clear" w:color="auto" w:fill="F4EFE9"/>
+            <w:vAlign w:val="center"/>
+            <w:hideMark/>
+          </w:tcPr>
+          <w:p>
+            <w:pPr>
+              <w:spacing w:after="0" w:line="293" w:lineRule="atLeast"/>
+              <w:rPr>
+                <w:rFonts w:ascii="Arial" w:eastAsia="Times New Roman" w:hAnsi="Arial" w:cs="Arial"/>
+                <w:color w:val="666666"/>
+                <w:kern w:val="0"/>
+                <w:sz w:val="20"/>
+                <w:szCs w:val="20"/>
+                <w14:ligatures w14:val="none"/>
+              </w:rPr>
+            </w:pPr>
+          </w:p>
+        </w:tc>
+        <w:tc>
+          <w:tcPr>
+            <w:tcW w:w="0" w:type="auto"/>
+            <w:vMerge/>
+            <w:tcBorders>
+              <w:top w:val="nil"/>
+              <w:left w:val="nil"/>
+              <w:bottom w:val="single" w:sz="8" w:space="0" w:color="AAAAAA"/>
+              <w:right w:val="single" w:sz="8" w:space="0" w:color="AAAAAA"/>
+            </w:tcBorders>
+            <w:shd w:val="clear" w:color="auto" w:fill="F4EFE9"/>
+            <w:vAlign w:val="center"/>
+            <w:hideMark/>
+          </w:tcPr>
+          <w:p>
+            <w:pPr>
+              <w:spacing w:after="0" w:line="293" w:lineRule="atLeast"/>
+              <w:rPr>
+                <w:rFonts w:ascii="Arial" w:eastAsia="Times New Roman" w:hAnsi="Arial" w:cs="Arial"/>
+                <w:color w:val="666666"/>
+                <w:kern w:val="0"/>
+                <w:sz w:val="20"/>
+                <w:szCs w:val="20"/>
+                <w14:ligatures w14:val="none"/>
+              </w:rPr>
+            </w:pPr>
+          </w:p>
+        </w:tc>
+        <w:tc>
+          <w:tcPr>
+            <w:tcW w:w="0" w:type="auto"/>
+            <w:vMerge/>
+            <w:tcBorders>
+              <w:top w:val="nil"/>
+              <w:left w:val="nil"/>
+              <w:bottom w:val="single" w:sz="8" w:space="0" w:color="AAAAAA"/>
+              <w:right w:val="single" w:sz="8" w:space="0" w:color="AAAAAA"/>
+            </w:tcBorders>
+            <w:shd w:val="clear" w:color="auto" w:fill="F4EFE9"/>
+            <w:vAlign w:val="center"/>
+            <w:hideMark/>
+          </w:tcPr>
+          <w:p>
+            <w:pPr>
+              <w:spacing w:after="0" w:line="293" w:lineRule="atLeast"/>
+              <w:rPr>
+                <w:rFonts w:ascii="Arial" w:eastAsia="Times New Roman" w:hAnsi="Arial" w:cs="Arial"/>
+                <w:color w:val="666666"/>
+                <w:kern w:val="0"/>
+                <w:sz w:val="20"/>
+                <w:szCs w:val="20"/>
+                <w14:ligatures w14:val="none"/>
+              </w:rPr>
+            </w:pPr>
+          </w:p>
+        </w:tc>
+      </w:tr>
+      <w:tr>
+        <w:tc>
+          <w:tcPr>
+            <w:tcW w:w="400" w:type="pct"/>
+            <w:tcBorders>
+              <w:top w:val="nil"/>
+              <w:left w:val="single" w:sz="8" w:space="0" w:color="AAAAAA"/>
+              <w:bottom w:val="single" w:sz="8" w:space="0" w:color="AAAAAA"/>
+              <w:right w:val="single" w:sz="8" w:space="0" w:color="AAAAAA"/>
+            </w:tcBorders>
+            <w:shd w:val="clear" w:color="auto" w:fill="F4EFE9"/>
+            <w:tcMar>
+              <w:top w:w="15" w:type="dxa"/>
+              <w:left w:w="48" w:type="dxa"/>
+              <w:bottom w:w="15" w:type="dxa"/>
+              <w:right w:w="48" w:type="dxa"/>
+            </w:tcMar>
+            <w:vAlign w:val="center"/>
+            <w:hideMark/>
+          </w:tcPr>
+          <w:p>
+            <w:pPr>
+              <w:spacing w:after="0" w:line="293" w:lineRule="atLeast"/>
+              <w:jc w:val="center"/>
+              <w:rPr>
+                <w:rFonts w:ascii="Arial" w:eastAsia="Times New Roman" w:hAnsi="Arial" w:cs="Arial"/>
+                <w:color w:val="666666"/>
+                <w:kern w:val="0"/>
+                <w:sz w:val="20"/>
+                <w:szCs w:val="20"/>
+                <w14:ligatures w14:val="none"/>
+              </w:rPr>
+            </w:pPr>
+            <w:r>
+              <w:rPr>
+                <w:rFonts w:ascii="Arial" w:eastAsia="Times New Roman" w:hAnsi="Arial" w:cs="Arial"/>
+                <w:color w:val="666666"/>
+                <w:kern w:val="0"/>
+                <w:sz w:val="20"/>
+                <w:szCs w:val="20"/>
+                <w14:ligatures w14:val="none"/>
+              </w:rPr>
+              <w:t>И</w:t>
+            </w:r>
+          </w:p>
+        </w:tc>
+        <w:tc>
+          <w:tcPr>
+            <w:tcW w:w="500" w:type="pct"/>
+            <w:tcBorders>
+              <w:top w:val="nil"/>
+              <w:left w:val="nil"/>
+              <w:bottom w:val="single" w:sz="8" w:space="0" w:color="AAAAAA"/>
+              <w:right w:val="single" w:sz="8" w:space="0" w:color="AAAAAA"/>
+            </w:tcBorders>
+            <w:shd w:val="clear" w:color="auto" w:fill="F4EFE9"/>
+            <w:tcMar>
+              <w:top w:w="15" w:type="dxa"/>
+              <w:left w:w="48" w:type="dxa"/>
+              <w:bottom w:w="15" w:type="dxa"/>
+              <w:right w:w="48" w:type="dxa"/>
+            </w:tcMar>
+            <w:vAlign w:val="center"/>
+            <w:hideMark/>
+          </w:tcPr>
+          <w:p>
+            <w:pPr>
+              <w:spacing w:after="0" w:line="293" w:lineRule="atLeast"/>
+              <w:jc w:val="center"/>
+              <w:rPr>
+                <w:rFonts w:ascii="Arial" w:eastAsia="Times New Roman" w:hAnsi="Arial" w:cs="Arial"/>
+                <w:color w:val="666666"/>
+                <w:kern w:val="0"/>
+                <w:sz w:val="20"/>
+                <w:szCs w:val="20"/>
+                <w14:ligatures w14:val="none"/>
+              </w:rPr>
+            </w:pPr>
+            <w:r>
+              <w:rPr>
+                <w:rFonts w:ascii="Arial" w:eastAsia="Times New Roman" w:hAnsi="Arial" w:cs="Arial"/>
+                <w:color w:val="666666"/>
+                <w:kern w:val="0"/>
+                <w:sz w:val="20"/>
+                <w:szCs w:val="20"/>
+                <w14:ligatures w14:val="none"/>
+              </w:rPr>
+              <w:t>я</w:t>
+            </w:r>
+          </w:p>
+        </w:tc>
+        <w:tc>
+          <w:tcPr>
+            <w:tcW w:w="500" w:type="pct"/>
+            <w:tcBorders>
+              <w:top w:val="nil"/>
+              <w:left w:val="nil"/>
+              <w:bottom w:val="single" w:sz="8" w:space="0" w:color="AAAAAA"/>
+              <w:right w:val="single" w:sz="8" w:space="0" w:color="AAAAAA"/>
+            </w:tcBorders>
+            <w:shd w:val="clear" w:color="auto" w:fill="F4EFE9"/>
+            <w:tcMar>
+              <w:top w:w="15" w:type="dxa"/>
+              <w:left w:w="48" w:type="dxa"/>
+              <w:bottom w:w="15" w:type="dxa"/>
+              <w:right w:w="48" w:type="dxa"/>
+            </w:tcMar>
+            <w:vAlign w:val="center"/>
+            <w:hideMark/>
+          </w:tcPr>
+          <w:p>
+            <w:pPr>
+              <w:spacing w:after="0" w:line="293" w:lineRule="atLeast"/>
+              <w:jc w:val="center"/>
+              <w:rPr>
+                <w:rFonts w:ascii="Arial" w:eastAsia="Times New Roman" w:hAnsi="Arial" w:cs="Arial"/>
+                <w:color w:val="666666"/>
+                <w:kern w:val="0"/>
+                <w:sz w:val="20"/>
+                <w:szCs w:val="20"/>
+                <w14:ligatures w14:val="none"/>
+              </w:rPr>
+            </w:pPr>
+            <w:proofErr w:type="spellStart"/>
+            <w:r>
+              <w:rPr>
+                <w:rFonts w:ascii="Arial" w:eastAsia="Times New Roman" w:hAnsi="Arial" w:cs="Arial"/>
+                <w:color w:val="666666"/>
+                <w:kern w:val="0"/>
+                <w:sz w:val="20"/>
+                <w:szCs w:val="20"/>
+                <w14:ligatures w14:val="none"/>
+              </w:rPr>
+              <w:t>ты</w:t>
+            </w:r>
+            <w:proofErr w:type="spellEnd"/>
+          </w:p>
+        </w:tc>
+        <w:tc>
+          <w:tcPr>
+            <w:tcW w:w="500" w:type="pct"/>
+            <w:tcBorders>
+              <w:top w:val="nil"/>
+              <w:left w:val="nil"/>
+              <w:bottom w:val="single" w:sz="8" w:space="0" w:color="AAAAAA"/>
+              <w:right w:val="single" w:sz="8" w:space="0" w:color="AAAAAA"/>
+            </w:tcBorders>
+            <w:shd w:val="clear" w:color="auto" w:fill="F4EFE9"/>
+            <w:tcMar>
+              <w:top w:w="15" w:type="dxa"/>
+              <w:left w:w="48" w:type="dxa"/>
+              <w:bottom w:w="15" w:type="dxa"/>
+              <w:right w:w="48" w:type="dxa"/>
+            </w:tcMar>
+            <w:vAlign w:val="center"/>
+            <w:hideMark/>
+          </w:tcPr>
+          <w:p>
+            <w:pPr>
+              <w:spacing w:after="0" w:line="293" w:lineRule="atLeast"/>
+              <w:jc w:val="center"/>
+              <w:rPr>
+                <w:rFonts w:ascii="Arial" w:eastAsia="Times New Roman" w:hAnsi="Arial" w:cs="Arial"/>
+                <w:color w:val="666666"/>
+                <w:kern w:val="0"/>
+                <w:sz w:val="20"/>
+                <w:szCs w:val="20"/>
+                <w14:ligatures w14:val="none"/>
+              </w:rPr>
+            </w:pPr>
+            <w:proofErr w:type="spellStart"/>
+            <w:r>
+              <w:rPr>
+                <w:rFonts w:ascii="Arial" w:eastAsia="Times New Roman" w:hAnsi="Arial" w:cs="Arial"/>
+                <w:color w:val="666666"/>
+                <w:kern w:val="0"/>
+                <w:sz w:val="20"/>
+                <w:szCs w:val="20"/>
+                <w14:ligatures w14:val="none"/>
+              </w:rPr>
+              <w:t>Вы</w:t>
+            </w:r>
+            <w:proofErr w:type="spellEnd"/>
+          </w:p>
+        </w:tc>
+        <w:tc>
+          <w:tcPr>
+            <w:tcW w:w="500" w:type="pct"/>
+            <w:tcBorders>
+              <w:top w:val="nil"/>
+              <w:left w:val="nil"/>
+              <w:bottom w:val="single" w:sz="8" w:space="0" w:color="AAAAAA"/>
+              <w:right w:val="single" w:sz="8" w:space="0" w:color="AAAAAA"/>
+            </w:tcBorders>
+            <w:shd w:val="clear" w:color="auto" w:fill="F4EFE9"/>
+            <w:tcMar>
+              <w:top w:w="15" w:type="dxa"/>
+              <w:left w:w="48" w:type="dxa"/>
+              <w:bottom w:w="15" w:type="dxa"/>
+              <w:right w:w="48" w:type="dxa"/>
+            </w:tcMar>
+            <w:vAlign w:val="center"/>
+            <w:hideMark/>
+          </w:tcPr>
+          <w:p>
+            <w:pPr>
+              <w:spacing w:after="0" w:line="293" w:lineRule="atLeast"/>
+              <w:jc w:val="center"/>
+              <w:rPr>
+                <w:rFonts w:ascii="Arial" w:eastAsia="Times New Roman" w:hAnsi="Arial" w:cs="Arial"/>
+                <w:color w:val="666666"/>
+                <w:kern w:val="0"/>
+                <w:sz w:val="20"/>
+                <w:szCs w:val="20"/>
+                <w14:ligatures w14:val="none"/>
+              </w:rPr>
+            </w:pPr>
+            <w:proofErr w:type="spellStart"/>
+            <w:r>
+              <w:rPr>
+                <w:rFonts w:ascii="Arial" w:eastAsia="Times New Roman" w:hAnsi="Arial" w:cs="Arial"/>
+                <w:color w:val="666666"/>
+                <w:kern w:val="0"/>
+                <w:sz w:val="20"/>
+                <w:szCs w:val="20"/>
+                <w14:ligatures w14:val="none"/>
+              </w:rPr>
+              <w:t>он</w:t>
+            </w:r>
+            <w:proofErr w:type="spellEnd"/>
+          </w:p>
+        </w:tc>
+        <w:tc>
+          <w:tcPr>
+            <w:tcW w:w="500" w:type="pct"/>
+            <w:tcBorders>
+              <w:top w:val="nil"/>
+              <w:left w:val="nil"/>
+              <w:bottom w:val="single" w:sz="8" w:space="0" w:color="AAAAAA"/>
+              <w:right w:val="single" w:sz="8" w:space="0" w:color="AAAAAA"/>
+            </w:tcBorders>
+            <w:shd w:val="clear" w:color="auto" w:fill="F4EFE9"/>
+            <w:tcMar>
+              <w:top w:w="15" w:type="dxa"/>
+              <w:left w:w="48" w:type="dxa"/>
+              <w:bottom w:w="15" w:type="dxa"/>
+              <w:right w:w="48" w:type="dxa"/>
+            </w:tcMar>
+            <w:vAlign w:val="center"/>
+            <w:hideMark/>
+          </w:tcPr>
+          <w:p>
+            <w:pPr>
+              <w:spacing w:after="0" w:line="293" w:lineRule="atLeast"/>
+              <w:jc w:val="center"/>
+              <w:rPr>
+                <w:rFonts w:ascii="Arial" w:eastAsia="Times New Roman" w:hAnsi="Arial" w:cs="Arial"/>
+                <w:color w:val="666666"/>
+                <w:kern w:val="0"/>
+                <w:sz w:val="20"/>
+                <w:szCs w:val="20"/>
+                <w14:ligatures w14:val="none"/>
+              </w:rPr>
+            </w:pPr>
+            <w:proofErr w:type="spellStart"/>
+            <w:r>
+              <w:rPr>
+                <w:rFonts w:ascii="Arial" w:eastAsia="Times New Roman" w:hAnsi="Arial" w:cs="Arial"/>
+                <w:color w:val="666666"/>
+                <w:kern w:val="0"/>
+                <w:sz w:val="20"/>
+                <w:szCs w:val="20"/>
+                <w14:ligatures w14:val="none"/>
+              </w:rPr>
+              <w:t>она</w:t>
+            </w:r>
+            <w:proofErr w:type="spellEnd"/>
+            <w:r>
+              <w:rPr>
+                <w:rFonts w:ascii="Arial" w:eastAsia="Times New Roman" w:hAnsi="Arial" w:cs="Arial"/>
+                <w:color w:val="666666"/>
+                <w:kern w:val="0"/>
+                <w:sz w:val="20"/>
+                <w:szCs w:val="20"/>
+                <w14:ligatures w14:val="none"/>
+              </w:rPr>
+              <w:t>́</w:t>
+            </w:r>
+          </w:p>
+        </w:tc>
+        <w:tc>
+          <w:tcPr>
+            <w:tcW w:w="500" w:type="pct"/>
+            <w:tcBorders>
+              <w:top w:val="nil"/>
+              <w:left w:val="nil"/>
+              <w:bottom w:val="single" w:sz="8" w:space="0" w:color="AAAAAA"/>
+              <w:right w:val="single" w:sz="8" w:space="0" w:color="AAAAAA"/>
+            </w:tcBorders>
+            <w:shd w:val="clear" w:color="auto" w:fill="F4EFE9"/>
+            <w:tcMar>
+              <w:top w:w="15" w:type="dxa"/>
+              <w:left w:w="48" w:type="dxa"/>
+              <w:bottom w:w="15" w:type="dxa"/>
+              <w:right w:w="48" w:type="dxa"/>
+            </w:tcMar>
+            <w:vAlign w:val="center"/>
+            <w:hideMark/>
+          </w:tcPr>
+          <w:p>
+            <w:pPr>
+              <w:spacing w:after="0" w:line="293" w:lineRule="atLeast"/>
+              <w:jc w:val="center"/>
+              <w:rPr>
+                <w:rFonts w:ascii="Arial" w:eastAsia="Times New Roman" w:hAnsi="Arial" w:cs="Arial"/>
+                <w:color w:val="666666"/>
+                <w:kern w:val="0"/>
+                <w:sz w:val="20"/>
+                <w:szCs w:val="20"/>
+                <w14:ligatures w14:val="none"/>
+              </w:rPr>
+            </w:pPr>
+            <w:proofErr w:type="spellStart"/>
+            <w:r>
+              <w:rPr>
+                <w:rFonts w:ascii="Arial" w:eastAsia="Times New Roman" w:hAnsi="Arial" w:cs="Arial"/>
+                <w:color w:val="666666"/>
+                <w:kern w:val="0"/>
+                <w:sz w:val="20"/>
+                <w:szCs w:val="20"/>
+                <w14:ligatures w14:val="none"/>
+              </w:rPr>
+              <w:t>оно</w:t>
+            </w:r>
+            <w:proofErr w:type="spellEnd"/>
+            <w:r>
+              <w:rPr>
+                <w:rFonts w:ascii="Arial" w:eastAsia="Times New Roman" w:hAnsi="Arial" w:cs="Arial"/>
+                <w:color w:val="666666"/>
+                <w:kern w:val="0"/>
+                <w:sz w:val="20"/>
+                <w:szCs w:val="20"/>
+                <w14:ligatures w14:val="none"/>
+              </w:rPr>
+              <w:t>́</w:t>
+            </w:r>
+          </w:p>
+        </w:tc>
+        <w:tc>
+          <w:tcPr>
+            <w:tcW w:w="500" w:type="pct"/>
+            <w:tcBorders>
+              <w:top w:val="nil"/>
+              <w:left w:val="nil"/>
+              <w:bottom w:val="single" w:sz="8" w:space="0" w:color="AAAAAA"/>
+              <w:right w:val="single" w:sz="8" w:space="0" w:color="AAAAAA"/>
+            </w:tcBorders>
+            <w:shd w:val="clear" w:color="auto" w:fill="F4EFE9"/>
+            <w:tcMar>
+              <w:top w:w="15" w:type="dxa"/>
+              <w:left w:w="48" w:type="dxa"/>
+              <w:bottom w:w="15" w:type="dxa"/>
+              <w:right w:w="48" w:type="dxa"/>
+            </w:tcMar>
+            <w:vAlign w:val="center"/>
+            <w:hideMark/>
+          </w:tcPr>
+          <w:p>
+            <w:pPr>
+              <w:spacing w:after="0" w:line="293" w:lineRule="atLeast"/>
+              <w:jc w:val="center"/>
+              <w:rPr>
+                <w:rFonts w:ascii="Arial" w:eastAsia="Times New Roman" w:hAnsi="Arial" w:cs="Arial"/>
+                <w:color w:val="666666"/>
+                <w:kern w:val="0"/>
+                <w:sz w:val="20"/>
+                <w:szCs w:val="20"/>
+                <w14:ligatures w14:val="none"/>
+              </w:rPr>
+            </w:pPr>
+            <w:proofErr w:type="spellStart"/>
+            <w:r>
+              <w:rPr>
+                <w:rFonts w:ascii="Arial" w:eastAsia="Times New Roman" w:hAnsi="Arial" w:cs="Arial"/>
+                <w:color w:val="666666"/>
+                <w:kern w:val="0"/>
+                <w:sz w:val="20"/>
+                <w:szCs w:val="20"/>
+                <w14:ligatures w14:val="none"/>
+              </w:rPr>
+              <w:t>мы</w:t>
+            </w:r>
+            <w:proofErr w:type="spellEnd"/>
+          </w:p>
+        </w:tc>
+        <w:tc>
+          <w:tcPr>
+            <w:tcW w:w="500" w:type="pct"/>
+            <w:tcBorders>
+              <w:top w:val="nil"/>
+              <w:left w:val="nil"/>
+              <w:bottom w:val="single" w:sz="8" w:space="0" w:color="AAAAAA"/>
+              <w:right w:val="single" w:sz="8" w:space="0" w:color="AAAAAA"/>
+            </w:tcBorders>
+            <w:shd w:val="clear" w:color="auto" w:fill="F4EFE9"/>
+            <w:tcMar>
+              <w:top w:w="15" w:type="dxa"/>
+              <w:left w:w="48" w:type="dxa"/>
+              <w:bottom w:w="15" w:type="dxa"/>
+              <w:right w:w="48" w:type="dxa"/>
+            </w:tcMar>
+            <w:vAlign w:val="center"/>
+            <w:hideMark/>
+          </w:tcPr>
+          <w:p>
+            <w:pPr>
+              <w:spacing w:after="0" w:line="293" w:lineRule="atLeast"/>
+              <w:jc w:val="center"/>
+              <w:rPr>
+                <w:rFonts w:ascii="Arial" w:eastAsia="Times New Roman" w:hAnsi="Arial" w:cs="Arial"/>
+                <w:color w:val="666666"/>
+                <w:kern w:val="0"/>
+                <w:sz w:val="20"/>
+                <w:szCs w:val="20"/>
+                <w14:ligatures w14:val="none"/>
+              </w:rPr>
+            </w:pPr>
+            <w:proofErr w:type="spellStart"/>
+            <w:r>
+              <w:rPr>
+                <w:rFonts w:ascii="Arial" w:eastAsia="Times New Roman" w:hAnsi="Arial" w:cs="Arial"/>
+                <w:color w:val="666666"/>
+                <w:kern w:val="0"/>
+                <w:sz w:val="20"/>
+                <w:szCs w:val="20"/>
+                <w14:ligatures w14:val="none"/>
+              </w:rPr>
+              <w:t>вы</w:t>
+            </w:r>
+            <w:proofErr w:type="spellEnd"/>
+          </w:p>
+        </w:tc>
+        <w:tc>
+          <w:tcPr>
+            <w:tcW w:w="500" w:type="pct"/>
+            <w:tcBorders>
+              <w:top w:val="nil"/>
+              <w:left w:val="nil"/>
+              <w:bottom w:val="single" w:sz="8" w:space="0" w:color="AAAAAA"/>
+              <w:right w:val="single" w:sz="8" w:space="0" w:color="AAAAAA"/>
+            </w:tcBorders>
+            <w:shd w:val="clear" w:color="auto" w:fill="F4EFE9"/>
+            <w:tcMar>
+              <w:top w:w="15" w:type="dxa"/>
+              <w:left w:w="48" w:type="dxa"/>
+              <w:bottom w:w="15" w:type="dxa"/>
+              <w:right w:w="48" w:type="dxa"/>
+            </w:tcMar>
+            <w:vAlign w:val="center"/>
+            <w:hideMark/>
+          </w:tcPr>
+          <w:p>
+            <w:pPr>
+              <w:spacing w:after="0" w:line="293" w:lineRule="atLeast"/>
+              <w:jc w:val="center"/>
+              <w:rPr>
+                <w:rFonts w:ascii="Arial" w:eastAsia="Times New Roman" w:hAnsi="Arial" w:cs="Arial"/>
+                <w:color w:val="666666"/>
+                <w:kern w:val="0"/>
+                <w:sz w:val="20"/>
+                <w:szCs w:val="20"/>
+                <w14:ligatures w14:val="none"/>
+              </w:rPr>
+            </w:pPr>
+            <w:proofErr w:type="spellStart"/>
+            <w:r>
+              <w:rPr>
+                <w:rFonts w:ascii="Arial" w:eastAsia="Times New Roman" w:hAnsi="Arial" w:cs="Arial"/>
+                <w:color w:val="666666"/>
+                <w:kern w:val="0"/>
+                <w:sz w:val="20"/>
+                <w:szCs w:val="20"/>
+                <w14:ligatures w14:val="none"/>
+              </w:rPr>
+              <w:t>они</w:t>
+            </w:r>
+            <w:proofErr w:type="spellEnd"/>
+            <w:r>
+              <w:rPr>
+                <w:rFonts w:ascii="Arial" w:eastAsia="Times New Roman" w:hAnsi="Arial" w:cs="Arial"/>
+                <w:color w:val="666666"/>
+                <w:kern w:val="0"/>
+                <w:sz w:val="20"/>
+                <w:szCs w:val="20"/>
+                <w14:ligatures w14:val="none"/>
+              </w:rPr>
+              <w:t>́</w:t>
+            </w:r>
+          </w:p>
+        </w:tc>
+      </w:tr>
+      <w:tr>
+        <w:tc>
+          <w:tcPr>
+            <w:tcW w:w="0" w:type="auto"/>
+            <w:tcBorders>
+              <w:top w:val="nil"/>
+              <w:left w:val="single" w:sz="8" w:space="0" w:color="AAAAAA"/>
+              <w:bottom w:val="single" w:sz="8" w:space="0" w:color="AAAAAA"/>
+              <w:right w:val="single" w:sz="8" w:space="0" w:color="AAAAAA"/>
+            </w:tcBorders>
+            <w:shd w:val="clear" w:color="auto" w:fill="F4EFE9"/>
+            <w:tcMar>
+              <w:top w:w="15" w:type="dxa"/>
+              <w:left w:w="48" w:type="dxa"/>
+              <w:bottom w:w="15" w:type="dxa"/>
+              <w:right w:w="48" w:type="dxa"/>
+            </w:tcMar>
+            <w:vAlign w:val="center"/>
+            <w:hideMark/>
+          </w:tcPr>
+          <w:p>
+            <w:pPr>
+              <w:spacing w:after="0" w:line="293" w:lineRule="atLeast"/>
+              <w:jc w:val="center"/>
+              <w:rPr>
+                <w:rFonts w:ascii="Arial" w:eastAsia="Times New Roman" w:hAnsi="Arial" w:cs="Arial"/>
+                <w:color w:val="666666"/>
+                <w:kern w:val="0"/>
+                <w:sz w:val="20"/>
+                <w:szCs w:val="20"/>
+                <w14:ligatures w14:val="none"/>
+              </w:rPr>
+            </w:pPr>
+            <w:r>
+              <w:rPr>
+                <w:rFonts w:ascii="Arial" w:eastAsia="Times New Roman" w:hAnsi="Arial" w:cs="Arial"/>
+                <w:color w:val="666666"/>
+                <w:kern w:val="0"/>
+                <w:sz w:val="20"/>
+                <w:szCs w:val="20"/>
+                <w14:ligatures w14:val="none"/>
+              </w:rPr>
+              <w:t>Р</w:t>
+            </w:r>
+          </w:p>
+        </w:tc>
+        <w:tc>
+          <w:tcPr>
+            <w:tcW w:w="0" w:type="auto"/>
+            <w:vMerge w:val="restart"/>
+            <w:tcBorders>
+              <w:top w:val="nil"/>
+              <w:left w:val="nil"/>
+              <w:bottom w:val="single" w:sz="8" w:space="0" w:color="AAAAAA"/>
+              <w:right w:val="single" w:sz="8" w:space="0" w:color="AAAAAA"/>
+            </w:tcBorders>
+            <w:shd w:val="clear" w:color="auto" w:fill="F4EFE9"/>
+            <w:tcMar>
+              <w:top w:w="15" w:type="dxa"/>
+              <w:left w:w="48" w:type="dxa"/>
+              <w:bottom w:w="15" w:type="dxa"/>
+              <w:right w:w="48" w:type="dxa"/>
+            </w:tcMar>
+            <w:vAlign w:val="center"/>
+            <w:hideMark/>
+          </w:tcPr>
+          <w:p>
+            <w:pPr>
+              <w:spacing w:after="0" w:line="293" w:lineRule="atLeast"/>
+              <w:jc w:val="center"/>
+              <w:rPr>
+                <w:rFonts w:ascii="Arial" w:eastAsia="Times New Roman" w:hAnsi="Arial" w:cs="Arial"/>
+                <w:color w:val="666666"/>
+                <w:kern w:val="0"/>
+                <w:sz w:val="20"/>
+                <w:szCs w:val="20"/>
+                <w14:ligatures w14:val="none"/>
+              </w:rPr>
+            </w:pPr>
+            <w:proofErr w:type="spellStart"/>
+            <w:r>
+              <w:rPr>
+                <w:rFonts w:ascii="Arial" w:eastAsia="Times New Roman" w:hAnsi="Arial" w:cs="Arial"/>
+                <w:color w:val="666666"/>
+                <w:kern w:val="0"/>
+                <w:sz w:val="20"/>
+                <w:szCs w:val="20"/>
+                <w14:ligatures w14:val="none"/>
+              </w:rPr>
+              <w:t>меня</w:t>
+            </w:r>
+            <w:proofErr w:type="spellEnd"/>
+            <w:r>
+              <w:rPr>
+                <w:rFonts w:ascii="Arial" w:eastAsia="Times New Roman" w:hAnsi="Arial" w:cs="Arial"/>
+                <w:color w:val="666666"/>
+                <w:kern w:val="0"/>
+                <w:sz w:val="20"/>
+                <w:szCs w:val="20"/>
+                <w14:ligatures w14:val="none"/>
+              </w:rPr>
+              <w:t>́</w:t>
+            </w:r>
+          </w:p>
+        </w:tc>
+        <w:tc>
+          <w:tcPr>
+            <w:tcW w:w="0" w:type="auto"/>
+            <w:vMerge w:val="restart"/>
+            <w:tcBorders>
+              <w:top w:val="nil"/>
+              <w:left w:val="nil"/>
+              <w:bottom w:val="single" w:sz="8" w:space="0" w:color="AAAAAA"/>
+              <w:right w:val="single" w:sz="8" w:space="0" w:color="AAAAAA"/>
+            </w:tcBorders>
+            <w:shd w:val="clear" w:color="auto" w:fill="F4EFE9"/>
+            <w:tcMar>
+              <w:top w:w="15" w:type="dxa"/>
+              <w:left w:w="48" w:type="dxa"/>
+              <w:bottom w:w="15" w:type="dxa"/>
+              <w:right w:w="48" w:type="dxa"/>
+            </w:tcMar>
+            <w:vAlign w:val="center"/>
+            <w:hideMark/>
+          </w:tcPr>
+          <w:p>
+            <w:pPr>
+              <w:spacing w:after="0" w:line="293" w:lineRule="atLeast"/>
+              <w:jc w:val="center"/>
+              <w:rPr>
+                <w:rFonts w:ascii="Arial" w:eastAsia="Times New Roman" w:hAnsi="Arial" w:cs="Arial"/>
+                <w:color w:val="666666"/>
+                <w:kern w:val="0"/>
+                <w:sz w:val="20"/>
+                <w:szCs w:val="20"/>
+                <w14:ligatures w14:val="none"/>
+              </w:rPr>
+            </w:pPr>
+            <w:proofErr w:type="spellStart"/>
+            <w:r>
+              <w:rPr>
+                <w:rFonts w:ascii="Arial" w:eastAsia="Times New Roman" w:hAnsi="Arial" w:cs="Arial"/>
+                <w:color w:val="666666"/>
+                <w:kern w:val="0"/>
+                <w:sz w:val="20"/>
+                <w:szCs w:val="20"/>
+                <w14:ligatures w14:val="none"/>
+              </w:rPr>
+              <w:t>тебя</w:t>
+            </w:r>
+            <w:proofErr w:type="spellEnd"/>
+            <w:r>
+              <w:rPr>
+                <w:rFonts w:ascii="Arial" w:eastAsia="Times New Roman" w:hAnsi="Arial" w:cs="Arial"/>
+                <w:color w:val="666666"/>
+                <w:kern w:val="0"/>
+                <w:sz w:val="20"/>
+                <w:szCs w:val="20"/>
+                <w14:ligatures w14:val="none"/>
+              </w:rPr>
+              <w:t>́</w:t>
+            </w:r>
+          </w:p>
+        </w:tc>
+        <w:tc>
+          <w:tcPr>
+            <w:tcW w:w="0" w:type="auto"/>
+            <w:vMerge w:val="restart"/>
+            <w:tcBorders>
+              <w:top w:val="nil"/>
+              <w:left w:val="nil"/>
+              <w:bottom w:val="single" w:sz="8" w:space="0" w:color="AAAAAA"/>
+              <w:right w:val="single" w:sz="8" w:space="0" w:color="AAAAAA"/>
+            </w:tcBorders>
+            <w:shd w:val="clear" w:color="auto" w:fill="F4EFE9"/>
+            <w:tcMar>
+              <w:top w:w="15" w:type="dxa"/>
+              <w:left w:w="48" w:type="dxa"/>
+              <w:bottom w:w="15" w:type="dxa"/>
+              <w:right w:w="48" w:type="dxa"/>
+            </w:tcMar>
+            <w:vAlign w:val="center"/>
+            <w:hideMark/>
+          </w:tcPr>
+          <w:p>
+            <w:pPr>
+              <w:spacing w:after="0" w:line="293" w:lineRule="atLeast"/>
+              <w:jc w:val="center"/>
+              <w:rPr>
+                <w:rFonts w:ascii="Arial" w:eastAsia="Times New Roman" w:hAnsi="Arial" w:cs="Arial"/>
+                <w:color w:val="666666"/>
+                <w:kern w:val="0"/>
+                <w:sz w:val="20"/>
+                <w:szCs w:val="20"/>
+                <w14:ligatures w14:val="none"/>
+              </w:rPr>
+            </w:pPr>
+            <w:proofErr w:type="spellStart"/>
+            <w:r>
+              <w:rPr>
+                <w:rFonts w:ascii="Arial" w:eastAsia="Times New Roman" w:hAnsi="Arial" w:cs="Arial"/>
+                <w:color w:val="666666"/>
+                <w:kern w:val="0"/>
+                <w:sz w:val="20"/>
+                <w:szCs w:val="20"/>
+                <w14:ligatures w14:val="none"/>
+              </w:rPr>
+              <w:t>Вас</w:t>
+            </w:r>
+            <w:proofErr w:type="spellEnd"/>
+          </w:p>
+        </w:tc>
+        <w:tc>
+          <w:tcPr>
+            <w:tcW w:w="0" w:type="auto"/>
+            <w:tcBorders>
+              <w:top w:val="nil"/>
+              <w:left w:val="nil"/>
+              <w:bottom w:val="single" w:sz="8" w:space="0" w:color="AAAAAA"/>
+              <w:right w:val="single" w:sz="8" w:space="0" w:color="AAAAAA"/>
+            </w:tcBorders>
+            <w:shd w:val="clear" w:color="auto" w:fill="F4EFE9"/>
+            <w:tcMar>
+              <w:top w:w="15" w:type="dxa"/>
+              <w:left w:w="48" w:type="dxa"/>
+              <w:bottom w:w="15" w:type="dxa"/>
+              <w:right w:w="48" w:type="dxa"/>
+            </w:tcMar>
+            <w:vAlign w:val="center"/>
+            <w:hideMark/>
+          </w:tcPr>
+          <w:p>
+            <w:pPr>
+              <w:spacing w:after="0" w:line="293" w:lineRule="atLeast"/>
+              <w:jc w:val="center"/>
+              <w:rPr>
+                <w:rFonts w:ascii="Arial" w:eastAsia="Times New Roman" w:hAnsi="Arial" w:cs="Arial"/>
+                <w:color w:val="666666"/>
+                <w:kern w:val="0"/>
+                <w:sz w:val="20"/>
+                <w:szCs w:val="20"/>
+                <w14:ligatures w14:val="none"/>
+              </w:rPr>
+            </w:pPr>
+            <w:proofErr w:type="spellStart"/>
+            <w:r>
+              <w:rPr>
+                <w:rFonts w:ascii="Arial" w:eastAsia="Times New Roman" w:hAnsi="Arial" w:cs="Arial"/>
+                <w:color w:val="666666"/>
+                <w:kern w:val="0"/>
+                <w:sz w:val="20"/>
+                <w:szCs w:val="20"/>
+                <w14:ligatures w14:val="none"/>
+              </w:rPr>
+              <w:t>его</w:t>
+            </w:r>
+            <w:proofErr w:type="spellEnd"/>
+            <w:r>
+              <w:rPr>
+                <w:rFonts w:ascii="Arial" w:eastAsia="Times New Roman" w:hAnsi="Arial" w:cs="Arial"/>
+                <w:color w:val="666666"/>
+                <w:kern w:val="0"/>
+                <w:sz w:val="20"/>
+                <w:szCs w:val="20"/>
+                <w14:ligatures w14:val="none"/>
+              </w:rPr>
+              <w:t>́</w:t>
+            </w:r>
+          </w:p>
+        </w:tc>
+        <w:tc>
+          <w:tcPr>
+            <w:tcW w:w="0" w:type="auto"/>
+            <w:tcBorders>
+              <w:top w:val="nil"/>
+              <w:left w:val="nil"/>
+              <w:bottom w:val="single" w:sz="8" w:space="0" w:color="AAAAAA"/>
+              <w:right w:val="single" w:sz="8" w:space="0" w:color="AAAAAA"/>
+            </w:tcBorders>
+            <w:shd w:val="clear" w:color="auto" w:fill="F4EFE9"/>
+            <w:tcMar>
+              <w:top w:w="15" w:type="dxa"/>
+              <w:left w:w="48" w:type="dxa"/>
+              <w:bottom w:w="15" w:type="dxa"/>
+              <w:right w:w="48" w:type="dxa"/>
+            </w:tcMar>
+            <w:vAlign w:val="center"/>
+            <w:hideMark/>
+          </w:tcPr>
+          <w:p>
+            <w:pPr>
+              <w:spacing w:after="0" w:line="293" w:lineRule="atLeast"/>
+              <w:jc w:val="center"/>
+              <w:rPr>
+                <w:rFonts w:ascii="Arial" w:eastAsia="Times New Roman" w:hAnsi="Arial" w:cs="Arial"/>
+                <w:color w:val="666666"/>
+                <w:kern w:val="0"/>
+                <w:sz w:val="20"/>
+                <w:szCs w:val="20"/>
+                <w14:ligatures w14:val="none"/>
+              </w:rPr>
+            </w:pPr>
+            <w:proofErr w:type="spellStart"/>
+            <w:r>
+              <w:rPr>
+                <w:rFonts w:ascii="Arial" w:eastAsia="Times New Roman" w:hAnsi="Arial" w:cs="Arial"/>
+                <w:color w:val="666666"/>
+                <w:kern w:val="0"/>
+                <w:sz w:val="20"/>
+                <w:szCs w:val="20"/>
+                <w14:ligatures w14:val="none"/>
+              </w:rPr>
+              <w:t>её</w:t>
+            </w:r>
+            <w:proofErr w:type="spellEnd"/>
+          </w:p>
+        </w:tc>
+        <w:tc>
+          <w:tcPr>
+            <w:tcW w:w="0" w:type="auto"/>
+            <w:tcBorders>
+              <w:top w:val="nil"/>
+              <w:left w:val="nil"/>
+              <w:bottom w:val="single" w:sz="8" w:space="0" w:color="AAAAAA"/>
+              <w:right w:val="single" w:sz="8" w:space="0" w:color="AAAAAA"/>
+            </w:tcBorders>
+            <w:shd w:val="clear" w:color="auto" w:fill="F4EFE9"/>
+            <w:tcMar>
+              <w:top w:w="15" w:type="dxa"/>
+              <w:left w:w="48" w:type="dxa"/>
+              <w:bottom w:w="15" w:type="dxa"/>
+              <w:right w:w="48" w:type="dxa"/>
+            </w:tcMar>
+            <w:vAlign w:val="center"/>
+            <w:hideMark/>
+          </w:tcPr>
+          <w:p>
+            <w:pPr>
+              <w:spacing w:after="0" w:line="293" w:lineRule="atLeast"/>
+              <w:jc w:val="center"/>
+              <w:rPr>
+                <w:rFonts w:ascii="Arial" w:eastAsia="Times New Roman" w:hAnsi="Arial" w:cs="Arial"/>
+                <w:color w:val="666666"/>
+                <w:kern w:val="0"/>
+                <w:sz w:val="20"/>
+                <w:szCs w:val="20"/>
+                <w14:ligatures w14:val="none"/>
+              </w:rPr>
+            </w:pPr>
+            <w:proofErr w:type="spellStart"/>
+            <w:r>
+              <w:rPr>
+                <w:rFonts w:ascii="Arial" w:eastAsia="Times New Roman" w:hAnsi="Arial" w:cs="Arial"/>
+                <w:color w:val="666666"/>
+                <w:kern w:val="0"/>
+                <w:sz w:val="20"/>
+                <w:szCs w:val="20"/>
+                <w14:ligatures w14:val="none"/>
+              </w:rPr>
+              <w:t>его</w:t>
+            </w:r>
+            <w:proofErr w:type="spellEnd"/>
+            <w:r>
+              <w:rPr>
+                <w:rFonts w:ascii="Arial" w:eastAsia="Times New Roman" w:hAnsi="Arial" w:cs="Arial"/>
+                <w:color w:val="666666"/>
+                <w:kern w:val="0"/>
+                <w:sz w:val="20"/>
+                <w:szCs w:val="20"/>
+                <w14:ligatures w14:val="none"/>
+              </w:rPr>
+              <w:t>́</w:t>
+            </w:r>
+          </w:p>
+        </w:tc>
+        <w:tc>
+          <w:tcPr>
+            <w:tcW w:w="0" w:type="auto"/>
+            <w:vMerge w:val="restart"/>
+            <w:tcBorders>
+              <w:top w:val="nil"/>
+              <w:left w:val="nil"/>
+              <w:bottom w:val="single" w:sz="8" w:space="0" w:color="AAAAAA"/>
+              <w:right w:val="single" w:sz="8" w:space="0" w:color="AAAAAA"/>
+            </w:tcBorders>
+            <w:shd w:val="clear" w:color="auto" w:fill="F4EFE9"/>
+            <w:tcMar>
+              <w:top w:w="15" w:type="dxa"/>
+              <w:left w:w="48" w:type="dxa"/>
+              <w:bottom w:w="15" w:type="dxa"/>
+              <w:right w:w="48" w:type="dxa"/>
+            </w:tcMar>
+            <w:vAlign w:val="center"/>
+            <w:hideMark/>
+          </w:tcPr>
+          <w:p>
+            <w:pPr>
+              <w:spacing w:after="0" w:line="293" w:lineRule="atLeast"/>
+              <w:jc w:val="center"/>
+              <w:rPr>
+                <w:rFonts w:ascii="Arial" w:eastAsia="Times New Roman" w:hAnsi="Arial" w:cs="Arial"/>
+                <w:color w:val="666666"/>
+                <w:kern w:val="0"/>
+                <w:sz w:val="20"/>
+                <w:szCs w:val="20"/>
+                <w14:ligatures w14:val="none"/>
+              </w:rPr>
+            </w:pPr>
+            <w:proofErr w:type="spellStart"/>
+            <w:r>
+              <w:rPr>
+                <w:rFonts w:ascii="Arial" w:eastAsia="Times New Roman" w:hAnsi="Arial" w:cs="Arial"/>
+                <w:color w:val="666666"/>
+                <w:kern w:val="0"/>
+                <w:sz w:val="20"/>
+                <w:szCs w:val="20"/>
+                <w14:ligatures w14:val="none"/>
+              </w:rPr>
+              <w:t>нас</w:t>
+            </w:r>
+            <w:proofErr w:type="spellEnd"/>
+          </w:p>
+        </w:tc>
+        <w:tc>
+          <w:tcPr>
+            <w:tcW w:w="0" w:type="auto"/>
+            <w:vMerge w:val="restart"/>
+            <w:tcBorders>
+              <w:top w:val="nil"/>
+              <w:left w:val="nil"/>
+              <w:bottom w:val="single" w:sz="8" w:space="0" w:color="AAAAAA"/>
+              <w:right w:val="single" w:sz="8" w:space="0" w:color="AAAAAA"/>
+            </w:tcBorders>
+            <w:shd w:val="clear" w:color="auto" w:fill="F4EFE9"/>
+            <w:tcMar>
+              <w:top w:w="15" w:type="dxa"/>
+              <w:left w:w="48" w:type="dxa"/>
+              <w:bottom w:w="15" w:type="dxa"/>
+              <w:right w:w="48" w:type="dxa"/>
+            </w:tcMar>
+            <w:vAlign w:val="center"/>
+            <w:hideMark/>
+          </w:tcPr>
+          <w:p>
+            <w:pPr>
+              <w:spacing w:after="0" w:line="293" w:lineRule="atLeast"/>
+              <w:jc w:val="center"/>
+              <w:rPr>
+                <w:rFonts w:ascii="Arial" w:eastAsia="Times New Roman" w:hAnsi="Arial" w:cs="Arial"/>
+                <w:color w:val="666666"/>
+                <w:kern w:val="0"/>
+                <w:sz w:val="20"/>
+                <w:szCs w:val="20"/>
+                <w14:ligatures w14:val="none"/>
+              </w:rPr>
+            </w:pPr>
+            <w:proofErr w:type="spellStart"/>
+            <w:r>
+              <w:rPr>
+                <w:rFonts w:ascii="Arial" w:eastAsia="Times New Roman" w:hAnsi="Arial" w:cs="Arial"/>
+                <w:color w:val="666666"/>
+                <w:kern w:val="0"/>
+                <w:sz w:val="20"/>
+                <w:szCs w:val="20"/>
+                <w14:ligatures w14:val="none"/>
+              </w:rPr>
+              <w:t>вас</w:t>
+            </w:r>
+            <w:proofErr w:type="spellEnd"/>
+          </w:p>
+        </w:tc>
+        <w:tc>
+          <w:tcPr>
+            <w:tcW w:w="0" w:type="auto"/>
+            <w:tcBorders>
+              <w:top w:val="nil"/>
+              <w:left w:val="nil"/>
+              <w:bottom w:val="single" w:sz="8" w:space="0" w:color="AAAAAA"/>
+              <w:right w:val="single" w:sz="8" w:space="0" w:color="AAAAAA"/>
+            </w:tcBorders>
+            <w:shd w:val="clear" w:color="auto" w:fill="F4EFE9"/>
+            <w:tcMar>
+              <w:top w:w="15" w:type="dxa"/>
+              <w:left w:w="48" w:type="dxa"/>
+              <w:bottom w:w="15" w:type="dxa"/>
+              <w:right w:w="48" w:type="dxa"/>
+            </w:tcMar>
+            <w:vAlign w:val="center"/>
+            <w:hideMark/>
+          </w:tcPr>
+          <w:p>
+            <w:pPr>
+              <w:spacing w:after="0" w:line="293" w:lineRule="atLeast"/>
+              <w:jc w:val="center"/>
+              <w:rPr>
+                <w:rFonts w:ascii="Arial" w:eastAsia="Times New Roman" w:hAnsi="Arial" w:cs="Arial"/>
+                <w:color w:val="666666"/>
+                <w:kern w:val="0"/>
+                <w:sz w:val="20"/>
+                <w:szCs w:val="20"/>
+                <w14:ligatures w14:val="none"/>
+              </w:rPr>
+            </w:pPr>
+            <w:proofErr w:type="spellStart"/>
+            <w:r>
+              <w:rPr>
+                <w:rFonts w:ascii="Arial" w:eastAsia="Times New Roman" w:hAnsi="Arial" w:cs="Arial"/>
+                <w:color w:val="666666"/>
+                <w:kern w:val="0"/>
+                <w:sz w:val="20"/>
+                <w:szCs w:val="20"/>
+                <w14:ligatures w14:val="none"/>
+              </w:rPr>
+              <w:t>их</w:t>
+            </w:r>
+            <w:proofErr w:type="spellEnd"/>
+          </w:p>
+        </w:tc>
+      </w:tr>
+      <w:tr>
+        <w:tc>
+          <w:tcPr>
+            <w:tcW w:w="0" w:type="auto"/>
+            <w:tcBorders>
+              <w:top w:val="nil"/>
+              <w:left w:val="single" w:sz="8" w:space="0" w:color="AAAAAA"/>
+              <w:bottom w:val="single" w:sz="8" w:space="0" w:color="AAAAAA"/>
+              <w:right w:val="single" w:sz="8" w:space="0" w:color="AAAAAA"/>
+            </w:tcBorders>
+            <w:shd w:val="clear" w:color="auto" w:fill="F4EFE9"/>
+            <w:tcMar>
+              <w:top w:w="15" w:type="dxa"/>
+              <w:left w:w="48" w:type="dxa"/>
+              <w:bottom w:w="15" w:type="dxa"/>
+              <w:right w:w="48" w:type="dxa"/>
+            </w:tcMar>
+            <w:vAlign w:val="center"/>
+            <w:hideMark/>
+          </w:tcPr>
+          <w:p>
+            <w:pPr>
+              <w:spacing w:after="0" w:line="293" w:lineRule="atLeast"/>
+              <w:jc w:val="center"/>
+              <w:rPr>
+                <w:rFonts w:ascii="Arial" w:eastAsia="Times New Roman" w:hAnsi="Arial" w:cs="Arial"/>
+                <w:color w:val="666666"/>
+                <w:kern w:val="0"/>
+                <w:sz w:val="20"/>
+                <w:szCs w:val="20"/>
+                <w14:ligatures w14:val="none"/>
+              </w:rPr>
+            </w:pPr>
+            <w:proofErr w:type="spellStart"/>
+            <w:r>
+              <w:rPr>
+                <w:rFonts w:ascii="Arial" w:eastAsia="Times New Roman" w:hAnsi="Arial" w:cs="Arial"/>
+                <w:color w:val="666666"/>
+                <w:kern w:val="0"/>
+                <w:sz w:val="20"/>
+                <w:szCs w:val="20"/>
+                <w14:ligatures w14:val="none"/>
+              </w:rPr>
+              <w:t>Рп</w:t>
+            </w:r>
+            <w:proofErr w:type="spellEnd"/>
+          </w:p>
+        </w:tc>
+        <w:tc>
+          <w:tcPr>
+            <w:tcW w:w="0" w:type="auto"/>
+            <w:vMerge/>
+            <w:tcBorders>
+              <w:top w:val="nil"/>
+              <w:left w:val="nil"/>
+              <w:bottom w:val="single" w:sz="8" w:space="0" w:color="AAAAAA"/>
+              <w:right w:val="single" w:sz="8" w:space="0" w:color="AAAAAA"/>
+            </w:tcBorders>
+            <w:shd w:val="clear" w:color="auto" w:fill="F4EFE9"/>
+            <w:vAlign w:val="center"/>
+            <w:hideMark/>
+          </w:tcPr>
+          <w:p>
+            <w:pPr>
+              <w:spacing w:after="0" w:line="293" w:lineRule="atLeast"/>
+              <w:rPr>
+                <w:rFonts w:ascii="Arial" w:eastAsia="Times New Roman" w:hAnsi="Arial" w:cs="Arial"/>
+                <w:color w:val="666666"/>
+                <w:kern w:val="0"/>
+                <w:sz w:val="20"/>
+                <w:szCs w:val="20"/>
+                <w14:ligatures w14:val="none"/>
+              </w:rPr>
+            </w:pPr>
+          </w:p>
+        </w:tc>
+        <w:tc>
+          <w:tcPr>
+            <w:tcW w:w="0" w:type="auto"/>
+            <w:vMerge/>
+            <w:tcBorders>
+              <w:top w:val="nil"/>
+              <w:left w:val="nil"/>
+              <w:bottom w:val="single" w:sz="8" w:space="0" w:color="AAAAAA"/>
+              <w:right w:val="single" w:sz="8" w:space="0" w:color="AAAAAA"/>
+            </w:tcBorders>
+            <w:shd w:val="clear" w:color="auto" w:fill="F4EFE9"/>
+            <w:vAlign w:val="center"/>
+            <w:hideMark/>
+          </w:tcPr>
+          <w:p>
+            <w:pPr>
+              <w:spacing w:after="0" w:line="293" w:lineRule="atLeast"/>
+              <w:rPr>
+                <w:rFonts w:ascii="Arial" w:eastAsia="Times New Roman" w:hAnsi="Arial" w:cs="Arial"/>
+                <w:color w:val="666666"/>
+                <w:kern w:val="0"/>
+                <w:sz w:val="20"/>
+                <w:szCs w:val="20"/>
+                <w14:ligatures w14:val="none"/>
+              </w:rPr>
+            </w:pPr>
+          </w:p>
+        </w:tc>
+        <w:tc>
+          <w:tcPr>
+            <w:tcW w:w="0" w:type="auto"/>
+            <w:vMerge/>
+            <w:tcBorders>
+              <w:top w:val="nil"/>
+              <w:left w:val="nil"/>
+              <w:bottom w:val="single" w:sz="8" w:space="0" w:color="AAAAAA"/>
+              <w:right w:val="single" w:sz="8" w:space="0" w:color="AAAAAA"/>
+            </w:tcBorders>
+            <w:shd w:val="clear" w:color="auto" w:fill="F4EFE9"/>
+            <w:vAlign w:val="center"/>
+            <w:hideMark/>
+          </w:tcPr>
+          <w:p>
+            <w:pPr>
+              <w:spacing w:after="0" w:line="293" w:lineRule="atLeast"/>
+              <w:rPr>
+                <w:rFonts w:ascii="Arial" w:eastAsia="Times New Roman" w:hAnsi="Arial" w:cs="Arial"/>
+                <w:color w:val="666666"/>
+                <w:kern w:val="0"/>
+                <w:sz w:val="20"/>
+                <w:szCs w:val="20"/>
+                <w14:ligatures w14:val="none"/>
+              </w:rPr>
+            </w:pPr>
+          </w:p>
+        </w:tc>
+        <w:tc>
+          <w:tcPr>
+            <w:tcW w:w="0" w:type="auto"/>
+            <w:tcBorders>
+              <w:top w:val="nil"/>
+              <w:left w:val="nil"/>
+              <w:bottom w:val="single" w:sz="8" w:space="0" w:color="AAAAAA"/>
+              <w:right w:val="single" w:sz="8" w:space="0" w:color="AAAAAA"/>
+            </w:tcBorders>
+            <w:shd w:val="clear" w:color="auto" w:fill="F4EFE9"/>
+            <w:tcMar>
+              <w:top w:w="15" w:type="dxa"/>
+              <w:left w:w="48" w:type="dxa"/>
+              <w:bottom w:w="15" w:type="dxa"/>
+              <w:right w:w="48" w:type="dxa"/>
+            </w:tcMar>
+            <w:vAlign w:val="center"/>
+            <w:hideMark/>
+          </w:tcPr>
+          <w:p>
+            <w:pPr>
+              <w:spacing w:after="0" w:line="293" w:lineRule="atLeast"/>
+              <w:jc w:val="center"/>
+              <w:rPr>
+                <w:rFonts w:ascii="Arial" w:eastAsia="Times New Roman" w:hAnsi="Arial" w:cs="Arial"/>
+                <w:color w:val="666666"/>
+                <w:kern w:val="0"/>
+                <w:sz w:val="20"/>
+                <w:szCs w:val="20"/>
+                <w14:ligatures w14:val="none"/>
+              </w:rPr>
+            </w:pPr>
+            <w:proofErr w:type="spellStart"/>
+            <w:r>
+              <w:rPr>
+                <w:rFonts w:ascii="Arial" w:eastAsia="Times New Roman" w:hAnsi="Arial" w:cs="Arial"/>
+                <w:color w:val="666666"/>
+                <w:kern w:val="0"/>
+                <w:sz w:val="20"/>
+                <w:szCs w:val="20"/>
+                <w14:ligatures w14:val="none"/>
+              </w:rPr>
+              <w:t>него</w:t>
+            </w:r>
+            <w:proofErr w:type="spellEnd"/>
+            <w:r>
+              <w:rPr>
+                <w:rFonts w:ascii="Arial" w:eastAsia="Times New Roman" w:hAnsi="Arial" w:cs="Arial"/>
+                <w:color w:val="666666"/>
+                <w:kern w:val="0"/>
+                <w:sz w:val="20"/>
+                <w:szCs w:val="20"/>
+                <w14:ligatures w14:val="none"/>
+              </w:rPr>
+              <w:t>́</w:t>
+            </w:r>
+          </w:p>
+        </w:tc>
+        <w:tc>
+          <w:tcPr>
+            <w:tcW w:w="0" w:type="auto"/>
+            <w:tcBorders>
+              <w:top w:val="nil"/>
+              <w:left w:val="nil"/>
+              <w:bottom w:val="single" w:sz="8" w:space="0" w:color="AAAAAA"/>
+              <w:right w:val="single" w:sz="8" w:space="0" w:color="AAAAAA"/>
+            </w:tcBorders>
+            <w:shd w:val="clear" w:color="auto" w:fill="F4EFE9"/>
+            <w:tcMar>
+              <w:top w:w="15" w:type="dxa"/>
+              <w:left w:w="48" w:type="dxa"/>
+              <w:bottom w:w="15" w:type="dxa"/>
+              <w:right w:w="48" w:type="dxa"/>
+            </w:tcMar>
+            <w:vAlign w:val="center"/>
+            <w:hideMark/>
+          </w:tcPr>
+          <w:p>
+            <w:pPr>
+              <w:spacing w:after="0" w:line="293" w:lineRule="atLeast"/>
+              <w:jc w:val="center"/>
+              <w:rPr>
+                <w:rFonts w:ascii="Arial" w:eastAsia="Times New Roman" w:hAnsi="Arial" w:cs="Arial"/>
+                <w:color w:val="666666"/>
+                <w:kern w:val="0"/>
+                <w:sz w:val="20"/>
+                <w:szCs w:val="20"/>
+                <w14:ligatures w14:val="none"/>
+              </w:rPr>
+            </w:pPr>
+            <w:proofErr w:type="spellStart"/>
+            <w:r>
+              <w:rPr>
+                <w:rFonts w:ascii="Arial" w:eastAsia="Times New Roman" w:hAnsi="Arial" w:cs="Arial"/>
+                <w:color w:val="666666"/>
+                <w:kern w:val="0"/>
+                <w:sz w:val="20"/>
+                <w:szCs w:val="20"/>
+                <w14:ligatures w14:val="none"/>
+              </w:rPr>
+              <w:t>неё</w:t>
+            </w:r>
+            <w:proofErr w:type="spellEnd"/>
+          </w:p>
+        </w:tc>
+        <w:tc>
+          <w:tcPr>
+            <w:tcW w:w="0" w:type="auto"/>
+            <w:tcBorders>
+              <w:top w:val="nil"/>
+              <w:left w:val="nil"/>
+              <w:bottom w:val="single" w:sz="8" w:space="0" w:color="AAAAAA"/>
+              <w:right w:val="single" w:sz="8" w:space="0" w:color="AAAAAA"/>
+            </w:tcBorders>
+            <w:shd w:val="clear" w:color="auto" w:fill="F4EFE9"/>
+            <w:tcMar>
+              <w:top w:w="15" w:type="dxa"/>
+              <w:left w:w="48" w:type="dxa"/>
+              <w:bottom w:w="15" w:type="dxa"/>
+              <w:right w:w="48" w:type="dxa"/>
+            </w:tcMar>
+            <w:vAlign w:val="center"/>
+            <w:hideMark/>
+          </w:tcPr>
+          <w:p>
+            <w:pPr>
+              <w:spacing w:after="0" w:line="293" w:lineRule="atLeast"/>
+              <w:jc w:val="center"/>
+              <w:rPr>
+                <w:rFonts w:ascii="Arial" w:eastAsia="Times New Roman" w:hAnsi="Arial" w:cs="Arial"/>
+                <w:color w:val="666666"/>
+                <w:kern w:val="0"/>
+                <w:sz w:val="20"/>
+                <w:szCs w:val="20"/>
+                <w14:ligatures w14:val="none"/>
+              </w:rPr>
+            </w:pPr>
+            <w:proofErr w:type="spellStart"/>
+            <w:r>
+              <w:rPr>
+                <w:rFonts w:ascii="Arial" w:eastAsia="Times New Roman" w:hAnsi="Arial" w:cs="Arial"/>
+                <w:color w:val="666666"/>
+                <w:kern w:val="0"/>
+                <w:sz w:val="20"/>
+                <w:szCs w:val="20"/>
+                <w14:ligatures w14:val="none"/>
+              </w:rPr>
+              <w:t>него</w:t>
+            </w:r>
+            <w:proofErr w:type="spellEnd"/>
+            <w:r>
+              <w:rPr>
+                <w:rFonts w:ascii="Arial" w:eastAsia="Times New Roman" w:hAnsi="Arial" w:cs="Arial"/>
+                <w:color w:val="666666"/>
+                <w:kern w:val="0"/>
+                <w:sz w:val="20"/>
+                <w:szCs w:val="20"/>
+                <w14:ligatures w14:val="none"/>
+              </w:rPr>
+              <w:t>́</w:t>
+            </w:r>
+          </w:p>
+        </w:tc>
+        <w:tc>
+          <w:tcPr>
+            <w:tcW w:w="0" w:type="auto"/>
+            <w:vMerge/>
+            <w:tcBorders>
+              <w:top w:val="nil"/>
+              <w:left w:val="nil"/>
+              <w:bottom w:val="single" w:sz="8" w:space="0" w:color="AAAAAA"/>
+              <w:right w:val="single" w:sz="8" w:space="0" w:color="AAAAAA"/>
+            </w:tcBorders>
+            <w:shd w:val="clear" w:color="auto" w:fill="F4EFE9"/>
+            <w:vAlign w:val="center"/>
+            <w:hideMark/>
+          </w:tcPr>
+          <w:p>
+            <w:pPr>
+              <w:spacing w:after="0" w:line="293" w:lineRule="atLeast"/>
+              <w:rPr>
+                <w:rFonts w:ascii="Arial" w:eastAsia="Times New Roman" w:hAnsi="Arial" w:cs="Arial"/>
+                <w:color w:val="666666"/>
+                <w:kern w:val="0"/>
+                <w:sz w:val="20"/>
+                <w:szCs w:val="20"/>
+                <w14:ligatures w14:val="none"/>
+              </w:rPr>
+            </w:pPr>
+          </w:p>
+        </w:tc>
+        <w:tc>
+          <w:tcPr>
+            <w:tcW w:w="0" w:type="auto"/>
+            <w:vMerge/>
+            <w:tcBorders>
+              <w:top w:val="nil"/>
+              <w:left w:val="nil"/>
+              <w:bottom w:val="single" w:sz="8" w:space="0" w:color="AAAAAA"/>
+              <w:right w:val="single" w:sz="8" w:space="0" w:color="AAAAAA"/>
+            </w:tcBorders>
+            <w:shd w:val="clear" w:color="auto" w:fill="F4EFE9"/>
+            <w:vAlign w:val="center"/>
+            <w:hideMark/>
+          </w:tcPr>
+          <w:p>
+            <w:pPr>
+              <w:spacing w:after="0" w:line="293" w:lineRule="atLeast"/>
+              <w:rPr>
+                <w:rFonts w:ascii="Arial" w:eastAsia="Times New Roman" w:hAnsi="Arial" w:cs="Arial"/>
+                <w:color w:val="666666"/>
+                <w:kern w:val="0"/>
+                <w:sz w:val="20"/>
+                <w:szCs w:val="20"/>
+                <w14:ligatures w14:val="none"/>
+              </w:rPr>
+            </w:pPr>
+          </w:p>
+        </w:tc>
+        <w:tc>
+          <w:tcPr>
+            <w:tcW w:w="0" w:type="auto"/>
+            <w:tcBorders>
+              <w:top w:val="nil"/>
+              <w:left w:val="nil"/>
+              <w:bottom w:val="single" w:sz="8" w:space="0" w:color="AAAAAA"/>
+              <w:right w:val="single" w:sz="8" w:space="0" w:color="AAAAAA"/>
+            </w:tcBorders>
+            <w:shd w:val="clear" w:color="auto" w:fill="F4EFE9"/>
+            <w:tcMar>
+              <w:top w:w="15" w:type="dxa"/>
+              <w:left w:w="48" w:type="dxa"/>
+              <w:bottom w:w="15" w:type="dxa"/>
+              <w:right w:w="48" w:type="dxa"/>
+            </w:tcMar>
+            <w:vAlign w:val="center"/>
+            <w:hideMark/>
+          </w:tcPr>
+          <w:p>
+            <w:pPr>
+              <w:spacing w:after="0" w:line="293" w:lineRule="atLeast"/>
+              <w:jc w:val="center"/>
+              <w:rPr>
+                <w:rFonts w:ascii="Arial" w:eastAsia="Times New Roman" w:hAnsi="Arial" w:cs="Arial"/>
+                <w:color w:val="666666"/>
+                <w:kern w:val="0"/>
+                <w:sz w:val="20"/>
+                <w:szCs w:val="20"/>
+                <w14:ligatures w14:val="none"/>
+              </w:rPr>
+            </w:pPr>
+            <w:proofErr w:type="spellStart"/>
+            <w:r>
+              <w:rPr>
+                <w:rFonts w:ascii="Arial" w:eastAsia="Times New Roman" w:hAnsi="Arial" w:cs="Arial"/>
+                <w:color w:val="666666"/>
+                <w:kern w:val="0"/>
+                <w:sz w:val="20"/>
+                <w:szCs w:val="20"/>
+                <w14:ligatures w14:val="none"/>
+              </w:rPr>
+              <w:t>них</w:t>
+            </w:r>
+            <w:proofErr w:type="spellEnd"/>
+          </w:p>
+        </w:tc>
+      </w:tr>
+      <w:tr>
+        <w:tc>
+          <w:tcPr>
+            <w:tcW w:w="0" w:type="auto"/>
+            <w:tcBorders>
+              <w:top w:val="nil"/>
+              <w:left w:val="single" w:sz="8" w:space="0" w:color="AAAAAA"/>
+              <w:bottom w:val="single" w:sz="8" w:space="0" w:color="AAAAAA"/>
+              <w:right w:val="single" w:sz="8" w:space="0" w:color="AAAAAA"/>
+            </w:tcBorders>
+            <w:shd w:val="clear" w:color="auto" w:fill="F4EFE9"/>
+            <w:tcMar>
+              <w:top w:w="15" w:type="dxa"/>
+              <w:left w:w="48" w:type="dxa"/>
+              <w:bottom w:w="15" w:type="dxa"/>
+              <w:right w:w="48" w:type="dxa"/>
+            </w:tcMar>
+            <w:vAlign w:val="center"/>
+            <w:hideMark/>
+          </w:tcPr>
+          <w:p>
+            <w:pPr>
+              <w:spacing w:after="0" w:line="293" w:lineRule="atLeast"/>
+              <w:jc w:val="center"/>
+              <w:rPr>
+                <w:rFonts w:ascii="Arial" w:eastAsia="Times New Roman" w:hAnsi="Arial" w:cs="Arial"/>
+                <w:color w:val="666666"/>
+                <w:kern w:val="0"/>
+                <w:sz w:val="20"/>
+                <w:szCs w:val="20"/>
+                <w14:ligatures w14:val="none"/>
+              </w:rPr>
+            </w:pPr>
+            <w:r>
+              <w:rPr>
+                <w:rFonts w:ascii="Arial" w:eastAsia="Times New Roman" w:hAnsi="Arial" w:cs="Arial"/>
+                <w:color w:val="666666"/>
+                <w:kern w:val="0"/>
+                <w:sz w:val="20"/>
+                <w:szCs w:val="20"/>
+                <w14:ligatures w14:val="none"/>
+              </w:rPr>
+              <w:lastRenderedPageBreak/>
+              <w:t>Д</w:t>
+            </w:r>
+          </w:p>
+        </w:tc>
+        <w:tc>
+          <w:tcPr>
+            <w:tcW w:w="0" w:type="auto"/>
+            <w:vMerge w:val="restart"/>
+            <w:tcBorders>
+              <w:top w:val="nil"/>
+              <w:left w:val="nil"/>
+              <w:bottom w:val="single" w:sz="8" w:space="0" w:color="AAAAAA"/>
+              <w:right w:val="single" w:sz="8" w:space="0" w:color="AAAAAA"/>
+            </w:tcBorders>
+            <w:shd w:val="clear" w:color="auto" w:fill="F4EFE9"/>
+            <w:tcMar>
+              <w:top w:w="15" w:type="dxa"/>
+              <w:left w:w="48" w:type="dxa"/>
+              <w:bottom w:w="15" w:type="dxa"/>
+              <w:right w:w="48" w:type="dxa"/>
+            </w:tcMar>
+            <w:vAlign w:val="center"/>
+            <w:hideMark/>
+          </w:tcPr>
+          <w:p>
+            <w:pPr>
+              <w:spacing w:after="0" w:line="293" w:lineRule="atLeast"/>
+              <w:jc w:val="center"/>
+              <w:rPr>
+                <w:rFonts w:ascii="Arial" w:eastAsia="Times New Roman" w:hAnsi="Arial" w:cs="Arial"/>
+                <w:color w:val="666666"/>
+                <w:kern w:val="0"/>
+                <w:sz w:val="20"/>
+                <w:szCs w:val="20"/>
+                <w14:ligatures w14:val="none"/>
+              </w:rPr>
+            </w:pPr>
+            <w:proofErr w:type="spellStart"/>
+            <w:r>
+              <w:rPr>
+                <w:rFonts w:ascii="Arial" w:eastAsia="Times New Roman" w:hAnsi="Arial" w:cs="Arial"/>
+                <w:color w:val="666666"/>
+                <w:kern w:val="0"/>
+                <w:sz w:val="20"/>
+                <w:szCs w:val="20"/>
+                <w14:ligatures w14:val="none"/>
+              </w:rPr>
+              <w:t>мне</w:t>
+            </w:r>
+            <w:proofErr w:type="spellEnd"/>
+          </w:p>
+        </w:tc>
+        <w:tc>
+          <w:tcPr>
+            <w:tcW w:w="0" w:type="auto"/>
+            <w:vMerge w:val="restart"/>
+            <w:tcBorders>
+              <w:top w:val="nil"/>
+              <w:left w:val="nil"/>
+              <w:bottom w:val="single" w:sz="8" w:space="0" w:color="AAAAAA"/>
+              <w:right w:val="single" w:sz="8" w:space="0" w:color="AAAAAA"/>
+            </w:tcBorders>
+            <w:shd w:val="clear" w:color="auto" w:fill="F4EFE9"/>
+            <w:tcMar>
+              <w:top w:w="15" w:type="dxa"/>
+              <w:left w:w="48" w:type="dxa"/>
+              <w:bottom w:w="15" w:type="dxa"/>
+              <w:right w:w="48" w:type="dxa"/>
+            </w:tcMar>
+            <w:vAlign w:val="center"/>
+            <w:hideMark/>
+          </w:tcPr>
+          <w:p>
+            <w:pPr>
+              <w:spacing w:after="0" w:line="293" w:lineRule="atLeast"/>
+              <w:jc w:val="center"/>
+              <w:rPr>
+                <w:rFonts w:ascii="Arial" w:eastAsia="Times New Roman" w:hAnsi="Arial" w:cs="Arial"/>
+                <w:color w:val="666666"/>
+                <w:kern w:val="0"/>
+                <w:sz w:val="20"/>
+                <w:szCs w:val="20"/>
+                <w14:ligatures w14:val="none"/>
+              </w:rPr>
+            </w:pPr>
+            <w:proofErr w:type="spellStart"/>
+            <w:r>
+              <w:rPr>
+                <w:rFonts w:ascii="Arial" w:eastAsia="Times New Roman" w:hAnsi="Arial" w:cs="Arial"/>
+                <w:color w:val="666666"/>
+                <w:kern w:val="0"/>
+                <w:sz w:val="20"/>
+                <w:szCs w:val="20"/>
+                <w14:ligatures w14:val="none"/>
+              </w:rPr>
+              <w:t>тебе</w:t>
+            </w:r>
+            <w:proofErr w:type="spellEnd"/>
+            <w:r>
+              <w:rPr>
+                <w:rFonts w:ascii="Arial" w:eastAsia="Times New Roman" w:hAnsi="Arial" w:cs="Arial"/>
+                <w:color w:val="666666"/>
+                <w:kern w:val="0"/>
+                <w:sz w:val="20"/>
+                <w:szCs w:val="20"/>
+                <w14:ligatures w14:val="none"/>
+              </w:rPr>
+              <w:t>́</w:t>
+            </w:r>
+          </w:p>
+        </w:tc>
+        <w:tc>
+          <w:tcPr>
+            <w:tcW w:w="0" w:type="auto"/>
+            <w:vMerge w:val="restart"/>
+            <w:tcBorders>
+              <w:top w:val="nil"/>
+              <w:left w:val="nil"/>
+              <w:bottom w:val="single" w:sz="8" w:space="0" w:color="AAAAAA"/>
+              <w:right w:val="single" w:sz="8" w:space="0" w:color="AAAAAA"/>
+            </w:tcBorders>
+            <w:shd w:val="clear" w:color="auto" w:fill="F4EFE9"/>
+            <w:tcMar>
+              <w:top w:w="15" w:type="dxa"/>
+              <w:left w:w="48" w:type="dxa"/>
+              <w:bottom w:w="15" w:type="dxa"/>
+              <w:right w:w="48" w:type="dxa"/>
+            </w:tcMar>
+            <w:vAlign w:val="center"/>
+            <w:hideMark/>
+          </w:tcPr>
+          <w:p>
+            <w:pPr>
+              <w:spacing w:after="0" w:line="293" w:lineRule="atLeast"/>
+              <w:jc w:val="center"/>
+              <w:rPr>
+                <w:rFonts w:ascii="Arial" w:eastAsia="Times New Roman" w:hAnsi="Arial" w:cs="Arial"/>
+                <w:color w:val="666666"/>
+                <w:kern w:val="0"/>
+                <w:sz w:val="20"/>
+                <w:szCs w:val="20"/>
+                <w14:ligatures w14:val="none"/>
+              </w:rPr>
+            </w:pPr>
+            <w:proofErr w:type="spellStart"/>
+            <w:r>
+              <w:rPr>
+                <w:rFonts w:ascii="Arial" w:eastAsia="Times New Roman" w:hAnsi="Arial" w:cs="Arial"/>
+                <w:color w:val="666666"/>
+                <w:kern w:val="0"/>
+                <w:sz w:val="20"/>
+                <w:szCs w:val="20"/>
+                <w14:ligatures w14:val="none"/>
+              </w:rPr>
+              <w:t>Вам</w:t>
+            </w:r>
+            <w:proofErr w:type="spellEnd"/>
+          </w:p>
+        </w:tc>
+        <w:tc>
+          <w:tcPr>
+            <w:tcW w:w="0" w:type="auto"/>
+            <w:tcBorders>
+              <w:top w:val="nil"/>
+              <w:left w:val="nil"/>
+              <w:bottom w:val="single" w:sz="8" w:space="0" w:color="AAAAAA"/>
+              <w:right w:val="single" w:sz="8" w:space="0" w:color="AAAAAA"/>
+            </w:tcBorders>
+            <w:shd w:val="clear" w:color="auto" w:fill="F4EFE9"/>
+            <w:tcMar>
+              <w:top w:w="15" w:type="dxa"/>
+              <w:left w:w="48" w:type="dxa"/>
+              <w:bottom w:w="15" w:type="dxa"/>
+              <w:right w:w="48" w:type="dxa"/>
+            </w:tcMar>
+            <w:vAlign w:val="center"/>
+            <w:hideMark/>
+          </w:tcPr>
+          <w:p>
+            <w:pPr>
+              <w:spacing w:after="0" w:line="293" w:lineRule="atLeast"/>
+              <w:jc w:val="center"/>
+              <w:rPr>
+                <w:rFonts w:ascii="Arial" w:eastAsia="Times New Roman" w:hAnsi="Arial" w:cs="Arial"/>
+                <w:color w:val="666666"/>
+                <w:kern w:val="0"/>
+                <w:sz w:val="20"/>
+                <w:szCs w:val="20"/>
+                <w14:ligatures w14:val="none"/>
+              </w:rPr>
+            </w:pPr>
+            <w:proofErr w:type="spellStart"/>
+            <w:r>
+              <w:rPr>
+                <w:rFonts w:ascii="Arial" w:eastAsia="Times New Roman" w:hAnsi="Arial" w:cs="Arial"/>
+                <w:color w:val="666666"/>
+                <w:kern w:val="0"/>
+                <w:sz w:val="20"/>
+                <w:szCs w:val="20"/>
+                <w14:ligatures w14:val="none"/>
+              </w:rPr>
+              <w:t>ему</w:t>
+            </w:r>
+            <w:proofErr w:type="spellEnd"/>
+            <w:r>
+              <w:rPr>
+                <w:rFonts w:ascii="Arial" w:eastAsia="Times New Roman" w:hAnsi="Arial" w:cs="Arial"/>
+                <w:color w:val="666666"/>
+                <w:kern w:val="0"/>
+                <w:sz w:val="20"/>
+                <w:szCs w:val="20"/>
+                <w14:ligatures w14:val="none"/>
+              </w:rPr>
+              <w:t>́</w:t>
+            </w:r>
+          </w:p>
+        </w:tc>
+        <w:tc>
+          <w:tcPr>
+            <w:tcW w:w="0" w:type="auto"/>
+            <w:tcBorders>
+              <w:top w:val="nil"/>
+              <w:left w:val="nil"/>
+              <w:bottom w:val="single" w:sz="8" w:space="0" w:color="AAAAAA"/>
+              <w:right w:val="single" w:sz="8" w:space="0" w:color="AAAAAA"/>
+            </w:tcBorders>
+            <w:shd w:val="clear" w:color="auto" w:fill="F4EFE9"/>
+            <w:tcMar>
+              <w:top w:w="15" w:type="dxa"/>
+              <w:left w:w="48" w:type="dxa"/>
+              <w:bottom w:w="15" w:type="dxa"/>
+              <w:right w:w="48" w:type="dxa"/>
+            </w:tcMar>
+            <w:vAlign w:val="center"/>
+            <w:hideMark/>
+          </w:tcPr>
+          <w:p>
+            <w:pPr>
+              <w:spacing w:after="0" w:line="293" w:lineRule="atLeast"/>
+              <w:jc w:val="center"/>
+              <w:rPr>
+                <w:rFonts w:ascii="Arial" w:eastAsia="Times New Roman" w:hAnsi="Arial" w:cs="Arial"/>
+                <w:color w:val="666666"/>
+                <w:kern w:val="0"/>
+                <w:sz w:val="20"/>
+                <w:szCs w:val="20"/>
+                <w14:ligatures w14:val="none"/>
+              </w:rPr>
+            </w:pPr>
+            <w:proofErr w:type="spellStart"/>
+            <w:r>
+              <w:rPr>
+                <w:rFonts w:ascii="Arial" w:eastAsia="Times New Roman" w:hAnsi="Arial" w:cs="Arial"/>
+                <w:color w:val="666666"/>
+                <w:kern w:val="0"/>
+                <w:sz w:val="20"/>
+                <w:szCs w:val="20"/>
+                <w14:ligatures w14:val="none"/>
+              </w:rPr>
+              <w:t>ей</w:t>
+            </w:r>
+            <w:proofErr w:type="spellEnd"/>
+          </w:p>
+        </w:tc>
+        <w:tc>
+          <w:tcPr>
+            <w:tcW w:w="0" w:type="auto"/>
+            <w:tcBorders>
+              <w:top w:val="nil"/>
+              <w:left w:val="nil"/>
+              <w:bottom w:val="single" w:sz="8" w:space="0" w:color="AAAAAA"/>
+              <w:right w:val="single" w:sz="8" w:space="0" w:color="AAAAAA"/>
+            </w:tcBorders>
+            <w:shd w:val="clear" w:color="auto" w:fill="F4EFE9"/>
+            <w:tcMar>
+              <w:top w:w="15" w:type="dxa"/>
+              <w:left w:w="48" w:type="dxa"/>
+              <w:bottom w:w="15" w:type="dxa"/>
+              <w:right w:w="48" w:type="dxa"/>
+            </w:tcMar>
+            <w:vAlign w:val="center"/>
+            <w:hideMark/>
+          </w:tcPr>
+          <w:p>
+            <w:pPr>
+              <w:spacing w:after="0" w:line="293" w:lineRule="atLeast"/>
+              <w:jc w:val="center"/>
+              <w:rPr>
+                <w:rFonts w:ascii="Arial" w:eastAsia="Times New Roman" w:hAnsi="Arial" w:cs="Arial"/>
+                <w:color w:val="666666"/>
+                <w:kern w:val="0"/>
+                <w:sz w:val="20"/>
+                <w:szCs w:val="20"/>
+                <w14:ligatures w14:val="none"/>
+              </w:rPr>
+            </w:pPr>
+            <w:proofErr w:type="spellStart"/>
+            <w:r>
+              <w:rPr>
+                <w:rFonts w:ascii="Arial" w:eastAsia="Times New Roman" w:hAnsi="Arial" w:cs="Arial"/>
+                <w:color w:val="666666"/>
+                <w:kern w:val="0"/>
+                <w:sz w:val="20"/>
+                <w:szCs w:val="20"/>
+                <w14:ligatures w14:val="none"/>
+              </w:rPr>
+              <w:t>ему</w:t>
+            </w:r>
+            <w:proofErr w:type="spellEnd"/>
+            <w:r>
+              <w:rPr>
+                <w:rFonts w:ascii="Arial" w:eastAsia="Times New Roman" w:hAnsi="Arial" w:cs="Arial"/>
+                <w:color w:val="666666"/>
+                <w:kern w:val="0"/>
+                <w:sz w:val="20"/>
+                <w:szCs w:val="20"/>
+                <w14:ligatures w14:val="none"/>
+              </w:rPr>
+              <w:t>́</w:t>
+            </w:r>
+          </w:p>
+        </w:tc>
+        <w:tc>
+          <w:tcPr>
+            <w:tcW w:w="0" w:type="auto"/>
+            <w:vMerge w:val="restart"/>
+            <w:tcBorders>
+              <w:top w:val="nil"/>
+              <w:left w:val="nil"/>
+              <w:bottom w:val="single" w:sz="8" w:space="0" w:color="AAAAAA"/>
+              <w:right w:val="single" w:sz="8" w:space="0" w:color="AAAAAA"/>
+            </w:tcBorders>
+            <w:shd w:val="clear" w:color="auto" w:fill="F4EFE9"/>
+            <w:tcMar>
+              <w:top w:w="15" w:type="dxa"/>
+              <w:left w:w="48" w:type="dxa"/>
+              <w:bottom w:w="15" w:type="dxa"/>
+              <w:right w:w="48" w:type="dxa"/>
+            </w:tcMar>
+            <w:vAlign w:val="center"/>
+            <w:hideMark/>
+          </w:tcPr>
+          <w:p>
+            <w:pPr>
+              <w:spacing w:after="0" w:line="293" w:lineRule="atLeast"/>
+              <w:jc w:val="center"/>
+              <w:rPr>
+                <w:rFonts w:ascii="Arial" w:eastAsia="Times New Roman" w:hAnsi="Arial" w:cs="Arial"/>
+                <w:color w:val="666666"/>
+                <w:kern w:val="0"/>
+                <w:sz w:val="20"/>
+                <w:szCs w:val="20"/>
+                <w14:ligatures w14:val="none"/>
+              </w:rPr>
+            </w:pPr>
+            <w:proofErr w:type="spellStart"/>
+            <w:r>
+              <w:rPr>
+                <w:rFonts w:ascii="Arial" w:eastAsia="Times New Roman" w:hAnsi="Arial" w:cs="Arial"/>
+                <w:color w:val="666666"/>
+                <w:kern w:val="0"/>
+                <w:sz w:val="20"/>
+                <w:szCs w:val="20"/>
+                <w14:ligatures w14:val="none"/>
+              </w:rPr>
+              <w:t>нам</w:t>
+            </w:r>
+            <w:proofErr w:type="spellEnd"/>
+          </w:p>
+        </w:tc>
+        <w:tc>
+          <w:tcPr>
+            <w:tcW w:w="0" w:type="auto"/>
+            <w:vMerge w:val="restart"/>
+            <w:tcBorders>
+              <w:top w:val="nil"/>
+              <w:left w:val="nil"/>
+              <w:bottom w:val="single" w:sz="8" w:space="0" w:color="AAAAAA"/>
+              <w:right w:val="single" w:sz="8" w:space="0" w:color="AAAAAA"/>
+            </w:tcBorders>
+            <w:shd w:val="clear" w:color="auto" w:fill="F4EFE9"/>
+            <w:tcMar>
+              <w:top w:w="15" w:type="dxa"/>
+              <w:left w:w="48" w:type="dxa"/>
+              <w:bottom w:w="15" w:type="dxa"/>
+              <w:right w:w="48" w:type="dxa"/>
+            </w:tcMar>
+            <w:vAlign w:val="center"/>
+            <w:hideMark/>
+          </w:tcPr>
+          <w:p>
+            <w:pPr>
+              <w:spacing w:after="0" w:line="293" w:lineRule="atLeast"/>
+              <w:jc w:val="center"/>
+              <w:rPr>
+                <w:rFonts w:ascii="Arial" w:eastAsia="Times New Roman" w:hAnsi="Arial" w:cs="Arial"/>
+                <w:color w:val="666666"/>
+                <w:kern w:val="0"/>
+                <w:sz w:val="20"/>
+                <w:szCs w:val="20"/>
+                <w14:ligatures w14:val="none"/>
+              </w:rPr>
+            </w:pPr>
+            <w:proofErr w:type="spellStart"/>
+            <w:r>
+              <w:rPr>
+                <w:rFonts w:ascii="Arial" w:eastAsia="Times New Roman" w:hAnsi="Arial" w:cs="Arial"/>
+                <w:color w:val="666666"/>
+                <w:kern w:val="0"/>
+                <w:sz w:val="20"/>
+                <w:szCs w:val="20"/>
+                <w14:ligatures w14:val="none"/>
+              </w:rPr>
+              <w:t>вам</w:t>
+            </w:r>
+            <w:proofErr w:type="spellEnd"/>
+          </w:p>
+        </w:tc>
+        <w:tc>
+          <w:tcPr>
+            <w:tcW w:w="0" w:type="auto"/>
+            <w:tcBorders>
+              <w:top w:val="nil"/>
+              <w:left w:val="nil"/>
+              <w:bottom w:val="single" w:sz="8" w:space="0" w:color="AAAAAA"/>
+              <w:right w:val="single" w:sz="8" w:space="0" w:color="AAAAAA"/>
+            </w:tcBorders>
+            <w:shd w:val="clear" w:color="auto" w:fill="F4EFE9"/>
+            <w:tcMar>
+              <w:top w:w="15" w:type="dxa"/>
+              <w:left w:w="48" w:type="dxa"/>
+              <w:bottom w:w="15" w:type="dxa"/>
+              <w:right w:w="48" w:type="dxa"/>
+            </w:tcMar>
+            <w:vAlign w:val="center"/>
+            <w:hideMark/>
+          </w:tcPr>
+          <w:p>
+            <w:pPr>
+              <w:spacing w:after="0" w:line="293" w:lineRule="atLeast"/>
+              <w:jc w:val="center"/>
+              <w:rPr>
+                <w:rFonts w:ascii="Arial" w:eastAsia="Times New Roman" w:hAnsi="Arial" w:cs="Arial"/>
+                <w:color w:val="666666"/>
+                <w:kern w:val="0"/>
+                <w:sz w:val="20"/>
+                <w:szCs w:val="20"/>
+                <w14:ligatures w14:val="none"/>
+              </w:rPr>
+            </w:pPr>
+            <w:proofErr w:type="spellStart"/>
+            <w:r>
+              <w:rPr>
+                <w:rFonts w:ascii="Arial" w:eastAsia="Times New Roman" w:hAnsi="Arial" w:cs="Arial"/>
+                <w:color w:val="666666"/>
+                <w:kern w:val="0"/>
+                <w:sz w:val="20"/>
+                <w:szCs w:val="20"/>
+                <w14:ligatures w14:val="none"/>
+              </w:rPr>
+              <w:t>им</w:t>
+            </w:r>
+            <w:proofErr w:type="spellEnd"/>
+          </w:p>
+        </w:tc>
+      </w:tr>
+      <w:tr>
+        <w:tc>
+          <w:tcPr>
+            <w:tcW w:w="0" w:type="auto"/>
+            <w:tcBorders>
+              <w:top w:val="nil"/>
+              <w:left w:val="single" w:sz="8" w:space="0" w:color="AAAAAA"/>
+              <w:bottom w:val="single" w:sz="8" w:space="0" w:color="AAAAAA"/>
+              <w:right w:val="single" w:sz="8" w:space="0" w:color="AAAAAA"/>
+            </w:tcBorders>
+            <w:shd w:val="clear" w:color="auto" w:fill="F4EFE9"/>
+            <w:tcMar>
+              <w:top w:w="15" w:type="dxa"/>
+              <w:left w:w="48" w:type="dxa"/>
+              <w:bottom w:w="15" w:type="dxa"/>
+              <w:right w:w="48" w:type="dxa"/>
+            </w:tcMar>
+            <w:vAlign w:val="center"/>
+            <w:hideMark/>
+          </w:tcPr>
+          <w:p>
+            <w:pPr>
+              <w:spacing w:after="0" w:line="293" w:lineRule="atLeast"/>
+              <w:jc w:val="center"/>
+              <w:rPr>
+                <w:rFonts w:ascii="Arial" w:eastAsia="Times New Roman" w:hAnsi="Arial" w:cs="Arial"/>
+                <w:color w:val="666666"/>
+                <w:kern w:val="0"/>
+                <w:sz w:val="20"/>
+                <w:szCs w:val="20"/>
+                <w14:ligatures w14:val="none"/>
+              </w:rPr>
+            </w:pPr>
+            <w:proofErr w:type="spellStart"/>
+            <w:r>
+              <w:rPr>
+                <w:rFonts w:ascii="Arial" w:eastAsia="Times New Roman" w:hAnsi="Arial" w:cs="Arial"/>
+                <w:color w:val="666666"/>
+                <w:kern w:val="0"/>
+                <w:sz w:val="20"/>
+                <w:szCs w:val="20"/>
+                <w14:ligatures w14:val="none"/>
+              </w:rPr>
+              <w:t>Дп</w:t>
+            </w:r>
+            <w:proofErr w:type="spellEnd"/>
+          </w:p>
+        </w:tc>
+        <w:tc>
+          <w:tcPr>
+            <w:tcW w:w="0" w:type="auto"/>
+            <w:vMerge/>
+            <w:tcBorders>
+              <w:top w:val="nil"/>
+              <w:left w:val="nil"/>
+              <w:bottom w:val="single" w:sz="8" w:space="0" w:color="AAAAAA"/>
+              <w:right w:val="single" w:sz="8" w:space="0" w:color="AAAAAA"/>
+            </w:tcBorders>
+            <w:shd w:val="clear" w:color="auto" w:fill="F4EFE9"/>
+            <w:vAlign w:val="center"/>
+            <w:hideMark/>
+          </w:tcPr>
+          <w:p>
+            <w:pPr>
+              <w:spacing w:after="0" w:line="293" w:lineRule="atLeast"/>
+              <w:rPr>
+                <w:rFonts w:ascii="Arial" w:eastAsia="Times New Roman" w:hAnsi="Arial" w:cs="Arial"/>
+                <w:color w:val="666666"/>
+                <w:kern w:val="0"/>
+                <w:sz w:val="20"/>
+                <w:szCs w:val="20"/>
+                <w14:ligatures w14:val="none"/>
+              </w:rPr>
+            </w:pPr>
+          </w:p>
+        </w:tc>
+        <w:tc>
+          <w:tcPr>
+            <w:tcW w:w="0" w:type="auto"/>
+            <w:vMerge/>
+            <w:tcBorders>
+              <w:top w:val="nil"/>
+              <w:left w:val="nil"/>
+              <w:bottom w:val="single" w:sz="8" w:space="0" w:color="AAAAAA"/>
+              <w:right w:val="single" w:sz="8" w:space="0" w:color="AAAAAA"/>
+            </w:tcBorders>
+            <w:shd w:val="clear" w:color="auto" w:fill="F4EFE9"/>
+            <w:vAlign w:val="center"/>
+            <w:hideMark/>
+          </w:tcPr>
+          <w:p>
+            <w:pPr>
+              <w:spacing w:after="0" w:line="293" w:lineRule="atLeast"/>
+              <w:rPr>
+                <w:rFonts w:ascii="Arial" w:eastAsia="Times New Roman" w:hAnsi="Arial" w:cs="Arial"/>
+                <w:color w:val="666666"/>
+                <w:kern w:val="0"/>
+                <w:sz w:val="20"/>
+                <w:szCs w:val="20"/>
+                <w14:ligatures w14:val="none"/>
+              </w:rPr>
+            </w:pPr>
+          </w:p>
+        </w:tc>
+        <w:tc>
+          <w:tcPr>
+            <w:tcW w:w="0" w:type="auto"/>
+            <w:vMerge/>
+            <w:tcBorders>
+              <w:top w:val="nil"/>
+              <w:left w:val="nil"/>
+              <w:bottom w:val="single" w:sz="8" w:space="0" w:color="AAAAAA"/>
+              <w:right w:val="single" w:sz="8" w:space="0" w:color="AAAAAA"/>
+            </w:tcBorders>
+            <w:shd w:val="clear" w:color="auto" w:fill="F4EFE9"/>
+            <w:vAlign w:val="center"/>
+            <w:hideMark/>
+          </w:tcPr>
+          <w:p>
+            <w:pPr>
+              <w:spacing w:after="0" w:line="293" w:lineRule="atLeast"/>
+              <w:rPr>
+                <w:rFonts w:ascii="Arial" w:eastAsia="Times New Roman" w:hAnsi="Arial" w:cs="Arial"/>
+                <w:color w:val="666666"/>
+                <w:kern w:val="0"/>
+                <w:sz w:val="20"/>
+                <w:szCs w:val="20"/>
+                <w14:ligatures w14:val="none"/>
+              </w:rPr>
+            </w:pPr>
+          </w:p>
+        </w:tc>
+        <w:tc>
+          <w:tcPr>
+            <w:tcW w:w="0" w:type="auto"/>
+            <w:tcBorders>
+              <w:top w:val="nil"/>
+              <w:left w:val="nil"/>
+              <w:bottom w:val="single" w:sz="8" w:space="0" w:color="AAAAAA"/>
+              <w:right w:val="single" w:sz="8" w:space="0" w:color="AAAAAA"/>
+            </w:tcBorders>
+            <w:shd w:val="clear" w:color="auto" w:fill="F4EFE9"/>
+            <w:tcMar>
+              <w:top w:w="15" w:type="dxa"/>
+              <w:left w:w="48" w:type="dxa"/>
+              <w:bottom w:w="15" w:type="dxa"/>
+              <w:right w:w="48" w:type="dxa"/>
+            </w:tcMar>
+            <w:vAlign w:val="center"/>
+            <w:hideMark/>
+          </w:tcPr>
+          <w:p>
+            <w:pPr>
+              <w:spacing w:after="0" w:line="293" w:lineRule="atLeast"/>
+              <w:jc w:val="center"/>
+              <w:rPr>
+                <w:rFonts w:ascii="Arial" w:eastAsia="Times New Roman" w:hAnsi="Arial" w:cs="Arial"/>
+                <w:color w:val="666666"/>
+                <w:kern w:val="0"/>
+                <w:sz w:val="20"/>
+                <w:szCs w:val="20"/>
+                <w14:ligatures w14:val="none"/>
+              </w:rPr>
+            </w:pPr>
+            <w:proofErr w:type="spellStart"/>
+            <w:r>
+              <w:rPr>
+                <w:rFonts w:ascii="Arial" w:eastAsia="Times New Roman" w:hAnsi="Arial" w:cs="Arial"/>
+                <w:color w:val="666666"/>
+                <w:kern w:val="0"/>
+                <w:sz w:val="20"/>
+                <w:szCs w:val="20"/>
+                <w14:ligatures w14:val="none"/>
+              </w:rPr>
+              <w:t>нему</w:t>
+            </w:r>
+            <w:proofErr w:type="spellEnd"/>
+            <w:r>
+              <w:rPr>
+                <w:rFonts w:ascii="Arial" w:eastAsia="Times New Roman" w:hAnsi="Arial" w:cs="Arial"/>
+                <w:color w:val="666666"/>
+                <w:kern w:val="0"/>
+                <w:sz w:val="20"/>
+                <w:szCs w:val="20"/>
+                <w14:ligatures w14:val="none"/>
+              </w:rPr>
+              <w:t>́</w:t>
+            </w:r>
+          </w:p>
+        </w:tc>
+        <w:tc>
+          <w:tcPr>
+            <w:tcW w:w="0" w:type="auto"/>
+            <w:tcBorders>
+              <w:top w:val="nil"/>
+              <w:left w:val="nil"/>
+              <w:bottom w:val="single" w:sz="8" w:space="0" w:color="AAAAAA"/>
+              <w:right w:val="single" w:sz="8" w:space="0" w:color="AAAAAA"/>
+            </w:tcBorders>
+            <w:shd w:val="clear" w:color="auto" w:fill="F4EFE9"/>
+            <w:tcMar>
+              <w:top w:w="15" w:type="dxa"/>
+              <w:left w:w="48" w:type="dxa"/>
+              <w:bottom w:w="15" w:type="dxa"/>
+              <w:right w:w="48" w:type="dxa"/>
+            </w:tcMar>
+            <w:vAlign w:val="center"/>
+            <w:hideMark/>
+          </w:tcPr>
+          <w:p>
+            <w:pPr>
+              <w:spacing w:after="0" w:line="293" w:lineRule="atLeast"/>
+              <w:jc w:val="center"/>
+              <w:rPr>
+                <w:rFonts w:ascii="Arial" w:eastAsia="Times New Roman" w:hAnsi="Arial" w:cs="Arial"/>
+                <w:color w:val="666666"/>
+                <w:kern w:val="0"/>
+                <w:sz w:val="20"/>
+                <w:szCs w:val="20"/>
+                <w14:ligatures w14:val="none"/>
+              </w:rPr>
+            </w:pPr>
+            <w:proofErr w:type="spellStart"/>
+            <w:r>
+              <w:rPr>
+                <w:rFonts w:ascii="Arial" w:eastAsia="Times New Roman" w:hAnsi="Arial" w:cs="Arial"/>
+                <w:color w:val="666666"/>
+                <w:kern w:val="0"/>
+                <w:sz w:val="20"/>
+                <w:szCs w:val="20"/>
+                <w14:ligatures w14:val="none"/>
+              </w:rPr>
+              <w:t>ней</w:t>
+            </w:r>
+            <w:proofErr w:type="spellEnd"/>
+          </w:p>
+        </w:tc>
+        <w:tc>
+          <w:tcPr>
+            <w:tcW w:w="0" w:type="auto"/>
+            <w:tcBorders>
+              <w:top w:val="nil"/>
+              <w:left w:val="nil"/>
+              <w:bottom w:val="single" w:sz="8" w:space="0" w:color="AAAAAA"/>
+              <w:right w:val="single" w:sz="8" w:space="0" w:color="AAAAAA"/>
+            </w:tcBorders>
+            <w:shd w:val="clear" w:color="auto" w:fill="F4EFE9"/>
+            <w:tcMar>
+              <w:top w:w="15" w:type="dxa"/>
+              <w:left w:w="48" w:type="dxa"/>
+              <w:bottom w:w="15" w:type="dxa"/>
+              <w:right w:w="48" w:type="dxa"/>
+            </w:tcMar>
+            <w:vAlign w:val="center"/>
+            <w:hideMark/>
+          </w:tcPr>
+          <w:p>
+            <w:pPr>
+              <w:spacing w:after="0" w:line="293" w:lineRule="atLeast"/>
+              <w:jc w:val="center"/>
+              <w:rPr>
+                <w:rFonts w:ascii="Arial" w:eastAsia="Times New Roman" w:hAnsi="Arial" w:cs="Arial"/>
+                <w:color w:val="666666"/>
+                <w:kern w:val="0"/>
+                <w:sz w:val="20"/>
+                <w:szCs w:val="20"/>
+                <w14:ligatures w14:val="none"/>
+              </w:rPr>
+            </w:pPr>
+            <w:proofErr w:type="spellStart"/>
+            <w:r>
+              <w:rPr>
+                <w:rFonts w:ascii="Arial" w:eastAsia="Times New Roman" w:hAnsi="Arial" w:cs="Arial"/>
+                <w:color w:val="666666"/>
+                <w:kern w:val="0"/>
+                <w:sz w:val="20"/>
+                <w:szCs w:val="20"/>
+                <w14:ligatures w14:val="none"/>
+              </w:rPr>
+              <w:t>нему</w:t>
+            </w:r>
+            <w:proofErr w:type="spellEnd"/>
+            <w:r>
+              <w:rPr>
+                <w:rFonts w:ascii="Arial" w:eastAsia="Times New Roman" w:hAnsi="Arial" w:cs="Arial"/>
+                <w:color w:val="666666"/>
+                <w:kern w:val="0"/>
+                <w:sz w:val="20"/>
+                <w:szCs w:val="20"/>
+                <w14:ligatures w14:val="none"/>
+              </w:rPr>
+              <w:t>́</w:t>
+            </w:r>
+          </w:p>
+        </w:tc>
+        <w:tc>
+          <w:tcPr>
+            <w:tcW w:w="0" w:type="auto"/>
+            <w:vMerge/>
+            <w:tcBorders>
+              <w:top w:val="nil"/>
+              <w:left w:val="nil"/>
+              <w:bottom w:val="single" w:sz="8" w:space="0" w:color="AAAAAA"/>
+              <w:right w:val="single" w:sz="8" w:space="0" w:color="AAAAAA"/>
+            </w:tcBorders>
+            <w:shd w:val="clear" w:color="auto" w:fill="F4EFE9"/>
+            <w:vAlign w:val="center"/>
+            <w:hideMark/>
+          </w:tcPr>
+          <w:p>
+            <w:pPr>
+              <w:spacing w:after="0" w:line="293" w:lineRule="atLeast"/>
+              <w:rPr>
+                <w:rFonts w:ascii="Arial" w:eastAsia="Times New Roman" w:hAnsi="Arial" w:cs="Arial"/>
+                <w:color w:val="666666"/>
+                <w:kern w:val="0"/>
+                <w:sz w:val="20"/>
+                <w:szCs w:val="20"/>
+                <w14:ligatures w14:val="none"/>
+              </w:rPr>
+            </w:pPr>
+          </w:p>
+        </w:tc>
+        <w:tc>
+          <w:tcPr>
+            <w:tcW w:w="0" w:type="auto"/>
+            <w:vMerge/>
+            <w:tcBorders>
+              <w:top w:val="nil"/>
+              <w:left w:val="nil"/>
+              <w:bottom w:val="single" w:sz="8" w:space="0" w:color="AAAAAA"/>
+              <w:right w:val="single" w:sz="8" w:space="0" w:color="AAAAAA"/>
+            </w:tcBorders>
+            <w:shd w:val="clear" w:color="auto" w:fill="F4EFE9"/>
+            <w:vAlign w:val="center"/>
+            <w:hideMark/>
+          </w:tcPr>
+          <w:p>
+            <w:pPr>
+              <w:spacing w:after="0" w:line="293" w:lineRule="atLeast"/>
+              <w:rPr>
+                <w:rFonts w:ascii="Arial" w:eastAsia="Times New Roman" w:hAnsi="Arial" w:cs="Arial"/>
+                <w:color w:val="666666"/>
+                <w:kern w:val="0"/>
+                <w:sz w:val="20"/>
+                <w:szCs w:val="20"/>
+                <w14:ligatures w14:val="none"/>
+              </w:rPr>
+            </w:pPr>
+          </w:p>
+        </w:tc>
+        <w:tc>
+          <w:tcPr>
+            <w:tcW w:w="0" w:type="auto"/>
+            <w:tcBorders>
+              <w:top w:val="nil"/>
+              <w:left w:val="nil"/>
+              <w:bottom w:val="single" w:sz="8" w:space="0" w:color="AAAAAA"/>
+              <w:right w:val="single" w:sz="8" w:space="0" w:color="AAAAAA"/>
+            </w:tcBorders>
+            <w:shd w:val="clear" w:color="auto" w:fill="F4EFE9"/>
+            <w:tcMar>
+              <w:top w:w="15" w:type="dxa"/>
+              <w:left w:w="48" w:type="dxa"/>
+              <w:bottom w:w="15" w:type="dxa"/>
+              <w:right w:w="48" w:type="dxa"/>
+            </w:tcMar>
+            <w:vAlign w:val="center"/>
+            <w:hideMark/>
+          </w:tcPr>
+          <w:p>
+            <w:pPr>
+              <w:spacing w:after="0" w:line="293" w:lineRule="atLeast"/>
+              <w:jc w:val="center"/>
+              <w:rPr>
+                <w:rFonts w:ascii="Arial" w:eastAsia="Times New Roman" w:hAnsi="Arial" w:cs="Arial"/>
+                <w:color w:val="666666"/>
+                <w:kern w:val="0"/>
+                <w:sz w:val="20"/>
+                <w:szCs w:val="20"/>
+                <w14:ligatures w14:val="none"/>
+              </w:rPr>
+            </w:pPr>
+            <w:proofErr w:type="spellStart"/>
+            <w:r>
+              <w:rPr>
+                <w:rFonts w:ascii="Arial" w:eastAsia="Times New Roman" w:hAnsi="Arial" w:cs="Arial"/>
+                <w:color w:val="666666"/>
+                <w:kern w:val="0"/>
+                <w:sz w:val="20"/>
+                <w:szCs w:val="20"/>
+                <w14:ligatures w14:val="none"/>
+              </w:rPr>
+              <w:t>ним</w:t>
+            </w:r>
+            <w:proofErr w:type="spellEnd"/>
+          </w:p>
+        </w:tc>
+      </w:tr>
+      <w:tr>
+        <w:tc>
+          <w:tcPr>
+            <w:tcW w:w="0" w:type="auto"/>
+            <w:tcBorders>
+              <w:top w:val="nil"/>
+              <w:left w:val="single" w:sz="8" w:space="0" w:color="AAAAAA"/>
+              <w:bottom w:val="single" w:sz="8" w:space="0" w:color="AAAAAA"/>
+              <w:right w:val="single" w:sz="8" w:space="0" w:color="AAAAAA"/>
+            </w:tcBorders>
+            <w:shd w:val="clear" w:color="auto" w:fill="F4EFE9"/>
+            <w:tcMar>
+              <w:top w:w="15" w:type="dxa"/>
+              <w:left w:w="48" w:type="dxa"/>
+              <w:bottom w:w="15" w:type="dxa"/>
+              <w:right w:w="48" w:type="dxa"/>
+            </w:tcMar>
+            <w:vAlign w:val="center"/>
+            <w:hideMark/>
+          </w:tcPr>
+          <w:p>
+            <w:pPr>
+              <w:spacing w:after="0" w:line="293" w:lineRule="atLeast"/>
+              <w:jc w:val="center"/>
+              <w:rPr>
+                <w:rFonts w:ascii="Arial" w:eastAsia="Times New Roman" w:hAnsi="Arial" w:cs="Arial"/>
+                <w:color w:val="666666"/>
+                <w:kern w:val="0"/>
+                <w:sz w:val="20"/>
+                <w:szCs w:val="20"/>
+                <w14:ligatures w14:val="none"/>
+              </w:rPr>
+            </w:pPr>
+            <w:r>
+              <w:rPr>
+                <w:rFonts w:ascii="Arial" w:eastAsia="Times New Roman" w:hAnsi="Arial" w:cs="Arial"/>
+                <w:color w:val="666666"/>
+                <w:kern w:val="0"/>
+                <w:sz w:val="20"/>
+                <w:szCs w:val="20"/>
+                <w14:ligatures w14:val="none"/>
+              </w:rPr>
+              <w:t>В</w:t>
+            </w:r>
+          </w:p>
+        </w:tc>
+        <w:tc>
+          <w:tcPr>
+            <w:tcW w:w="0" w:type="auto"/>
+            <w:vMerge w:val="restart"/>
+            <w:tcBorders>
+              <w:top w:val="nil"/>
+              <w:left w:val="nil"/>
+              <w:bottom w:val="single" w:sz="8" w:space="0" w:color="AAAAAA"/>
+              <w:right w:val="single" w:sz="8" w:space="0" w:color="AAAAAA"/>
+            </w:tcBorders>
+            <w:shd w:val="clear" w:color="auto" w:fill="F4EFE9"/>
+            <w:tcMar>
+              <w:top w:w="15" w:type="dxa"/>
+              <w:left w:w="48" w:type="dxa"/>
+              <w:bottom w:w="15" w:type="dxa"/>
+              <w:right w:w="48" w:type="dxa"/>
+            </w:tcMar>
+            <w:vAlign w:val="center"/>
+            <w:hideMark/>
+          </w:tcPr>
+          <w:p>
+            <w:pPr>
+              <w:spacing w:after="0" w:line="293" w:lineRule="atLeast"/>
+              <w:jc w:val="center"/>
+              <w:rPr>
+                <w:rFonts w:ascii="Arial" w:eastAsia="Times New Roman" w:hAnsi="Arial" w:cs="Arial"/>
+                <w:color w:val="666666"/>
+                <w:kern w:val="0"/>
+                <w:sz w:val="20"/>
+                <w:szCs w:val="20"/>
+                <w14:ligatures w14:val="none"/>
+              </w:rPr>
+            </w:pPr>
+            <w:proofErr w:type="spellStart"/>
+            <w:r>
+              <w:rPr>
+                <w:rFonts w:ascii="Arial" w:eastAsia="Times New Roman" w:hAnsi="Arial" w:cs="Arial"/>
+                <w:color w:val="666666"/>
+                <w:kern w:val="0"/>
+                <w:sz w:val="20"/>
+                <w:szCs w:val="20"/>
+                <w14:ligatures w14:val="none"/>
+              </w:rPr>
+              <w:t>меня</w:t>
+            </w:r>
+            <w:proofErr w:type="spellEnd"/>
+            <w:r>
+              <w:rPr>
+                <w:rFonts w:ascii="Arial" w:eastAsia="Times New Roman" w:hAnsi="Arial" w:cs="Arial"/>
+                <w:color w:val="666666"/>
+                <w:kern w:val="0"/>
+                <w:sz w:val="20"/>
+                <w:szCs w:val="20"/>
+                <w14:ligatures w14:val="none"/>
+              </w:rPr>
+              <w:t>́</w:t>
+            </w:r>
+          </w:p>
+        </w:tc>
+        <w:tc>
+          <w:tcPr>
+            <w:tcW w:w="0" w:type="auto"/>
+            <w:vMerge w:val="restart"/>
+            <w:tcBorders>
+              <w:top w:val="nil"/>
+              <w:left w:val="nil"/>
+              <w:bottom w:val="single" w:sz="8" w:space="0" w:color="AAAAAA"/>
+              <w:right w:val="single" w:sz="8" w:space="0" w:color="AAAAAA"/>
+            </w:tcBorders>
+            <w:shd w:val="clear" w:color="auto" w:fill="F4EFE9"/>
+            <w:tcMar>
+              <w:top w:w="15" w:type="dxa"/>
+              <w:left w:w="48" w:type="dxa"/>
+              <w:bottom w:w="15" w:type="dxa"/>
+              <w:right w:w="48" w:type="dxa"/>
+            </w:tcMar>
+            <w:vAlign w:val="center"/>
+            <w:hideMark/>
+          </w:tcPr>
+          <w:p>
+            <w:pPr>
+              <w:spacing w:after="0" w:line="293" w:lineRule="atLeast"/>
+              <w:jc w:val="center"/>
+              <w:rPr>
+                <w:rFonts w:ascii="Arial" w:eastAsia="Times New Roman" w:hAnsi="Arial" w:cs="Arial"/>
+                <w:color w:val="666666"/>
+                <w:kern w:val="0"/>
+                <w:sz w:val="20"/>
+                <w:szCs w:val="20"/>
+                <w14:ligatures w14:val="none"/>
+              </w:rPr>
+            </w:pPr>
+            <w:proofErr w:type="spellStart"/>
+            <w:r>
+              <w:rPr>
+                <w:rFonts w:ascii="Arial" w:eastAsia="Times New Roman" w:hAnsi="Arial" w:cs="Arial"/>
+                <w:color w:val="666666"/>
+                <w:kern w:val="0"/>
+                <w:sz w:val="20"/>
+                <w:szCs w:val="20"/>
+                <w14:ligatures w14:val="none"/>
+              </w:rPr>
+              <w:t>тебя</w:t>
+            </w:r>
+            <w:proofErr w:type="spellEnd"/>
+            <w:r>
+              <w:rPr>
+                <w:rFonts w:ascii="Arial" w:eastAsia="Times New Roman" w:hAnsi="Arial" w:cs="Arial"/>
+                <w:color w:val="666666"/>
+                <w:kern w:val="0"/>
+                <w:sz w:val="20"/>
+                <w:szCs w:val="20"/>
+                <w14:ligatures w14:val="none"/>
+              </w:rPr>
+              <w:t>́</w:t>
+            </w:r>
+          </w:p>
+        </w:tc>
+        <w:tc>
+          <w:tcPr>
+            <w:tcW w:w="0" w:type="auto"/>
+            <w:vMerge w:val="restart"/>
+            <w:tcBorders>
+              <w:top w:val="nil"/>
+              <w:left w:val="nil"/>
+              <w:bottom w:val="single" w:sz="8" w:space="0" w:color="AAAAAA"/>
+              <w:right w:val="single" w:sz="8" w:space="0" w:color="AAAAAA"/>
+            </w:tcBorders>
+            <w:shd w:val="clear" w:color="auto" w:fill="F4EFE9"/>
+            <w:tcMar>
+              <w:top w:w="15" w:type="dxa"/>
+              <w:left w:w="48" w:type="dxa"/>
+              <w:bottom w:w="15" w:type="dxa"/>
+              <w:right w:w="48" w:type="dxa"/>
+            </w:tcMar>
+            <w:vAlign w:val="center"/>
+            <w:hideMark/>
+          </w:tcPr>
+          <w:p>
+            <w:pPr>
+              <w:spacing w:after="0" w:line="293" w:lineRule="atLeast"/>
+              <w:jc w:val="center"/>
+              <w:rPr>
+                <w:rFonts w:ascii="Arial" w:eastAsia="Times New Roman" w:hAnsi="Arial" w:cs="Arial"/>
+                <w:color w:val="666666"/>
+                <w:kern w:val="0"/>
+                <w:sz w:val="20"/>
+                <w:szCs w:val="20"/>
+                <w14:ligatures w14:val="none"/>
+              </w:rPr>
+            </w:pPr>
+            <w:proofErr w:type="spellStart"/>
+            <w:r>
+              <w:rPr>
+                <w:rFonts w:ascii="Arial" w:eastAsia="Times New Roman" w:hAnsi="Arial" w:cs="Arial"/>
+                <w:color w:val="666666"/>
+                <w:kern w:val="0"/>
+                <w:sz w:val="20"/>
+                <w:szCs w:val="20"/>
+                <w14:ligatures w14:val="none"/>
+              </w:rPr>
+              <w:t>Вас</w:t>
+            </w:r>
+            <w:proofErr w:type="spellEnd"/>
+          </w:p>
+        </w:tc>
+        <w:tc>
+          <w:tcPr>
+            <w:tcW w:w="0" w:type="auto"/>
+            <w:tcBorders>
+              <w:top w:val="nil"/>
+              <w:left w:val="nil"/>
+              <w:bottom w:val="single" w:sz="8" w:space="0" w:color="AAAAAA"/>
+              <w:right w:val="single" w:sz="8" w:space="0" w:color="AAAAAA"/>
+            </w:tcBorders>
+            <w:shd w:val="clear" w:color="auto" w:fill="F4EFE9"/>
+            <w:tcMar>
+              <w:top w:w="15" w:type="dxa"/>
+              <w:left w:w="48" w:type="dxa"/>
+              <w:bottom w:w="15" w:type="dxa"/>
+              <w:right w:w="48" w:type="dxa"/>
+            </w:tcMar>
+            <w:vAlign w:val="center"/>
+            <w:hideMark/>
+          </w:tcPr>
+          <w:p>
+            <w:pPr>
+              <w:spacing w:after="0" w:line="293" w:lineRule="atLeast"/>
+              <w:jc w:val="center"/>
+              <w:rPr>
+                <w:rFonts w:ascii="Arial" w:eastAsia="Times New Roman" w:hAnsi="Arial" w:cs="Arial"/>
+                <w:color w:val="666666"/>
+                <w:kern w:val="0"/>
+                <w:sz w:val="20"/>
+                <w:szCs w:val="20"/>
+                <w14:ligatures w14:val="none"/>
+              </w:rPr>
+            </w:pPr>
+            <w:proofErr w:type="spellStart"/>
+            <w:r>
+              <w:rPr>
+                <w:rFonts w:ascii="Arial" w:eastAsia="Times New Roman" w:hAnsi="Arial" w:cs="Arial"/>
+                <w:color w:val="666666"/>
+                <w:kern w:val="0"/>
+                <w:sz w:val="20"/>
+                <w:szCs w:val="20"/>
+                <w14:ligatures w14:val="none"/>
+              </w:rPr>
+              <w:t>его</w:t>
+            </w:r>
+            <w:proofErr w:type="spellEnd"/>
+            <w:r>
+              <w:rPr>
+                <w:rFonts w:ascii="Arial" w:eastAsia="Times New Roman" w:hAnsi="Arial" w:cs="Arial"/>
+                <w:color w:val="666666"/>
+                <w:kern w:val="0"/>
+                <w:sz w:val="20"/>
+                <w:szCs w:val="20"/>
+                <w14:ligatures w14:val="none"/>
+              </w:rPr>
+              <w:t>́</w:t>
+            </w:r>
+          </w:p>
+        </w:tc>
+        <w:tc>
+          <w:tcPr>
+            <w:tcW w:w="0" w:type="auto"/>
+            <w:tcBorders>
+              <w:top w:val="nil"/>
+              <w:left w:val="nil"/>
+              <w:bottom w:val="single" w:sz="8" w:space="0" w:color="AAAAAA"/>
+              <w:right w:val="single" w:sz="8" w:space="0" w:color="AAAAAA"/>
+            </w:tcBorders>
+            <w:shd w:val="clear" w:color="auto" w:fill="F4EFE9"/>
+            <w:tcMar>
+              <w:top w:w="15" w:type="dxa"/>
+              <w:left w:w="48" w:type="dxa"/>
+              <w:bottom w:w="15" w:type="dxa"/>
+              <w:right w:w="48" w:type="dxa"/>
+            </w:tcMar>
+            <w:vAlign w:val="center"/>
+            <w:hideMark/>
+          </w:tcPr>
+          <w:p>
+            <w:pPr>
+              <w:spacing w:after="0" w:line="293" w:lineRule="atLeast"/>
+              <w:jc w:val="center"/>
+              <w:rPr>
+                <w:rFonts w:ascii="Arial" w:eastAsia="Times New Roman" w:hAnsi="Arial" w:cs="Arial"/>
+                <w:color w:val="666666"/>
+                <w:kern w:val="0"/>
+                <w:sz w:val="20"/>
+                <w:szCs w:val="20"/>
+                <w14:ligatures w14:val="none"/>
+              </w:rPr>
+            </w:pPr>
+            <w:proofErr w:type="spellStart"/>
+            <w:r>
+              <w:rPr>
+                <w:rFonts w:ascii="Arial" w:eastAsia="Times New Roman" w:hAnsi="Arial" w:cs="Arial"/>
+                <w:color w:val="666666"/>
+                <w:kern w:val="0"/>
+                <w:sz w:val="20"/>
+                <w:szCs w:val="20"/>
+                <w14:ligatures w14:val="none"/>
+              </w:rPr>
+              <w:t>её</w:t>
+            </w:r>
+            <w:proofErr w:type="spellEnd"/>
+          </w:p>
+        </w:tc>
+        <w:tc>
+          <w:tcPr>
+            <w:tcW w:w="0" w:type="auto"/>
+            <w:tcBorders>
+              <w:top w:val="nil"/>
+              <w:left w:val="nil"/>
+              <w:bottom w:val="single" w:sz="8" w:space="0" w:color="AAAAAA"/>
+              <w:right w:val="single" w:sz="8" w:space="0" w:color="AAAAAA"/>
+            </w:tcBorders>
+            <w:shd w:val="clear" w:color="auto" w:fill="F4EFE9"/>
+            <w:tcMar>
+              <w:top w:w="15" w:type="dxa"/>
+              <w:left w:w="48" w:type="dxa"/>
+              <w:bottom w:w="15" w:type="dxa"/>
+              <w:right w:w="48" w:type="dxa"/>
+            </w:tcMar>
+            <w:vAlign w:val="center"/>
+            <w:hideMark/>
+          </w:tcPr>
+          <w:p>
+            <w:pPr>
+              <w:spacing w:after="0" w:line="293" w:lineRule="atLeast"/>
+              <w:jc w:val="center"/>
+              <w:rPr>
+                <w:rFonts w:ascii="Arial" w:eastAsia="Times New Roman" w:hAnsi="Arial" w:cs="Arial"/>
+                <w:color w:val="666666"/>
+                <w:kern w:val="0"/>
+                <w:sz w:val="20"/>
+                <w:szCs w:val="20"/>
+                <w14:ligatures w14:val="none"/>
+              </w:rPr>
+            </w:pPr>
+            <w:proofErr w:type="spellStart"/>
+            <w:r>
+              <w:rPr>
+                <w:rFonts w:ascii="Arial" w:eastAsia="Times New Roman" w:hAnsi="Arial" w:cs="Arial"/>
+                <w:color w:val="666666"/>
+                <w:kern w:val="0"/>
+                <w:sz w:val="20"/>
+                <w:szCs w:val="20"/>
+                <w14:ligatures w14:val="none"/>
+              </w:rPr>
+              <w:t>его</w:t>
+            </w:r>
+            <w:proofErr w:type="spellEnd"/>
+            <w:r>
+              <w:rPr>
+                <w:rFonts w:ascii="Arial" w:eastAsia="Times New Roman" w:hAnsi="Arial" w:cs="Arial"/>
+                <w:color w:val="666666"/>
+                <w:kern w:val="0"/>
+                <w:sz w:val="20"/>
+                <w:szCs w:val="20"/>
+                <w14:ligatures w14:val="none"/>
+              </w:rPr>
+              <w:t>́</w:t>
+            </w:r>
+          </w:p>
+        </w:tc>
+        <w:tc>
+          <w:tcPr>
+            <w:tcW w:w="0" w:type="auto"/>
+            <w:vMerge w:val="restart"/>
+            <w:tcBorders>
+              <w:top w:val="nil"/>
+              <w:left w:val="nil"/>
+              <w:bottom w:val="single" w:sz="8" w:space="0" w:color="AAAAAA"/>
+              <w:right w:val="single" w:sz="8" w:space="0" w:color="AAAAAA"/>
+            </w:tcBorders>
+            <w:shd w:val="clear" w:color="auto" w:fill="F4EFE9"/>
+            <w:tcMar>
+              <w:top w:w="15" w:type="dxa"/>
+              <w:left w:w="48" w:type="dxa"/>
+              <w:bottom w:w="15" w:type="dxa"/>
+              <w:right w:w="48" w:type="dxa"/>
+            </w:tcMar>
+            <w:vAlign w:val="center"/>
+            <w:hideMark/>
+          </w:tcPr>
+          <w:p>
+            <w:pPr>
+              <w:spacing w:after="0" w:line="293" w:lineRule="atLeast"/>
+              <w:jc w:val="center"/>
+              <w:rPr>
+                <w:rFonts w:ascii="Arial" w:eastAsia="Times New Roman" w:hAnsi="Arial" w:cs="Arial"/>
+                <w:color w:val="666666"/>
+                <w:kern w:val="0"/>
+                <w:sz w:val="20"/>
+                <w:szCs w:val="20"/>
+                <w14:ligatures w14:val="none"/>
+              </w:rPr>
+            </w:pPr>
+            <w:proofErr w:type="spellStart"/>
+            <w:r>
+              <w:rPr>
+                <w:rFonts w:ascii="Arial" w:eastAsia="Times New Roman" w:hAnsi="Arial" w:cs="Arial"/>
+                <w:color w:val="666666"/>
+                <w:kern w:val="0"/>
+                <w:sz w:val="20"/>
+                <w:szCs w:val="20"/>
+                <w14:ligatures w14:val="none"/>
+              </w:rPr>
+              <w:t>нас</w:t>
+            </w:r>
+            <w:proofErr w:type="spellEnd"/>
+          </w:p>
+        </w:tc>
+        <w:tc>
+          <w:tcPr>
+            <w:tcW w:w="0" w:type="auto"/>
+            <w:vMerge w:val="restart"/>
+            <w:tcBorders>
+              <w:top w:val="nil"/>
+              <w:left w:val="nil"/>
+              <w:bottom w:val="single" w:sz="8" w:space="0" w:color="AAAAAA"/>
+              <w:right w:val="single" w:sz="8" w:space="0" w:color="AAAAAA"/>
+            </w:tcBorders>
+            <w:shd w:val="clear" w:color="auto" w:fill="F4EFE9"/>
+            <w:tcMar>
+              <w:top w:w="15" w:type="dxa"/>
+              <w:left w:w="48" w:type="dxa"/>
+              <w:bottom w:w="15" w:type="dxa"/>
+              <w:right w:w="48" w:type="dxa"/>
+            </w:tcMar>
+            <w:vAlign w:val="center"/>
+            <w:hideMark/>
+          </w:tcPr>
+          <w:p>
+            <w:pPr>
+              <w:spacing w:after="0" w:line="293" w:lineRule="atLeast"/>
+              <w:jc w:val="center"/>
+              <w:rPr>
+                <w:rFonts w:ascii="Arial" w:eastAsia="Times New Roman" w:hAnsi="Arial" w:cs="Arial"/>
+                <w:color w:val="666666"/>
+                <w:kern w:val="0"/>
+                <w:sz w:val="20"/>
+                <w:szCs w:val="20"/>
+                <w14:ligatures w14:val="none"/>
+              </w:rPr>
+            </w:pPr>
+            <w:proofErr w:type="spellStart"/>
+            <w:r>
+              <w:rPr>
+                <w:rFonts w:ascii="Arial" w:eastAsia="Times New Roman" w:hAnsi="Arial" w:cs="Arial"/>
+                <w:color w:val="666666"/>
+                <w:kern w:val="0"/>
+                <w:sz w:val="20"/>
+                <w:szCs w:val="20"/>
+                <w14:ligatures w14:val="none"/>
+              </w:rPr>
+              <w:t>вас</w:t>
+            </w:r>
+            <w:proofErr w:type="spellEnd"/>
+          </w:p>
+        </w:tc>
+        <w:tc>
+          <w:tcPr>
+            <w:tcW w:w="0" w:type="auto"/>
+            <w:tcBorders>
+              <w:top w:val="nil"/>
+              <w:left w:val="nil"/>
+              <w:bottom w:val="single" w:sz="8" w:space="0" w:color="AAAAAA"/>
+              <w:right w:val="single" w:sz="8" w:space="0" w:color="AAAAAA"/>
+            </w:tcBorders>
+            <w:shd w:val="clear" w:color="auto" w:fill="F4EFE9"/>
+            <w:tcMar>
+              <w:top w:w="15" w:type="dxa"/>
+              <w:left w:w="48" w:type="dxa"/>
+              <w:bottom w:w="15" w:type="dxa"/>
+              <w:right w:w="48" w:type="dxa"/>
+            </w:tcMar>
+            <w:vAlign w:val="center"/>
+            <w:hideMark/>
+          </w:tcPr>
+          <w:p>
+            <w:pPr>
+              <w:spacing w:after="0" w:line="293" w:lineRule="atLeast"/>
+              <w:jc w:val="center"/>
+              <w:rPr>
+                <w:rFonts w:ascii="Arial" w:eastAsia="Times New Roman" w:hAnsi="Arial" w:cs="Arial"/>
+                <w:color w:val="666666"/>
+                <w:kern w:val="0"/>
+                <w:sz w:val="20"/>
+                <w:szCs w:val="20"/>
+                <w14:ligatures w14:val="none"/>
+              </w:rPr>
+            </w:pPr>
+            <w:proofErr w:type="spellStart"/>
+            <w:r>
+              <w:rPr>
+                <w:rFonts w:ascii="Arial" w:eastAsia="Times New Roman" w:hAnsi="Arial" w:cs="Arial"/>
+                <w:color w:val="666666"/>
+                <w:kern w:val="0"/>
+                <w:sz w:val="20"/>
+                <w:szCs w:val="20"/>
+                <w14:ligatures w14:val="none"/>
+              </w:rPr>
+              <w:t>их</w:t>
+            </w:r>
+            <w:proofErr w:type="spellEnd"/>
+          </w:p>
+        </w:tc>
+      </w:tr>
+      <w:tr>
+        <w:tc>
+          <w:tcPr>
+            <w:tcW w:w="0" w:type="auto"/>
+            <w:tcBorders>
+              <w:top w:val="nil"/>
+              <w:left w:val="single" w:sz="8" w:space="0" w:color="AAAAAA"/>
+              <w:bottom w:val="single" w:sz="8" w:space="0" w:color="AAAAAA"/>
+              <w:right w:val="single" w:sz="8" w:space="0" w:color="AAAAAA"/>
+            </w:tcBorders>
+            <w:shd w:val="clear" w:color="auto" w:fill="F4EFE9"/>
+            <w:tcMar>
+              <w:top w:w="15" w:type="dxa"/>
+              <w:left w:w="48" w:type="dxa"/>
+              <w:bottom w:w="15" w:type="dxa"/>
+              <w:right w:w="48" w:type="dxa"/>
+            </w:tcMar>
+            <w:vAlign w:val="center"/>
+            <w:hideMark/>
+          </w:tcPr>
+          <w:p>
+            <w:pPr>
+              <w:spacing w:after="0" w:line="293" w:lineRule="atLeast"/>
+              <w:jc w:val="center"/>
+              <w:rPr>
+                <w:rFonts w:ascii="Arial" w:eastAsia="Times New Roman" w:hAnsi="Arial" w:cs="Arial"/>
+                <w:color w:val="666666"/>
+                <w:kern w:val="0"/>
+                <w:sz w:val="20"/>
+                <w:szCs w:val="20"/>
+                <w14:ligatures w14:val="none"/>
+              </w:rPr>
+            </w:pPr>
+            <w:proofErr w:type="spellStart"/>
+            <w:r>
+              <w:rPr>
+                <w:rFonts w:ascii="Arial" w:eastAsia="Times New Roman" w:hAnsi="Arial" w:cs="Arial"/>
+                <w:color w:val="666666"/>
+                <w:kern w:val="0"/>
+                <w:sz w:val="20"/>
+                <w:szCs w:val="20"/>
+                <w14:ligatures w14:val="none"/>
+              </w:rPr>
+              <w:t>Вп</w:t>
+            </w:r>
+            <w:proofErr w:type="spellEnd"/>
+          </w:p>
+        </w:tc>
+        <w:tc>
+          <w:tcPr>
+            <w:tcW w:w="0" w:type="auto"/>
+            <w:vMerge/>
+            <w:tcBorders>
+              <w:top w:val="nil"/>
+              <w:left w:val="nil"/>
+              <w:bottom w:val="single" w:sz="8" w:space="0" w:color="AAAAAA"/>
+              <w:right w:val="single" w:sz="8" w:space="0" w:color="AAAAAA"/>
+            </w:tcBorders>
+            <w:shd w:val="clear" w:color="auto" w:fill="F4EFE9"/>
+            <w:vAlign w:val="center"/>
+            <w:hideMark/>
+          </w:tcPr>
+          <w:p>
+            <w:pPr>
+              <w:spacing w:after="0" w:line="293" w:lineRule="atLeast"/>
+              <w:rPr>
+                <w:rFonts w:ascii="Arial" w:eastAsia="Times New Roman" w:hAnsi="Arial" w:cs="Arial"/>
+                <w:color w:val="666666"/>
+                <w:kern w:val="0"/>
+                <w:sz w:val="20"/>
+                <w:szCs w:val="20"/>
+                <w14:ligatures w14:val="none"/>
+              </w:rPr>
+            </w:pPr>
+          </w:p>
+        </w:tc>
+        <w:tc>
+          <w:tcPr>
+            <w:tcW w:w="0" w:type="auto"/>
+            <w:vMerge/>
+            <w:tcBorders>
+              <w:top w:val="nil"/>
+              <w:left w:val="nil"/>
+              <w:bottom w:val="single" w:sz="8" w:space="0" w:color="AAAAAA"/>
+              <w:right w:val="single" w:sz="8" w:space="0" w:color="AAAAAA"/>
+            </w:tcBorders>
+            <w:shd w:val="clear" w:color="auto" w:fill="F4EFE9"/>
+            <w:vAlign w:val="center"/>
+            <w:hideMark/>
+          </w:tcPr>
+          <w:p>
+            <w:pPr>
+              <w:spacing w:after="0" w:line="293" w:lineRule="atLeast"/>
+              <w:rPr>
+                <w:rFonts w:ascii="Arial" w:eastAsia="Times New Roman" w:hAnsi="Arial" w:cs="Arial"/>
+                <w:color w:val="666666"/>
+                <w:kern w:val="0"/>
+                <w:sz w:val="20"/>
+                <w:szCs w:val="20"/>
+                <w14:ligatures w14:val="none"/>
+              </w:rPr>
+            </w:pPr>
+          </w:p>
+        </w:tc>
+        <w:tc>
+          <w:tcPr>
+            <w:tcW w:w="0" w:type="auto"/>
+            <w:vMerge/>
+            <w:tcBorders>
+              <w:top w:val="nil"/>
+              <w:left w:val="nil"/>
+              <w:bottom w:val="single" w:sz="8" w:space="0" w:color="AAAAAA"/>
+              <w:right w:val="single" w:sz="8" w:space="0" w:color="AAAAAA"/>
+            </w:tcBorders>
+            <w:shd w:val="clear" w:color="auto" w:fill="F4EFE9"/>
+            <w:vAlign w:val="center"/>
+            <w:hideMark/>
+          </w:tcPr>
+          <w:p>
+            <w:pPr>
+              <w:spacing w:after="0" w:line="293" w:lineRule="atLeast"/>
+              <w:rPr>
+                <w:rFonts w:ascii="Arial" w:eastAsia="Times New Roman" w:hAnsi="Arial" w:cs="Arial"/>
+                <w:color w:val="666666"/>
+                <w:kern w:val="0"/>
+                <w:sz w:val="20"/>
+                <w:szCs w:val="20"/>
+                <w14:ligatures w14:val="none"/>
+              </w:rPr>
+            </w:pPr>
+          </w:p>
+        </w:tc>
+        <w:tc>
+          <w:tcPr>
+            <w:tcW w:w="0" w:type="auto"/>
+            <w:tcBorders>
+              <w:top w:val="nil"/>
+              <w:left w:val="nil"/>
+              <w:bottom w:val="single" w:sz="8" w:space="0" w:color="AAAAAA"/>
+              <w:right w:val="single" w:sz="8" w:space="0" w:color="AAAAAA"/>
+            </w:tcBorders>
+            <w:shd w:val="clear" w:color="auto" w:fill="F4EFE9"/>
+            <w:tcMar>
+              <w:top w:w="15" w:type="dxa"/>
+              <w:left w:w="48" w:type="dxa"/>
+              <w:bottom w:w="15" w:type="dxa"/>
+              <w:right w:w="48" w:type="dxa"/>
+            </w:tcMar>
+            <w:vAlign w:val="center"/>
+            <w:hideMark/>
+          </w:tcPr>
+          <w:p>
+            <w:pPr>
+              <w:spacing w:after="0" w:line="293" w:lineRule="atLeast"/>
+              <w:jc w:val="center"/>
+              <w:rPr>
+                <w:rFonts w:ascii="Arial" w:eastAsia="Times New Roman" w:hAnsi="Arial" w:cs="Arial"/>
+                <w:color w:val="666666"/>
+                <w:kern w:val="0"/>
+                <w:sz w:val="20"/>
+                <w:szCs w:val="20"/>
+                <w14:ligatures w14:val="none"/>
+              </w:rPr>
+            </w:pPr>
+            <w:proofErr w:type="spellStart"/>
+            <w:r>
+              <w:rPr>
+                <w:rFonts w:ascii="Arial" w:eastAsia="Times New Roman" w:hAnsi="Arial" w:cs="Arial"/>
+                <w:color w:val="666666"/>
+                <w:kern w:val="0"/>
+                <w:sz w:val="20"/>
+                <w:szCs w:val="20"/>
+                <w14:ligatures w14:val="none"/>
+              </w:rPr>
+              <w:t>него</w:t>
+            </w:r>
+            <w:proofErr w:type="spellEnd"/>
+            <w:r>
+              <w:rPr>
+                <w:rFonts w:ascii="Arial" w:eastAsia="Times New Roman" w:hAnsi="Arial" w:cs="Arial"/>
+                <w:color w:val="666666"/>
+                <w:kern w:val="0"/>
+                <w:sz w:val="20"/>
+                <w:szCs w:val="20"/>
+                <w14:ligatures w14:val="none"/>
+              </w:rPr>
+              <w:t>́</w:t>
+            </w:r>
+          </w:p>
+        </w:tc>
+        <w:tc>
+          <w:tcPr>
+            <w:tcW w:w="0" w:type="auto"/>
+            <w:tcBorders>
+              <w:top w:val="nil"/>
+              <w:left w:val="nil"/>
+              <w:bottom w:val="single" w:sz="8" w:space="0" w:color="AAAAAA"/>
+              <w:right w:val="single" w:sz="8" w:space="0" w:color="AAAAAA"/>
+            </w:tcBorders>
+            <w:shd w:val="clear" w:color="auto" w:fill="F4EFE9"/>
+            <w:tcMar>
+              <w:top w:w="15" w:type="dxa"/>
+              <w:left w:w="48" w:type="dxa"/>
+              <w:bottom w:w="15" w:type="dxa"/>
+              <w:right w:w="48" w:type="dxa"/>
+            </w:tcMar>
+            <w:vAlign w:val="center"/>
+            <w:hideMark/>
+          </w:tcPr>
+          <w:p>
+            <w:pPr>
+              <w:spacing w:after="0" w:line="293" w:lineRule="atLeast"/>
+              <w:jc w:val="center"/>
+              <w:rPr>
+                <w:rFonts w:ascii="Arial" w:eastAsia="Times New Roman" w:hAnsi="Arial" w:cs="Arial"/>
+                <w:color w:val="666666"/>
+                <w:kern w:val="0"/>
+                <w:sz w:val="20"/>
+                <w:szCs w:val="20"/>
+                <w14:ligatures w14:val="none"/>
+              </w:rPr>
+            </w:pPr>
+            <w:proofErr w:type="spellStart"/>
+            <w:r>
+              <w:rPr>
+                <w:rFonts w:ascii="Arial" w:eastAsia="Times New Roman" w:hAnsi="Arial" w:cs="Arial"/>
+                <w:color w:val="666666"/>
+                <w:kern w:val="0"/>
+                <w:sz w:val="20"/>
+                <w:szCs w:val="20"/>
+                <w14:ligatures w14:val="none"/>
+              </w:rPr>
+              <w:t>неё</w:t>
+            </w:r>
+            <w:proofErr w:type="spellEnd"/>
+          </w:p>
+        </w:tc>
+        <w:tc>
+          <w:tcPr>
+            <w:tcW w:w="0" w:type="auto"/>
+            <w:tcBorders>
+              <w:top w:val="nil"/>
+              <w:left w:val="nil"/>
+              <w:bottom w:val="single" w:sz="8" w:space="0" w:color="AAAAAA"/>
+              <w:right w:val="single" w:sz="8" w:space="0" w:color="AAAAAA"/>
+            </w:tcBorders>
+            <w:shd w:val="clear" w:color="auto" w:fill="F4EFE9"/>
+            <w:tcMar>
+              <w:top w:w="15" w:type="dxa"/>
+              <w:left w:w="48" w:type="dxa"/>
+              <w:bottom w:w="15" w:type="dxa"/>
+              <w:right w:w="48" w:type="dxa"/>
+            </w:tcMar>
+            <w:vAlign w:val="center"/>
+            <w:hideMark/>
+          </w:tcPr>
+          <w:p>
+            <w:pPr>
+              <w:spacing w:after="0" w:line="293" w:lineRule="atLeast"/>
+              <w:jc w:val="center"/>
+              <w:rPr>
+                <w:rFonts w:ascii="Arial" w:eastAsia="Times New Roman" w:hAnsi="Arial" w:cs="Arial"/>
+                <w:color w:val="666666"/>
+                <w:kern w:val="0"/>
+                <w:sz w:val="20"/>
+                <w:szCs w:val="20"/>
+                <w14:ligatures w14:val="none"/>
+              </w:rPr>
+            </w:pPr>
+            <w:proofErr w:type="spellStart"/>
+            <w:r>
+              <w:rPr>
+                <w:rFonts w:ascii="Arial" w:eastAsia="Times New Roman" w:hAnsi="Arial" w:cs="Arial"/>
+                <w:color w:val="666666"/>
+                <w:kern w:val="0"/>
+                <w:sz w:val="20"/>
+                <w:szCs w:val="20"/>
+                <w14:ligatures w14:val="none"/>
+              </w:rPr>
+              <w:t>него</w:t>
+            </w:r>
+            <w:proofErr w:type="spellEnd"/>
+            <w:r>
+              <w:rPr>
+                <w:rFonts w:ascii="Arial" w:eastAsia="Times New Roman" w:hAnsi="Arial" w:cs="Arial"/>
+                <w:color w:val="666666"/>
+                <w:kern w:val="0"/>
+                <w:sz w:val="20"/>
+                <w:szCs w:val="20"/>
+                <w14:ligatures w14:val="none"/>
+              </w:rPr>
+              <w:t>́</w:t>
+            </w:r>
+          </w:p>
+        </w:tc>
+        <w:tc>
+          <w:tcPr>
+            <w:tcW w:w="0" w:type="auto"/>
+            <w:vMerge/>
+            <w:tcBorders>
+              <w:top w:val="nil"/>
+              <w:left w:val="nil"/>
+              <w:bottom w:val="single" w:sz="8" w:space="0" w:color="AAAAAA"/>
+              <w:right w:val="single" w:sz="8" w:space="0" w:color="AAAAAA"/>
+            </w:tcBorders>
+            <w:shd w:val="clear" w:color="auto" w:fill="F4EFE9"/>
+            <w:vAlign w:val="center"/>
+            <w:hideMark/>
+          </w:tcPr>
+          <w:p>
+            <w:pPr>
+              <w:spacing w:after="0" w:line="293" w:lineRule="atLeast"/>
+              <w:rPr>
+                <w:rFonts w:ascii="Arial" w:eastAsia="Times New Roman" w:hAnsi="Arial" w:cs="Arial"/>
+                <w:color w:val="666666"/>
+                <w:kern w:val="0"/>
+                <w:sz w:val="20"/>
+                <w:szCs w:val="20"/>
+                <w14:ligatures w14:val="none"/>
+              </w:rPr>
+            </w:pPr>
+          </w:p>
+        </w:tc>
+        <w:tc>
+          <w:tcPr>
+            <w:tcW w:w="0" w:type="auto"/>
+            <w:vMerge/>
+            <w:tcBorders>
+              <w:top w:val="nil"/>
+              <w:left w:val="nil"/>
+              <w:bottom w:val="single" w:sz="8" w:space="0" w:color="AAAAAA"/>
+              <w:right w:val="single" w:sz="8" w:space="0" w:color="AAAAAA"/>
+            </w:tcBorders>
+            <w:shd w:val="clear" w:color="auto" w:fill="F4EFE9"/>
+            <w:vAlign w:val="center"/>
+            <w:hideMark/>
+          </w:tcPr>
+          <w:p>
+            <w:pPr>
+              <w:spacing w:after="0" w:line="293" w:lineRule="atLeast"/>
+              <w:rPr>
+                <w:rFonts w:ascii="Arial" w:eastAsia="Times New Roman" w:hAnsi="Arial" w:cs="Arial"/>
+                <w:color w:val="666666"/>
+                <w:kern w:val="0"/>
+                <w:sz w:val="20"/>
+                <w:szCs w:val="20"/>
+                <w14:ligatures w14:val="none"/>
+              </w:rPr>
+            </w:pPr>
+          </w:p>
+        </w:tc>
+        <w:tc>
+          <w:tcPr>
+            <w:tcW w:w="0" w:type="auto"/>
+            <w:tcBorders>
+              <w:top w:val="nil"/>
+              <w:left w:val="nil"/>
+              <w:bottom w:val="single" w:sz="8" w:space="0" w:color="AAAAAA"/>
+              <w:right w:val="single" w:sz="8" w:space="0" w:color="AAAAAA"/>
+            </w:tcBorders>
+            <w:shd w:val="clear" w:color="auto" w:fill="F4EFE9"/>
+            <w:tcMar>
+              <w:top w:w="15" w:type="dxa"/>
+              <w:left w:w="48" w:type="dxa"/>
+              <w:bottom w:w="15" w:type="dxa"/>
+              <w:right w:w="48" w:type="dxa"/>
+            </w:tcMar>
+            <w:vAlign w:val="center"/>
+            <w:hideMark/>
+          </w:tcPr>
+          <w:p>
+            <w:pPr>
+              <w:spacing w:after="0" w:line="293" w:lineRule="atLeast"/>
+              <w:jc w:val="center"/>
+              <w:rPr>
+                <w:rFonts w:ascii="Arial" w:eastAsia="Times New Roman" w:hAnsi="Arial" w:cs="Arial"/>
+                <w:color w:val="666666"/>
+                <w:kern w:val="0"/>
+                <w:sz w:val="20"/>
+                <w:szCs w:val="20"/>
+                <w14:ligatures w14:val="none"/>
+              </w:rPr>
+            </w:pPr>
+            <w:proofErr w:type="spellStart"/>
+            <w:r>
+              <w:rPr>
+                <w:rFonts w:ascii="Arial" w:eastAsia="Times New Roman" w:hAnsi="Arial" w:cs="Arial"/>
+                <w:color w:val="666666"/>
+                <w:kern w:val="0"/>
+                <w:sz w:val="20"/>
+                <w:szCs w:val="20"/>
+                <w14:ligatures w14:val="none"/>
+              </w:rPr>
+              <w:t>них</w:t>
+            </w:r>
+            <w:proofErr w:type="spellEnd"/>
+          </w:p>
+        </w:tc>
+      </w:tr>
+      <w:tr>
+        <w:tc>
+          <w:tcPr>
+            <w:tcW w:w="0" w:type="auto"/>
+            <w:tcBorders>
+              <w:top w:val="nil"/>
+              <w:left w:val="single" w:sz="8" w:space="0" w:color="AAAAAA"/>
+              <w:bottom w:val="single" w:sz="8" w:space="0" w:color="AAAAAA"/>
+              <w:right w:val="single" w:sz="8" w:space="0" w:color="AAAAAA"/>
+            </w:tcBorders>
+            <w:shd w:val="clear" w:color="auto" w:fill="F4EFE9"/>
+            <w:tcMar>
+              <w:top w:w="15" w:type="dxa"/>
+              <w:left w:w="48" w:type="dxa"/>
+              <w:bottom w:w="15" w:type="dxa"/>
+              <w:right w:w="48" w:type="dxa"/>
+            </w:tcMar>
+            <w:vAlign w:val="center"/>
+            <w:hideMark/>
+          </w:tcPr>
+          <w:p>
+            <w:pPr>
+              <w:spacing w:after="0" w:line="293" w:lineRule="atLeast"/>
+              <w:jc w:val="center"/>
+              <w:rPr>
+                <w:rFonts w:ascii="Arial" w:eastAsia="Times New Roman" w:hAnsi="Arial" w:cs="Arial"/>
+                <w:color w:val="666666"/>
+                <w:kern w:val="0"/>
+                <w:sz w:val="20"/>
+                <w:szCs w:val="20"/>
+                <w14:ligatures w14:val="none"/>
+              </w:rPr>
+            </w:pPr>
+            <w:r>
+              <w:rPr>
+                <w:rFonts w:ascii="Arial" w:eastAsia="Times New Roman" w:hAnsi="Arial" w:cs="Arial"/>
+                <w:color w:val="666666"/>
+                <w:kern w:val="0"/>
+                <w:sz w:val="20"/>
+                <w:szCs w:val="20"/>
+                <w14:ligatures w14:val="none"/>
+              </w:rPr>
+              <w:t>Т</w:t>
+            </w:r>
+          </w:p>
+        </w:tc>
+        <w:tc>
+          <w:tcPr>
+            <w:tcW w:w="0" w:type="auto"/>
+            <w:vMerge w:val="restart"/>
+            <w:tcBorders>
+              <w:top w:val="nil"/>
+              <w:left w:val="nil"/>
+              <w:bottom w:val="single" w:sz="8" w:space="0" w:color="AAAAAA"/>
+              <w:right w:val="single" w:sz="8" w:space="0" w:color="AAAAAA"/>
+            </w:tcBorders>
+            <w:shd w:val="clear" w:color="auto" w:fill="F4EFE9"/>
+            <w:tcMar>
+              <w:top w:w="15" w:type="dxa"/>
+              <w:left w:w="48" w:type="dxa"/>
+              <w:bottom w:w="15" w:type="dxa"/>
+              <w:right w:w="48" w:type="dxa"/>
+            </w:tcMar>
+            <w:vAlign w:val="center"/>
+            <w:hideMark/>
+          </w:tcPr>
+          <w:p>
+            <w:pPr>
+              <w:spacing w:after="0" w:line="293" w:lineRule="atLeast"/>
+              <w:jc w:val="center"/>
+              <w:rPr>
+                <w:rFonts w:ascii="Arial" w:eastAsia="Times New Roman" w:hAnsi="Arial" w:cs="Arial"/>
+                <w:color w:val="666666"/>
+                <w:kern w:val="0"/>
+                <w:sz w:val="20"/>
+                <w:szCs w:val="20"/>
+                <w14:ligatures w14:val="none"/>
+              </w:rPr>
+            </w:pPr>
+            <w:proofErr w:type="spellStart"/>
+            <w:r>
+              <w:rPr>
+                <w:rFonts w:ascii="Arial" w:eastAsia="Times New Roman" w:hAnsi="Arial" w:cs="Arial"/>
+                <w:color w:val="666666"/>
+                <w:kern w:val="0"/>
+                <w:sz w:val="20"/>
+                <w:szCs w:val="20"/>
+                <w14:ligatures w14:val="none"/>
+              </w:rPr>
+              <w:t>мной</w:t>
+            </w:r>
+            <w:proofErr w:type="spellEnd"/>
+            <w:r>
+              <w:rPr>
+                <w:rFonts w:ascii="Arial" w:eastAsia="Times New Roman" w:hAnsi="Arial" w:cs="Arial"/>
+                <w:color w:val="666666"/>
+                <w:kern w:val="0"/>
+                <w:sz w:val="20"/>
+                <w:szCs w:val="20"/>
+                <w14:ligatures w14:val="none"/>
+              </w:rPr>
+              <w:t>,</w:t>
+            </w:r>
+            <w:r>
+              <w:rPr>
+                <w:rFonts w:ascii="Arial" w:eastAsia="Times New Roman" w:hAnsi="Arial" w:cs="Arial"/>
+                <w:color w:val="666666"/>
+                <w:kern w:val="0"/>
+                <w:sz w:val="20"/>
+                <w:szCs w:val="20"/>
+                <w14:ligatures w14:val="none"/>
+              </w:rPr>
+              <w:br/>
+            </w:r>
+            <w:proofErr w:type="spellStart"/>
+            <w:r>
+              <w:rPr>
+                <w:rFonts w:ascii="Arial" w:eastAsia="Times New Roman" w:hAnsi="Arial" w:cs="Arial"/>
+                <w:color w:val="666666"/>
+                <w:kern w:val="0"/>
+                <w:sz w:val="20"/>
+                <w:szCs w:val="20"/>
+                <w14:ligatures w14:val="none"/>
+              </w:rPr>
+              <w:t>мно́ю</w:t>
+            </w:r>
+            <w:proofErr w:type="spellEnd"/>
+          </w:p>
+        </w:tc>
+        <w:tc>
+          <w:tcPr>
+            <w:tcW w:w="0" w:type="auto"/>
+            <w:vMerge w:val="restart"/>
+            <w:tcBorders>
+              <w:top w:val="nil"/>
+              <w:left w:val="nil"/>
+              <w:bottom w:val="single" w:sz="8" w:space="0" w:color="AAAAAA"/>
+              <w:right w:val="single" w:sz="8" w:space="0" w:color="AAAAAA"/>
+            </w:tcBorders>
+            <w:shd w:val="clear" w:color="auto" w:fill="F4EFE9"/>
+            <w:tcMar>
+              <w:top w:w="15" w:type="dxa"/>
+              <w:left w:w="48" w:type="dxa"/>
+              <w:bottom w:w="15" w:type="dxa"/>
+              <w:right w:w="48" w:type="dxa"/>
+            </w:tcMar>
+            <w:vAlign w:val="center"/>
+            <w:hideMark/>
+          </w:tcPr>
+          <w:p>
+            <w:pPr>
+              <w:spacing w:after="0" w:line="293" w:lineRule="atLeast"/>
+              <w:jc w:val="center"/>
+              <w:rPr>
+                <w:rFonts w:ascii="Arial" w:eastAsia="Times New Roman" w:hAnsi="Arial" w:cs="Arial"/>
+                <w:color w:val="666666"/>
+                <w:kern w:val="0"/>
+                <w:sz w:val="20"/>
+                <w:szCs w:val="20"/>
+                <w14:ligatures w14:val="none"/>
+              </w:rPr>
+            </w:pPr>
+            <w:proofErr w:type="spellStart"/>
+            <w:r>
+              <w:rPr>
+                <w:rFonts w:ascii="Arial" w:eastAsia="Times New Roman" w:hAnsi="Arial" w:cs="Arial"/>
+                <w:color w:val="666666"/>
+                <w:kern w:val="0"/>
+                <w:sz w:val="20"/>
+                <w:szCs w:val="20"/>
+                <w14:ligatures w14:val="none"/>
+              </w:rPr>
+              <w:t>тобой</w:t>
+            </w:r>
+            <w:proofErr w:type="spellEnd"/>
+            <w:r>
+              <w:rPr>
+                <w:rFonts w:ascii="Arial" w:eastAsia="Times New Roman" w:hAnsi="Arial" w:cs="Arial"/>
+                <w:color w:val="666666"/>
+                <w:kern w:val="0"/>
+                <w:sz w:val="20"/>
+                <w:szCs w:val="20"/>
+                <w14:ligatures w14:val="none"/>
+              </w:rPr>
+              <w:t>,</w:t>
+            </w:r>
+            <w:r>
+              <w:rPr>
+                <w:rFonts w:ascii="Arial" w:eastAsia="Times New Roman" w:hAnsi="Arial" w:cs="Arial"/>
+                <w:color w:val="666666"/>
+                <w:kern w:val="0"/>
+                <w:sz w:val="20"/>
+                <w:szCs w:val="20"/>
+                <w14:ligatures w14:val="none"/>
+              </w:rPr>
+              <w:br/>
+            </w:r>
+            <w:proofErr w:type="spellStart"/>
+            <w:r>
+              <w:rPr>
+                <w:rFonts w:ascii="Arial" w:eastAsia="Times New Roman" w:hAnsi="Arial" w:cs="Arial"/>
+                <w:color w:val="666666"/>
+                <w:kern w:val="0"/>
+                <w:sz w:val="20"/>
+                <w:szCs w:val="20"/>
+                <w14:ligatures w14:val="none"/>
+              </w:rPr>
+              <w:t>тобо́ю</w:t>
+            </w:r>
+            <w:proofErr w:type="spellEnd"/>
+          </w:p>
+        </w:tc>
+        <w:tc>
+          <w:tcPr>
+            <w:tcW w:w="0" w:type="auto"/>
+            <w:vMerge w:val="restart"/>
+            <w:tcBorders>
+              <w:top w:val="nil"/>
+              <w:left w:val="nil"/>
+              <w:bottom w:val="single" w:sz="8" w:space="0" w:color="AAAAAA"/>
+              <w:right w:val="single" w:sz="8" w:space="0" w:color="AAAAAA"/>
+            </w:tcBorders>
+            <w:shd w:val="clear" w:color="auto" w:fill="F4EFE9"/>
+            <w:tcMar>
+              <w:top w:w="15" w:type="dxa"/>
+              <w:left w:w="48" w:type="dxa"/>
+              <w:bottom w:w="15" w:type="dxa"/>
+              <w:right w:w="48" w:type="dxa"/>
+            </w:tcMar>
+            <w:vAlign w:val="center"/>
+            <w:hideMark/>
+          </w:tcPr>
+          <w:p>
+            <w:pPr>
+              <w:spacing w:after="0" w:line="293" w:lineRule="atLeast"/>
+              <w:jc w:val="center"/>
+              <w:rPr>
+                <w:rFonts w:ascii="Arial" w:eastAsia="Times New Roman" w:hAnsi="Arial" w:cs="Arial"/>
+                <w:color w:val="666666"/>
+                <w:kern w:val="0"/>
+                <w:sz w:val="20"/>
+                <w:szCs w:val="20"/>
+                <w14:ligatures w14:val="none"/>
+              </w:rPr>
+            </w:pPr>
+            <w:proofErr w:type="spellStart"/>
+            <w:r>
+              <w:rPr>
+                <w:rFonts w:ascii="Arial" w:eastAsia="Times New Roman" w:hAnsi="Arial" w:cs="Arial"/>
+                <w:color w:val="666666"/>
+                <w:kern w:val="0"/>
+                <w:sz w:val="20"/>
+                <w:szCs w:val="20"/>
+                <w14:ligatures w14:val="none"/>
+              </w:rPr>
+              <w:t>Ва́ми</w:t>
+            </w:r>
+            <w:proofErr w:type="spellEnd"/>
+          </w:p>
+        </w:tc>
+        <w:tc>
+          <w:tcPr>
+            <w:tcW w:w="0" w:type="auto"/>
+            <w:tcBorders>
+              <w:top w:val="nil"/>
+              <w:left w:val="nil"/>
+              <w:bottom w:val="single" w:sz="8" w:space="0" w:color="AAAAAA"/>
+              <w:right w:val="single" w:sz="8" w:space="0" w:color="AAAAAA"/>
+            </w:tcBorders>
+            <w:shd w:val="clear" w:color="auto" w:fill="F4EFE9"/>
+            <w:tcMar>
+              <w:top w:w="15" w:type="dxa"/>
+              <w:left w:w="48" w:type="dxa"/>
+              <w:bottom w:w="15" w:type="dxa"/>
+              <w:right w:w="48" w:type="dxa"/>
+            </w:tcMar>
+            <w:vAlign w:val="center"/>
+            <w:hideMark/>
+          </w:tcPr>
+          <w:p>
+            <w:pPr>
+              <w:spacing w:after="0" w:line="293" w:lineRule="atLeast"/>
+              <w:jc w:val="center"/>
+              <w:rPr>
+                <w:rFonts w:ascii="Arial" w:eastAsia="Times New Roman" w:hAnsi="Arial" w:cs="Arial"/>
+                <w:color w:val="666666"/>
+                <w:kern w:val="0"/>
+                <w:sz w:val="20"/>
+                <w:szCs w:val="20"/>
+                <w14:ligatures w14:val="none"/>
+              </w:rPr>
+            </w:pPr>
+            <w:proofErr w:type="spellStart"/>
+            <w:r>
+              <w:rPr>
+                <w:rFonts w:ascii="Arial" w:eastAsia="Times New Roman" w:hAnsi="Arial" w:cs="Arial"/>
+                <w:color w:val="666666"/>
+                <w:kern w:val="0"/>
+                <w:sz w:val="20"/>
+                <w:szCs w:val="20"/>
+                <w14:ligatures w14:val="none"/>
+              </w:rPr>
+              <w:t>им</w:t>
+            </w:r>
+            <w:proofErr w:type="spellEnd"/>
+          </w:p>
+        </w:tc>
+        <w:tc>
+          <w:tcPr>
+            <w:tcW w:w="0" w:type="auto"/>
+            <w:tcBorders>
+              <w:top w:val="nil"/>
+              <w:left w:val="nil"/>
+              <w:bottom w:val="single" w:sz="8" w:space="0" w:color="AAAAAA"/>
+              <w:right w:val="single" w:sz="8" w:space="0" w:color="AAAAAA"/>
+            </w:tcBorders>
+            <w:shd w:val="clear" w:color="auto" w:fill="F4EFE9"/>
+            <w:tcMar>
+              <w:top w:w="15" w:type="dxa"/>
+              <w:left w:w="48" w:type="dxa"/>
+              <w:bottom w:w="15" w:type="dxa"/>
+              <w:right w:w="48" w:type="dxa"/>
+            </w:tcMar>
+            <w:vAlign w:val="center"/>
+            <w:hideMark/>
+          </w:tcPr>
+          <w:p>
+            <w:pPr>
+              <w:spacing w:after="0" w:line="293" w:lineRule="atLeast"/>
+              <w:jc w:val="center"/>
+              <w:rPr>
+                <w:rFonts w:ascii="Arial" w:eastAsia="Times New Roman" w:hAnsi="Arial" w:cs="Arial"/>
+                <w:color w:val="666666"/>
+                <w:kern w:val="0"/>
+                <w:sz w:val="20"/>
+                <w:szCs w:val="20"/>
+                <w14:ligatures w14:val="none"/>
+              </w:rPr>
+            </w:pPr>
+            <w:proofErr w:type="spellStart"/>
+            <w:r>
+              <w:rPr>
+                <w:rFonts w:ascii="Arial" w:eastAsia="Times New Roman" w:hAnsi="Arial" w:cs="Arial"/>
+                <w:color w:val="666666"/>
+                <w:kern w:val="0"/>
+                <w:sz w:val="20"/>
+                <w:szCs w:val="20"/>
+                <w14:ligatures w14:val="none"/>
+              </w:rPr>
+              <w:t>ей</w:t>
+            </w:r>
+            <w:proofErr w:type="spellEnd"/>
+            <w:r>
+              <w:rPr>
+                <w:rFonts w:ascii="Arial" w:eastAsia="Times New Roman" w:hAnsi="Arial" w:cs="Arial"/>
+                <w:color w:val="666666"/>
+                <w:kern w:val="0"/>
+                <w:sz w:val="20"/>
+                <w:szCs w:val="20"/>
+                <w14:ligatures w14:val="none"/>
+              </w:rPr>
+              <w:t xml:space="preserve">, </w:t>
+            </w:r>
+            <w:proofErr w:type="spellStart"/>
+            <w:r>
+              <w:rPr>
+                <w:rFonts w:ascii="Arial" w:eastAsia="Times New Roman" w:hAnsi="Arial" w:cs="Arial"/>
+                <w:color w:val="666666"/>
+                <w:kern w:val="0"/>
+                <w:sz w:val="20"/>
+                <w:szCs w:val="20"/>
+                <w14:ligatures w14:val="none"/>
+              </w:rPr>
+              <w:t>е́ю</w:t>
+            </w:r>
+            <w:proofErr w:type="spellEnd"/>
+          </w:p>
+        </w:tc>
+        <w:tc>
+          <w:tcPr>
+            <w:tcW w:w="0" w:type="auto"/>
+            <w:tcBorders>
+              <w:top w:val="nil"/>
+              <w:left w:val="nil"/>
+              <w:bottom w:val="single" w:sz="8" w:space="0" w:color="AAAAAA"/>
+              <w:right w:val="single" w:sz="8" w:space="0" w:color="AAAAAA"/>
+            </w:tcBorders>
+            <w:shd w:val="clear" w:color="auto" w:fill="F4EFE9"/>
+            <w:tcMar>
+              <w:top w:w="15" w:type="dxa"/>
+              <w:left w:w="48" w:type="dxa"/>
+              <w:bottom w:w="15" w:type="dxa"/>
+              <w:right w:w="48" w:type="dxa"/>
+            </w:tcMar>
+            <w:vAlign w:val="center"/>
+            <w:hideMark/>
+          </w:tcPr>
+          <w:p>
+            <w:pPr>
+              <w:spacing w:after="0" w:line="293" w:lineRule="atLeast"/>
+              <w:jc w:val="center"/>
+              <w:rPr>
+                <w:rFonts w:ascii="Arial" w:eastAsia="Times New Roman" w:hAnsi="Arial" w:cs="Arial"/>
+                <w:color w:val="666666"/>
+                <w:kern w:val="0"/>
+                <w:sz w:val="20"/>
+                <w:szCs w:val="20"/>
+                <w14:ligatures w14:val="none"/>
+              </w:rPr>
+            </w:pPr>
+            <w:proofErr w:type="spellStart"/>
+            <w:r>
+              <w:rPr>
+                <w:rFonts w:ascii="Arial" w:eastAsia="Times New Roman" w:hAnsi="Arial" w:cs="Arial"/>
+                <w:color w:val="666666"/>
+                <w:kern w:val="0"/>
+                <w:sz w:val="20"/>
+                <w:szCs w:val="20"/>
+                <w14:ligatures w14:val="none"/>
+              </w:rPr>
+              <w:t>им</w:t>
+            </w:r>
+            <w:proofErr w:type="spellEnd"/>
+          </w:p>
+        </w:tc>
+        <w:tc>
+          <w:tcPr>
+            <w:tcW w:w="0" w:type="auto"/>
+            <w:vMerge w:val="restart"/>
+            <w:tcBorders>
+              <w:top w:val="nil"/>
+              <w:left w:val="nil"/>
+              <w:bottom w:val="single" w:sz="8" w:space="0" w:color="AAAAAA"/>
+              <w:right w:val="single" w:sz="8" w:space="0" w:color="AAAAAA"/>
+            </w:tcBorders>
+            <w:shd w:val="clear" w:color="auto" w:fill="F4EFE9"/>
+            <w:tcMar>
+              <w:top w:w="15" w:type="dxa"/>
+              <w:left w:w="48" w:type="dxa"/>
+              <w:bottom w:w="15" w:type="dxa"/>
+              <w:right w:w="48" w:type="dxa"/>
+            </w:tcMar>
+            <w:vAlign w:val="center"/>
+            <w:hideMark/>
+          </w:tcPr>
+          <w:p>
+            <w:pPr>
+              <w:spacing w:after="0" w:line="293" w:lineRule="atLeast"/>
+              <w:jc w:val="center"/>
+              <w:rPr>
+                <w:rFonts w:ascii="Arial" w:eastAsia="Times New Roman" w:hAnsi="Arial" w:cs="Arial"/>
+                <w:color w:val="666666"/>
+                <w:kern w:val="0"/>
+                <w:sz w:val="20"/>
+                <w:szCs w:val="20"/>
+                <w14:ligatures w14:val="none"/>
+              </w:rPr>
+            </w:pPr>
+            <w:proofErr w:type="spellStart"/>
+            <w:r>
+              <w:rPr>
+                <w:rFonts w:ascii="Arial" w:eastAsia="Times New Roman" w:hAnsi="Arial" w:cs="Arial"/>
+                <w:color w:val="666666"/>
+                <w:kern w:val="0"/>
+                <w:sz w:val="20"/>
+                <w:szCs w:val="20"/>
+                <w14:ligatures w14:val="none"/>
+              </w:rPr>
+              <w:t>на́ми</w:t>
+            </w:r>
+            <w:proofErr w:type="spellEnd"/>
+          </w:p>
+        </w:tc>
+        <w:tc>
+          <w:tcPr>
+            <w:tcW w:w="0" w:type="auto"/>
+            <w:vMerge w:val="restart"/>
+            <w:tcBorders>
+              <w:top w:val="nil"/>
+              <w:left w:val="nil"/>
+              <w:bottom w:val="single" w:sz="8" w:space="0" w:color="AAAAAA"/>
+              <w:right w:val="single" w:sz="8" w:space="0" w:color="AAAAAA"/>
+            </w:tcBorders>
+            <w:shd w:val="clear" w:color="auto" w:fill="F4EFE9"/>
+            <w:tcMar>
+              <w:top w:w="15" w:type="dxa"/>
+              <w:left w:w="48" w:type="dxa"/>
+              <w:bottom w:w="15" w:type="dxa"/>
+              <w:right w:w="48" w:type="dxa"/>
+            </w:tcMar>
+            <w:vAlign w:val="center"/>
+            <w:hideMark/>
+          </w:tcPr>
+          <w:p>
+            <w:pPr>
+              <w:spacing w:after="0" w:line="293" w:lineRule="atLeast"/>
+              <w:jc w:val="center"/>
+              <w:rPr>
+                <w:rFonts w:ascii="Arial" w:eastAsia="Times New Roman" w:hAnsi="Arial" w:cs="Arial"/>
+                <w:color w:val="666666"/>
+                <w:kern w:val="0"/>
+                <w:sz w:val="20"/>
+                <w:szCs w:val="20"/>
+                <w14:ligatures w14:val="none"/>
+              </w:rPr>
+            </w:pPr>
+            <w:proofErr w:type="spellStart"/>
+            <w:r>
+              <w:rPr>
+                <w:rFonts w:ascii="Arial" w:eastAsia="Times New Roman" w:hAnsi="Arial" w:cs="Arial"/>
+                <w:color w:val="666666"/>
+                <w:kern w:val="0"/>
+                <w:sz w:val="20"/>
+                <w:szCs w:val="20"/>
+                <w14:ligatures w14:val="none"/>
+              </w:rPr>
+              <w:t>ва́ми</w:t>
+            </w:r>
+            <w:proofErr w:type="spellEnd"/>
+          </w:p>
+        </w:tc>
+        <w:tc>
+          <w:tcPr>
+            <w:tcW w:w="0" w:type="auto"/>
+            <w:tcBorders>
+              <w:top w:val="nil"/>
+              <w:left w:val="nil"/>
+              <w:bottom w:val="single" w:sz="8" w:space="0" w:color="AAAAAA"/>
+              <w:right w:val="single" w:sz="8" w:space="0" w:color="AAAAAA"/>
+            </w:tcBorders>
+            <w:shd w:val="clear" w:color="auto" w:fill="F4EFE9"/>
+            <w:tcMar>
+              <w:top w:w="15" w:type="dxa"/>
+              <w:left w:w="48" w:type="dxa"/>
+              <w:bottom w:w="15" w:type="dxa"/>
+              <w:right w:w="48" w:type="dxa"/>
+            </w:tcMar>
+            <w:vAlign w:val="center"/>
+            <w:hideMark/>
+          </w:tcPr>
+          <w:p>
+            <w:pPr>
+              <w:spacing w:after="0" w:line="293" w:lineRule="atLeast"/>
+              <w:jc w:val="center"/>
+              <w:rPr>
+                <w:rFonts w:ascii="Arial" w:eastAsia="Times New Roman" w:hAnsi="Arial" w:cs="Arial"/>
+                <w:color w:val="666666"/>
+                <w:kern w:val="0"/>
+                <w:sz w:val="20"/>
+                <w:szCs w:val="20"/>
+                <w14:ligatures w14:val="none"/>
+              </w:rPr>
+            </w:pPr>
+            <w:proofErr w:type="spellStart"/>
+            <w:r>
+              <w:rPr>
+                <w:rFonts w:ascii="Arial" w:eastAsia="Times New Roman" w:hAnsi="Arial" w:cs="Arial"/>
+                <w:color w:val="666666"/>
+                <w:kern w:val="0"/>
+                <w:sz w:val="20"/>
+                <w:szCs w:val="20"/>
+                <w14:ligatures w14:val="none"/>
+              </w:rPr>
+              <w:t>и́ми</w:t>
+            </w:r>
+            <w:proofErr w:type="spellEnd"/>
+          </w:p>
+        </w:tc>
+      </w:tr>
+      <w:tr>
+        <w:tc>
+          <w:tcPr>
+            <w:tcW w:w="0" w:type="auto"/>
+            <w:tcBorders>
+              <w:top w:val="nil"/>
+              <w:left w:val="single" w:sz="8" w:space="0" w:color="AAAAAA"/>
+              <w:bottom w:val="single" w:sz="8" w:space="0" w:color="AAAAAA"/>
+              <w:right w:val="single" w:sz="8" w:space="0" w:color="AAAAAA"/>
+            </w:tcBorders>
+            <w:shd w:val="clear" w:color="auto" w:fill="F4EFE9"/>
+            <w:tcMar>
+              <w:top w:w="15" w:type="dxa"/>
+              <w:left w:w="48" w:type="dxa"/>
+              <w:bottom w:w="15" w:type="dxa"/>
+              <w:right w:w="48" w:type="dxa"/>
+            </w:tcMar>
+            <w:vAlign w:val="center"/>
+            <w:hideMark/>
+          </w:tcPr>
+          <w:p>
+            <w:pPr>
+              <w:spacing w:after="0" w:line="293" w:lineRule="atLeast"/>
+              <w:jc w:val="center"/>
+              <w:rPr>
+                <w:rFonts w:ascii="Arial" w:eastAsia="Times New Roman" w:hAnsi="Arial" w:cs="Arial"/>
+                <w:color w:val="666666"/>
+                <w:kern w:val="0"/>
+                <w:sz w:val="20"/>
+                <w:szCs w:val="20"/>
+                <w14:ligatures w14:val="none"/>
+              </w:rPr>
+            </w:pPr>
+            <w:proofErr w:type="spellStart"/>
+            <w:r>
+              <w:rPr>
+                <w:rFonts w:ascii="Arial" w:eastAsia="Times New Roman" w:hAnsi="Arial" w:cs="Arial"/>
+                <w:color w:val="666666"/>
+                <w:kern w:val="0"/>
+                <w:sz w:val="20"/>
+                <w:szCs w:val="20"/>
+                <w14:ligatures w14:val="none"/>
+              </w:rPr>
+              <w:t>Тп</w:t>
+            </w:r>
+            <w:proofErr w:type="spellEnd"/>
+          </w:p>
+        </w:tc>
+        <w:tc>
+          <w:tcPr>
+            <w:tcW w:w="0" w:type="auto"/>
+            <w:vMerge/>
+            <w:tcBorders>
+              <w:top w:val="nil"/>
+              <w:left w:val="nil"/>
+              <w:bottom w:val="single" w:sz="8" w:space="0" w:color="AAAAAA"/>
+              <w:right w:val="single" w:sz="8" w:space="0" w:color="AAAAAA"/>
+            </w:tcBorders>
+            <w:shd w:val="clear" w:color="auto" w:fill="F4EFE9"/>
+            <w:vAlign w:val="center"/>
+            <w:hideMark/>
+          </w:tcPr>
+          <w:p>
+            <w:pPr>
+              <w:spacing w:after="0" w:line="293" w:lineRule="atLeast"/>
+              <w:rPr>
+                <w:rFonts w:ascii="Arial" w:eastAsia="Times New Roman" w:hAnsi="Arial" w:cs="Arial"/>
+                <w:color w:val="666666"/>
+                <w:kern w:val="0"/>
+                <w:sz w:val="20"/>
+                <w:szCs w:val="20"/>
+                <w14:ligatures w14:val="none"/>
+              </w:rPr>
+            </w:pPr>
+          </w:p>
+        </w:tc>
+        <w:tc>
+          <w:tcPr>
+            <w:tcW w:w="0" w:type="auto"/>
+            <w:vMerge/>
+            <w:tcBorders>
+              <w:top w:val="nil"/>
+              <w:left w:val="nil"/>
+              <w:bottom w:val="single" w:sz="8" w:space="0" w:color="AAAAAA"/>
+              <w:right w:val="single" w:sz="8" w:space="0" w:color="AAAAAA"/>
+            </w:tcBorders>
+            <w:shd w:val="clear" w:color="auto" w:fill="F4EFE9"/>
+            <w:vAlign w:val="center"/>
+            <w:hideMark/>
+          </w:tcPr>
+          <w:p>
+            <w:pPr>
+              <w:spacing w:after="0" w:line="293" w:lineRule="atLeast"/>
+              <w:rPr>
+                <w:rFonts w:ascii="Arial" w:eastAsia="Times New Roman" w:hAnsi="Arial" w:cs="Arial"/>
+                <w:color w:val="666666"/>
+                <w:kern w:val="0"/>
+                <w:sz w:val="20"/>
+                <w:szCs w:val="20"/>
+                <w14:ligatures w14:val="none"/>
+              </w:rPr>
+            </w:pPr>
+          </w:p>
+        </w:tc>
+        <w:tc>
+          <w:tcPr>
+            <w:tcW w:w="0" w:type="auto"/>
+            <w:vMerge/>
+            <w:tcBorders>
+              <w:top w:val="nil"/>
+              <w:left w:val="nil"/>
+              <w:bottom w:val="single" w:sz="8" w:space="0" w:color="AAAAAA"/>
+              <w:right w:val="single" w:sz="8" w:space="0" w:color="AAAAAA"/>
+            </w:tcBorders>
+            <w:shd w:val="clear" w:color="auto" w:fill="F4EFE9"/>
+            <w:vAlign w:val="center"/>
+            <w:hideMark/>
+          </w:tcPr>
+          <w:p>
+            <w:pPr>
+              <w:spacing w:after="0" w:line="293" w:lineRule="atLeast"/>
+              <w:rPr>
+                <w:rFonts w:ascii="Arial" w:eastAsia="Times New Roman" w:hAnsi="Arial" w:cs="Arial"/>
+                <w:color w:val="666666"/>
+                <w:kern w:val="0"/>
+                <w:sz w:val="20"/>
+                <w:szCs w:val="20"/>
+                <w14:ligatures w14:val="none"/>
+              </w:rPr>
+            </w:pPr>
+          </w:p>
+        </w:tc>
+        <w:tc>
+          <w:tcPr>
+            <w:tcW w:w="0" w:type="auto"/>
+            <w:tcBorders>
+              <w:top w:val="nil"/>
+              <w:left w:val="nil"/>
+              <w:bottom w:val="single" w:sz="8" w:space="0" w:color="AAAAAA"/>
+              <w:right w:val="single" w:sz="8" w:space="0" w:color="AAAAAA"/>
+            </w:tcBorders>
+            <w:shd w:val="clear" w:color="auto" w:fill="F4EFE9"/>
+            <w:tcMar>
+              <w:top w:w="15" w:type="dxa"/>
+              <w:left w:w="48" w:type="dxa"/>
+              <w:bottom w:w="15" w:type="dxa"/>
+              <w:right w:w="48" w:type="dxa"/>
+            </w:tcMar>
+            <w:vAlign w:val="center"/>
+            <w:hideMark/>
+          </w:tcPr>
+          <w:p>
+            <w:pPr>
+              <w:spacing w:after="0" w:line="293" w:lineRule="atLeast"/>
+              <w:jc w:val="center"/>
+              <w:rPr>
+                <w:rFonts w:ascii="Arial" w:eastAsia="Times New Roman" w:hAnsi="Arial" w:cs="Arial"/>
+                <w:color w:val="666666"/>
+                <w:kern w:val="0"/>
+                <w:sz w:val="20"/>
+                <w:szCs w:val="20"/>
+                <w14:ligatures w14:val="none"/>
+              </w:rPr>
+            </w:pPr>
+            <w:proofErr w:type="spellStart"/>
+            <w:r>
+              <w:rPr>
+                <w:rFonts w:ascii="Arial" w:eastAsia="Times New Roman" w:hAnsi="Arial" w:cs="Arial"/>
+                <w:color w:val="666666"/>
+                <w:kern w:val="0"/>
+                <w:sz w:val="20"/>
+                <w:szCs w:val="20"/>
+                <w14:ligatures w14:val="none"/>
+              </w:rPr>
+              <w:t>ним</w:t>
+            </w:r>
+            <w:proofErr w:type="spellEnd"/>
+          </w:p>
+        </w:tc>
+        <w:tc>
+          <w:tcPr>
+            <w:tcW w:w="0" w:type="auto"/>
+            <w:tcBorders>
+              <w:top w:val="nil"/>
+              <w:left w:val="nil"/>
+              <w:bottom w:val="single" w:sz="8" w:space="0" w:color="AAAAAA"/>
+              <w:right w:val="single" w:sz="8" w:space="0" w:color="AAAAAA"/>
+            </w:tcBorders>
+            <w:shd w:val="clear" w:color="auto" w:fill="F4EFE9"/>
+            <w:tcMar>
+              <w:top w:w="15" w:type="dxa"/>
+              <w:left w:w="48" w:type="dxa"/>
+              <w:bottom w:w="15" w:type="dxa"/>
+              <w:right w:w="48" w:type="dxa"/>
+            </w:tcMar>
+            <w:vAlign w:val="center"/>
+            <w:hideMark/>
+          </w:tcPr>
+          <w:p>
+            <w:pPr>
+              <w:spacing w:after="0" w:line="293" w:lineRule="atLeast"/>
+              <w:jc w:val="center"/>
+              <w:rPr>
+                <w:rFonts w:ascii="Arial" w:eastAsia="Times New Roman" w:hAnsi="Arial" w:cs="Arial"/>
+                <w:color w:val="666666"/>
+                <w:kern w:val="0"/>
+                <w:sz w:val="20"/>
+                <w:szCs w:val="20"/>
+                <w14:ligatures w14:val="none"/>
+              </w:rPr>
+            </w:pPr>
+            <w:proofErr w:type="spellStart"/>
+            <w:r>
+              <w:rPr>
+                <w:rFonts w:ascii="Arial" w:eastAsia="Times New Roman" w:hAnsi="Arial" w:cs="Arial"/>
+                <w:color w:val="666666"/>
+                <w:kern w:val="0"/>
+                <w:sz w:val="20"/>
+                <w:szCs w:val="20"/>
+                <w14:ligatures w14:val="none"/>
+              </w:rPr>
+              <w:t>ней</w:t>
+            </w:r>
+            <w:proofErr w:type="spellEnd"/>
+            <w:r>
+              <w:rPr>
+                <w:rFonts w:ascii="Arial" w:eastAsia="Times New Roman" w:hAnsi="Arial" w:cs="Arial"/>
+                <w:color w:val="666666"/>
+                <w:kern w:val="0"/>
+                <w:sz w:val="20"/>
+                <w:szCs w:val="20"/>
+                <w14:ligatures w14:val="none"/>
+              </w:rPr>
+              <w:t xml:space="preserve">, </w:t>
+            </w:r>
+            <w:proofErr w:type="spellStart"/>
+            <w:r>
+              <w:rPr>
+                <w:rFonts w:ascii="Arial" w:eastAsia="Times New Roman" w:hAnsi="Arial" w:cs="Arial"/>
+                <w:color w:val="666666"/>
+                <w:kern w:val="0"/>
+                <w:sz w:val="20"/>
+                <w:szCs w:val="20"/>
+                <w14:ligatures w14:val="none"/>
+              </w:rPr>
+              <w:t>не́ю</w:t>
+            </w:r>
+            <w:proofErr w:type="spellEnd"/>
+          </w:p>
+        </w:tc>
+        <w:tc>
+          <w:tcPr>
+            <w:tcW w:w="0" w:type="auto"/>
+            <w:tcBorders>
+              <w:top w:val="nil"/>
+              <w:left w:val="nil"/>
+              <w:bottom w:val="single" w:sz="8" w:space="0" w:color="AAAAAA"/>
+              <w:right w:val="single" w:sz="8" w:space="0" w:color="AAAAAA"/>
+            </w:tcBorders>
+            <w:shd w:val="clear" w:color="auto" w:fill="F4EFE9"/>
+            <w:tcMar>
+              <w:top w:w="15" w:type="dxa"/>
+              <w:left w:w="48" w:type="dxa"/>
+              <w:bottom w:w="15" w:type="dxa"/>
+              <w:right w:w="48" w:type="dxa"/>
+            </w:tcMar>
+            <w:vAlign w:val="center"/>
+            <w:hideMark/>
+          </w:tcPr>
+          <w:p>
+            <w:pPr>
+              <w:spacing w:after="0" w:line="293" w:lineRule="atLeast"/>
+              <w:jc w:val="center"/>
+              <w:rPr>
+                <w:rFonts w:ascii="Arial" w:eastAsia="Times New Roman" w:hAnsi="Arial" w:cs="Arial"/>
+                <w:color w:val="666666"/>
+                <w:kern w:val="0"/>
+                <w:sz w:val="20"/>
+                <w:szCs w:val="20"/>
+                <w14:ligatures w14:val="none"/>
+              </w:rPr>
+            </w:pPr>
+            <w:proofErr w:type="spellStart"/>
+            <w:r>
+              <w:rPr>
+                <w:rFonts w:ascii="Arial" w:eastAsia="Times New Roman" w:hAnsi="Arial" w:cs="Arial"/>
+                <w:color w:val="666666"/>
+                <w:kern w:val="0"/>
+                <w:sz w:val="20"/>
+                <w:szCs w:val="20"/>
+                <w14:ligatures w14:val="none"/>
+              </w:rPr>
+              <w:t>ним</w:t>
+            </w:r>
+            <w:proofErr w:type="spellEnd"/>
+          </w:p>
+        </w:tc>
+        <w:tc>
+          <w:tcPr>
+            <w:tcW w:w="0" w:type="auto"/>
+            <w:vMerge/>
+            <w:tcBorders>
+              <w:top w:val="nil"/>
+              <w:left w:val="nil"/>
+              <w:bottom w:val="single" w:sz="8" w:space="0" w:color="AAAAAA"/>
+              <w:right w:val="single" w:sz="8" w:space="0" w:color="AAAAAA"/>
+            </w:tcBorders>
+            <w:shd w:val="clear" w:color="auto" w:fill="F4EFE9"/>
+            <w:vAlign w:val="center"/>
+            <w:hideMark/>
+          </w:tcPr>
+          <w:p>
+            <w:pPr>
+              <w:spacing w:after="0" w:line="293" w:lineRule="atLeast"/>
+              <w:rPr>
+                <w:rFonts w:ascii="Arial" w:eastAsia="Times New Roman" w:hAnsi="Arial" w:cs="Arial"/>
+                <w:color w:val="666666"/>
+                <w:kern w:val="0"/>
+                <w:sz w:val="20"/>
+                <w:szCs w:val="20"/>
+                <w14:ligatures w14:val="none"/>
+              </w:rPr>
+            </w:pPr>
+          </w:p>
+        </w:tc>
+        <w:tc>
+          <w:tcPr>
+            <w:tcW w:w="0" w:type="auto"/>
+            <w:vMerge/>
+            <w:tcBorders>
+              <w:top w:val="nil"/>
+              <w:left w:val="nil"/>
+              <w:bottom w:val="single" w:sz="8" w:space="0" w:color="AAAAAA"/>
+              <w:right w:val="single" w:sz="8" w:space="0" w:color="AAAAAA"/>
+            </w:tcBorders>
+            <w:shd w:val="clear" w:color="auto" w:fill="F4EFE9"/>
+            <w:vAlign w:val="center"/>
+            <w:hideMark/>
+          </w:tcPr>
+          <w:p>
+            <w:pPr>
+              <w:spacing w:after="0" w:line="293" w:lineRule="atLeast"/>
+              <w:rPr>
+                <w:rFonts w:ascii="Arial" w:eastAsia="Times New Roman" w:hAnsi="Arial" w:cs="Arial"/>
+                <w:color w:val="666666"/>
+                <w:kern w:val="0"/>
+                <w:sz w:val="20"/>
+                <w:szCs w:val="20"/>
+                <w14:ligatures w14:val="none"/>
+              </w:rPr>
+            </w:pPr>
+          </w:p>
+        </w:tc>
+        <w:tc>
+          <w:tcPr>
+            <w:tcW w:w="0" w:type="auto"/>
+            <w:tcBorders>
+              <w:top w:val="nil"/>
+              <w:left w:val="nil"/>
+              <w:bottom w:val="single" w:sz="8" w:space="0" w:color="AAAAAA"/>
+              <w:right w:val="single" w:sz="8" w:space="0" w:color="AAAAAA"/>
+            </w:tcBorders>
+            <w:shd w:val="clear" w:color="auto" w:fill="F4EFE9"/>
+            <w:tcMar>
+              <w:top w:w="15" w:type="dxa"/>
+              <w:left w:w="48" w:type="dxa"/>
+              <w:bottom w:w="15" w:type="dxa"/>
+              <w:right w:w="48" w:type="dxa"/>
+            </w:tcMar>
+            <w:vAlign w:val="center"/>
+            <w:hideMark/>
+          </w:tcPr>
+          <w:p>
+            <w:pPr>
+              <w:spacing w:after="0" w:line="293" w:lineRule="atLeast"/>
+              <w:jc w:val="center"/>
+              <w:rPr>
+                <w:rFonts w:ascii="Arial" w:eastAsia="Times New Roman" w:hAnsi="Arial" w:cs="Arial"/>
+                <w:color w:val="666666"/>
+                <w:kern w:val="0"/>
+                <w:sz w:val="20"/>
+                <w:szCs w:val="20"/>
+                <w14:ligatures w14:val="none"/>
+              </w:rPr>
+            </w:pPr>
+            <w:proofErr w:type="spellStart"/>
+            <w:r>
+              <w:rPr>
+                <w:rFonts w:ascii="Arial" w:eastAsia="Times New Roman" w:hAnsi="Arial" w:cs="Arial"/>
+                <w:color w:val="666666"/>
+                <w:kern w:val="0"/>
+                <w:sz w:val="20"/>
+                <w:szCs w:val="20"/>
+                <w14:ligatures w14:val="none"/>
+              </w:rPr>
+              <w:t>ни́ми</w:t>
+            </w:r>
+            <w:proofErr w:type="spellEnd"/>
+          </w:p>
+        </w:tc>
+      </w:tr>
+      <w:tr>
+        <w:tc>
+          <w:tcPr>
+            <w:tcW w:w="0" w:type="auto"/>
+            <w:tcBorders>
+              <w:top w:val="nil"/>
+              <w:left w:val="single" w:sz="8" w:space="0" w:color="AAAAAA"/>
+              <w:bottom w:val="single" w:sz="8" w:space="0" w:color="AAAAAA"/>
+              <w:right w:val="single" w:sz="8" w:space="0" w:color="AAAAAA"/>
+            </w:tcBorders>
+            <w:shd w:val="clear" w:color="auto" w:fill="F4EFE9"/>
+            <w:tcMar>
+              <w:top w:w="15" w:type="dxa"/>
+              <w:left w:w="48" w:type="dxa"/>
+              <w:bottom w:w="15" w:type="dxa"/>
+              <w:right w:w="48" w:type="dxa"/>
+            </w:tcMar>
+            <w:vAlign w:val="center"/>
+            <w:hideMark/>
+          </w:tcPr>
+          <w:p>
+            <w:pPr>
+              <w:spacing w:after="0" w:line="293" w:lineRule="atLeast"/>
+              <w:jc w:val="center"/>
+              <w:rPr>
+                <w:rFonts w:ascii="Arial" w:eastAsia="Times New Roman" w:hAnsi="Arial" w:cs="Arial"/>
+                <w:color w:val="666666"/>
+                <w:kern w:val="0"/>
+                <w:sz w:val="20"/>
+                <w:szCs w:val="20"/>
+                <w14:ligatures w14:val="none"/>
+              </w:rPr>
+            </w:pPr>
+            <w:r>
+              <w:rPr>
+                <w:rFonts w:ascii="Arial" w:eastAsia="Times New Roman" w:hAnsi="Arial" w:cs="Arial"/>
+                <w:color w:val="666666"/>
+                <w:kern w:val="0"/>
+                <w:sz w:val="20"/>
+                <w:szCs w:val="20"/>
+                <w14:ligatures w14:val="none"/>
+              </w:rPr>
+              <w:t>П</w:t>
+            </w:r>
+          </w:p>
+        </w:tc>
+        <w:tc>
+          <w:tcPr>
+            <w:tcW w:w="0" w:type="auto"/>
+            <w:tcBorders>
+              <w:top w:val="nil"/>
+              <w:left w:val="nil"/>
+              <w:bottom w:val="single" w:sz="8" w:space="0" w:color="AAAAAA"/>
+              <w:right w:val="single" w:sz="8" w:space="0" w:color="AAAAAA"/>
+            </w:tcBorders>
+            <w:shd w:val="clear" w:color="auto" w:fill="F4EFE9"/>
+            <w:tcMar>
+              <w:top w:w="15" w:type="dxa"/>
+              <w:left w:w="48" w:type="dxa"/>
+              <w:bottom w:w="15" w:type="dxa"/>
+              <w:right w:w="48" w:type="dxa"/>
+            </w:tcMar>
+            <w:vAlign w:val="center"/>
+            <w:hideMark/>
+          </w:tcPr>
+          <w:p>
+            <w:pPr>
+              <w:spacing w:after="0" w:line="293" w:lineRule="atLeast"/>
+              <w:jc w:val="center"/>
+              <w:rPr>
+                <w:rFonts w:ascii="Arial" w:eastAsia="Times New Roman" w:hAnsi="Arial" w:cs="Arial"/>
+                <w:color w:val="666666"/>
+                <w:kern w:val="0"/>
+                <w:sz w:val="20"/>
+                <w:szCs w:val="20"/>
+                <w14:ligatures w14:val="none"/>
+              </w:rPr>
+            </w:pPr>
+            <w:r>
+              <w:rPr>
+                <w:rFonts w:ascii="Arial" w:eastAsia="Times New Roman" w:hAnsi="Arial" w:cs="Arial"/>
+                <w:color w:val="666666"/>
+                <w:kern w:val="0"/>
+                <w:sz w:val="20"/>
+                <w:szCs w:val="20"/>
+                <w14:ligatures w14:val="none"/>
+              </w:rPr>
+              <w:t xml:space="preserve">о </w:t>
+            </w:r>
+            <w:proofErr w:type="spellStart"/>
+            <w:r>
+              <w:rPr>
+                <w:rFonts w:ascii="Arial" w:eastAsia="Times New Roman" w:hAnsi="Arial" w:cs="Arial"/>
+                <w:color w:val="666666"/>
+                <w:kern w:val="0"/>
+                <w:sz w:val="20"/>
+                <w:szCs w:val="20"/>
+                <w14:ligatures w14:val="none"/>
+              </w:rPr>
+              <w:t>мне</w:t>
+            </w:r>
+            <w:proofErr w:type="spellEnd"/>
+          </w:p>
+        </w:tc>
+        <w:tc>
+          <w:tcPr>
+            <w:tcW w:w="0" w:type="auto"/>
+            <w:tcBorders>
+              <w:top w:val="nil"/>
+              <w:left w:val="nil"/>
+              <w:bottom w:val="single" w:sz="8" w:space="0" w:color="AAAAAA"/>
+              <w:right w:val="single" w:sz="8" w:space="0" w:color="AAAAAA"/>
+            </w:tcBorders>
+            <w:shd w:val="clear" w:color="auto" w:fill="F4EFE9"/>
+            <w:tcMar>
+              <w:top w:w="15" w:type="dxa"/>
+              <w:left w:w="48" w:type="dxa"/>
+              <w:bottom w:w="15" w:type="dxa"/>
+              <w:right w:w="48" w:type="dxa"/>
+            </w:tcMar>
+            <w:vAlign w:val="center"/>
+            <w:hideMark/>
+          </w:tcPr>
+          <w:p>
+            <w:pPr>
+              <w:spacing w:after="0" w:line="293" w:lineRule="atLeast"/>
+              <w:jc w:val="center"/>
+              <w:rPr>
+                <w:rFonts w:ascii="Arial" w:eastAsia="Times New Roman" w:hAnsi="Arial" w:cs="Arial"/>
+                <w:color w:val="666666"/>
+                <w:kern w:val="0"/>
+                <w:sz w:val="20"/>
+                <w:szCs w:val="20"/>
+                <w14:ligatures w14:val="none"/>
+              </w:rPr>
+            </w:pPr>
+            <w:r>
+              <w:rPr>
+                <w:rFonts w:ascii="Arial" w:eastAsia="Times New Roman" w:hAnsi="Arial" w:cs="Arial"/>
+                <w:color w:val="666666"/>
+                <w:kern w:val="0"/>
+                <w:sz w:val="20"/>
+                <w:szCs w:val="20"/>
+                <w14:ligatures w14:val="none"/>
+              </w:rPr>
+              <w:t xml:space="preserve">о </w:t>
+            </w:r>
+            <w:proofErr w:type="spellStart"/>
+            <w:r>
+              <w:rPr>
+                <w:rFonts w:ascii="Arial" w:eastAsia="Times New Roman" w:hAnsi="Arial" w:cs="Arial"/>
+                <w:color w:val="666666"/>
+                <w:kern w:val="0"/>
+                <w:sz w:val="20"/>
+                <w:szCs w:val="20"/>
+                <w14:ligatures w14:val="none"/>
+              </w:rPr>
+              <w:t>тебе</w:t>
+            </w:r>
+            <w:proofErr w:type="spellEnd"/>
+            <w:r>
+              <w:rPr>
+                <w:rFonts w:ascii="Arial" w:eastAsia="Times New Roman" w:hAnsi="Arial" w:cs="Arial"/>
+                <w:color w:val="666666"/>
+                <w:kern w:val="0"/>
+                <w:sz w:val="20"/>
+                <w:szCs w:val="20"/>
+                <w14:ligatures w14:val="none"/>
+              </w:rPr>
+              <w:t>́</w:t>
+            </w:r>
+          </w:p>
+        </w:tc>
+        <w:tc>
+          <w:tcPr>
+            <w:tcW w:w="0" w:type="auto"/>
+            <w:tcBorders>
+              <w:top w:val="nil"/>
+              <w:left w:val="nil"/>
+              <w:bottom w:val="single" w:sz="8" w:space="0" w:color="AAAAAA"/>
+              <w:right w:val="single" w:sz="8" w:space="0" w:color="AAAAAA"/>
+            </w:tcBorders>
+            <w:shd w:val="clear" w:color="auto" w:fill="F4EFE9"/>
+            <w:tcMar>
+              <w:top w:w="15" w:type="dxa"/>
+              <w:left w:w="48" w:type="dxa"/>
+              <w:bottom w:w="15" w:type="dxa"/>
+              <w:right w:w="48" w:type="dxa"/>
+            </w:tcMar>
+            <w:vAlign w:val="center"/>
+            <w:hideMark/>
+          </w:tcPr>
+          <w:p>
+            <w:pPr>
+              <w:spacing w:after="0" w:line="293" w:lineRule="atLeast"/>
+              <w:jc w:val="center"/>
+              <w:rPr>
+                <w:rFonts w:ascii="Arial" w:eastAsia="Times New Roman" w:hAnsi="Arial" w:cs="Arial"/>
+                <w:color w:val="666666"/>
+                <w:kern w:val="0"/>
+                <w:sz w:val="20"/>
+                <w:szCs w:val="20"/>
+                <w14:ligatures w14:val="none"/>
+              </w:rPr>
+            </w:pPr>
+            <w:r>
+              <w:rPr>
+                <w:rFonts w:ascii="Arial" w:eastAsia="Times New Roman" w:hAnsi="Arial" w:cs="Arial"/>
+                <w:color w:val="666666"/>
+                <w:kern w:val="0"/>
+                <w:sz w:val="20"/>
+                <w:szCs w:val="20"/>
+                <w14:ligatures w14:val="none"/>
+              </w:rPr>
+              <w:t xml:space="preserve">о </w:t>
+            </w:r>
+            <w:proofErr w:type="spellStart"/>
+            <w:r>
+              <w:rPr>
+                <w:rFonts w:ascii="Arial" w:eastAsia="Times New Roman" w:hAnsi="Arial" w:cs="Arial"/>
+                <w:color w:val="666666"/>
+                <w:kern w:val="0"/>
+                <w:sz w:val="20"/>
+                <w:szCs w:val="20"/>
+                <w14:ligatures w14:val="none"/>
+              </w:rPr>
+              <w:t>Вас</w:t>
+            </w:r>
+            <w:proofErr w:type="spellEnd"/>
+          </w:p>
+        </w:tc>
+        <w:tc>
+          <w:tcPr>
+            <w:tcW w:w="0" w:type="auto"/>
+            <w:tcBorders>
+              <w:top w:val="nil"/>
+              <w:left w:val="nil"/>
+              <w:bottom w:val="single" w:sz="8" w:space="0" w:color="AAAAAA"/>
+              <w:right w:val="single" w:sz="8" w:space="0" w:color="AAAAAA"/>
+            </w:tcBorders>
+            <w:shd w:val="clear" w:color="auto" w:fill="F4EFE9"/>
+            <w:tcMar>
+              <w:top w:w="15" w:type="dxa"/>
+              <w:left w:w="48" w:type="dxa"/>
+              <w:bottom w:w="15" w:type="dxa"/>
+              <w:right w:w="48" w:type="dxa"/>
+            </w:tcMar>
+            <w:vAlign w:val="center"/>
+            <w:hideMark/>
+          </w:tcPr>
+          <w:p>
+            <w:pPr>
+              <w:spacing w:after="0" w:line="293" w:lineRule="atLeast"/>
+              <w:jc w:val="center"/>
+              <w:rPr>
+                <w:rFonts w:ascii="Arial" w:eastAsia="Times New Roman" w:hAnsi="Arial" w:cs="Arial"/>
+                <w:color w:val="666666"/>
+                <w:kern w:val="0"/>
+                <w:sz w:val="20"/>
+                <w:szCs w:val="20"/>
+                <w14:ligatures w14:val="none"/>
+              </w:rPr>
+            </w:pPr>
+            <w:r>
+              <w:rPr>
+                <w:rFonts w:ascii="Arial" w:eastAsia="Times New Roman" w:hAnsi="Arial" w:cs="Arial"/>
+                <w:color w:val="666666"/>
+                <w:kern w:val="0"/>
+                <w:sz w:val="20"/>
+                <w:szCs w:val="20"/>
+                <w14:ligatures w14:val="none"/>
+              </w:rPr>
+              <w:t xml:space="preserve">о </w:t>
+            </w:r>
+            <w:proofErr w:type="spellStart"/>
+            <w:r>
+              <w:rPr>
+                <w:rFonts w:ascii="Arial" w:eastAsia="Times New Roman" w:hAnsi="Arial" w:cs="Arial"/>
+                <w:color w:val="666666"/>
+                <w:kern w:val="0"/>
+                <w:sz w:val="20"/>
+                <w:szCs w:val="20"/>
+                <w14:ligatures w14:val="none"/>
+              </w:rPr>
+              <w:t>нём</w:t>
+            </w:r>
+            <w:proofErr w:type="spellEnd"/>
+          </w:p>
+        </w:tc>
+        <w:tc>
+          <w:tcPr>
+            <w:tcW w:w="0" w:type="auto"/>
+            <w:tcBorders>
+              <w:top w:val="nil"/>
+              <w:left w:val="nil"/>
+              <w:bottom w:val="single" w:sz="8" w:space="0" w:color="AAAAAA"/>
+              <w:right w:val="single" w:sz="8" w:space="0" w:color="AAAAAA"/>
+            </w:tcBorders>
+            <w:shd w:val="clear" w:color="auto" w:fill="F4EFE9"/>
+            <w:tcMar>
+              <w:top w:w="15" w:type="dxa"/>
+              <w:left w:w="48" w:type="dxa"/>
+              <w:bottom w:w="15" w:type="dxa"/>
+              <w:right w:w="48" w:type="dxa"/>
+            </w:tcMar>
+            <w:vAlign w:val="center"/>
+            <w:hideMark/>
+          </w:tcPr>
+          <w:p>
+            <w:pPr>
+              <w:spacing w:after="0" w:line="293" w:lineRule="atLeast"/>
+              <w:jc w:val="center"/>
+              <w:rPr>
+                <w:rFonts w:ascii="Arial" w:eastAsia="Times New Roman" w:hAnsi="Arial" w:cs="Arial"/>
+                <w:color w:val="666666"/>
+                <w:kern w:val="0"/>
+                <w:sz w:val="20"/>
+                <w:szCs w:val="20"/>
+                <w14:ligatures w14:val="none"/>
+              </w:rPr>
+            </w:pPr>
+            <w:r>
+              <w:rPr>
+                <w:rFonts w:ascii="Arial" w:eastAsia="Times New Roman" w:hAnsi="Arial" w:cs="Arial"/>
+                <w:color w:val="666666"/>
+                <w:kern w:val="0"/>
+                <w:sz w:val="20"/>
+                <w:szCs w:val="20"/>
+                <w14:ligatures w14:val="none"/>
+              </w:rPr>
+              <w:t xml:space="preserve">о </w:t>
+            </w:r>
+            <w:proofErr w:type="spellStart"/>
+            <w:r>
+              <w:rPr>
+                <w:rFonts w:ascii="Arial" w:eastAsia="Times New Roman" w:hAnsi="Arial" w:cs="Arial"/>
+                <w:color w:val="666666"/>
+                <w:kern w:val="0"/>
+                <w:sz w:val="20"/>
+                <w:szCs w:val="20"/>
+                <w14:ligatures w14:val="none"/>
+              </w:rPr>
+              <w:t>ней</w:t>
+            </w:r>
+            <w:proofErr w:type="spellEnd"/>
+          </w:p>
+        </w:tc>
+        <w:tc>
+          <w:tcPr>
+            <w:tcW w:w="0" w:type="auto"/>
+            <w:tcBorders>
+              <w:top w:val="nil"/>
+              <w:left w:val="nil"/>
+              <w:bottom w:val="single" w:sz="8" w:space="0" w:color="AAAAAA"/>
+              <w:right w:val="single" w:sz="8" w:space="0" w:color="AAAAAA"/>
+            </w:tcBorders>
+            <w:shd w:val="clear" w:color="auto" w:fill="F4EFE9"/>
+            <w:tcMar>
+              <w:top w:w="15" w:type="dxa"/>
+              <w:left w:w="48" w:type="dxa"/>
+              <w:bottom w:w="15" w:type="dxa"/>
+              <w:right w:w="48" w:type="dxa"/>
+            </w:tcMar>
+            <w:vAlign w:val="center"/>
+            <w:hideMark/>
+          </w:tcPr>
+          <w:p>
+            <w:pPr>
+              <w:spacing w:after="0" w:line="293" w:lineRule="atLeast"/>
+              <w:jc w:val="center"/>
+              <w:rPr>
+                <w:rFonts w:ascii="Arial" w:eastAsia="Times New Roman" w:hAnsi="Arial" w:cs="Arial"/>
+                <w:color w:val="666666"/>
+                <w:kern w:val="0"/>
+                <w:sz w:val="20"/>
+                <w:szCs w:val="20"/>
+                <w14:ligatures w14:val="none"/>
+              </w:rPr>
+            </w:pPr>
+            <w:r>
+              <w:rPr>
+                <w:rFonts w:ascii="Arial" w:eastAsia="Times New Roman" w:hAnsi="Arial" w:cs="Arial"/>
+                <w:color w:val="666666"/>
+                <w:kern w:val="0"/>
+                <w:sz w:val="20"/>
+                <w:szCs w:val="20"/>
+                <w14:ligatures w14:val="none"/>
+              </w:rPr>
+              <w:t xml:space="preserve">о </w:t>
+            </w:r>
+            <w:proofErr w:type="spellStart"/>
+            <w:r>
+              <w:rPr>
+                <w:rFonts w:ascii="Arial" w:eastAsia="Times New Roman" w:hAnsi="Arial" w:cs="Arial"/>
+                <w:color w:val="666666"/>
+                <w:kern w:val="0"/>
+                <w:sz w:val="20"/>
+                <w:szCs w:val="20"/>
+                <w14:ligatures w14:val="none"/>
+              </w:rPr>
+              <w:t>нём</w:t>
+            </w:r>
+            <w:proofErr w:type="spellEnd"/>
+          </w:p>
+        </w:tc>
+        <w:tc>
+          <w:tcPr>
+            <w:tcW w:w="0" w:type="auto"/>
+            <w:tcBorders>
+              <w:top w:val="nil"/>
+              <w:left w:val="nil"/>
+              <w:bottom w:val="single" w:sz="8" w:space="0" w:color="AAAAAA"/>
+              <w:right w:val="single" w:sz="8" w:space="0" w:color="AAAAAA"/>
+            </w:tcBorders>
+            <w:shd w:val="clear" w:color="auto" w:fill="F4EFE9"/>
+            <w:tcMar>
+              <w:top w:w="15" w:type="dxa"/>
+              <w:left w:w="48" w:type="dxa"/>
+              <w:bottom w:w="15" w:type="dxa"/>
+              <w:right w:w="48" w:type="dxa"/>
+            </w:tcMar>
+            <w:vAlign w:val="center"/>
+            <w:hideMark/>
+          </w:tcPr>
+          <w:p>
+            <w:pPr>
+              <w:spacing w:after="0" w:line="293" w:lineRule="atLeast"/>
+              <w:jc w:val="center"/>
+              <w:rPr>
+                <w:rFonts w:ascii="Arial" w:eastAsia="Times New Roman" w:hAnsi="Arial" w:cs="Arial"/>
+                <w:color w:val="666666"/>
+                <w:kern w:val="0"/>
+                <w:sz w:val="20"/>
+                <w:szCs w:val="20"/>
+                <w14:ligatures w14:val="none"/>
+              </w:rPr>
+            </w:pPr>
+            <w:r>
+              <w:rPr>
+                <w:rFonts w:ascii="Arial" w:eastAsia="Times New Roman" w:hAnsi="Arial" w:cs="Arial"/>
+                <w:color w:val="666666"/>
+                <w:kern w:val="0"/>
+                <w:sz w:val="20"/>
+                <w:szCs w:val="20"/>
+                <w14:ligatures w14:val="none"/>
+              </w:rPr>
+              <w:t xml:space="preserve">о </w:t>
+            </w:r>
+            <w:proofErr w:type="spellStart"/>
+            <w:r>
+              <w:rPr>
+                <w:rFonts w:ascii="Arial" w:eastAsia="Times New Roman" w:hAnsi="Arial" w:cs="Arial"/>
+                <w:color w:val="666666"/>
+                <w:kern w:val="0"/>
+                <w:sz w:val="20"/>
+                <w:szCs w:val="20"/>
+                <w14:ligatures w14:val="none"/>
+              </w:rPr>
+              <w:t>нас</w:t>
+            </w:r>
+            <w:proofErr w:type="spellEnd"/>
+          </w:p>
+        </w:tc>
+        <w:tc>
+          <w:tcPr>
+            <w:tcW w:w="0" w:type="auto"/>
+            <w:tcBorders>
+              <w:top w:val="nil"/>
+              <w:left w:val="nil"/>
+              <w:bottom w:val="single" w:sz="8" w:space="0" w:color="AAAAAA"/>
+              <w:right w:val="single" w:sz="8" w:space="0" w:color="AAAAAA"/>
+            </w:tcBorders>
+            <w:shd w:val="clear" w:color="auto" w:fill="F4EFE9"/>
+            <w:tcMar>
+              <w:top w:w="15" w:type="dxa"/>
+              <w:left w:w="48" w:type="dxa"/>
+              <w:bottom w:w="15" w:type="dxa"/>
+              <w:right w:w="48" w:type="dxa"/>
+            </w:tcMar>
+            <w:vAlign w:val="center"/>
+            <w:hideMark/>
+          </w:tcPr>
+          <w:p>
+            <w:pPr>
+              <w:spacing w:after="0" w:line="293" w:lineRule="atLeast"/>
+              <w:jc w:val="center"/>
+              <w:rPr>
+                <w:rFonts w:ascii="Arial" w:eastAsia="Times New Roman" w:hAnsi="Arial" w:cs="Arial"/>
+                <w:color w:val="666666"/>
+                <w:kern w:val="0"/>
+                <w:sz w:val="20"/>
+                <w:szCs w:val="20"/>
+                <w14:ligatures w14:val="none"/>
+              </w:rPr>
+            </w:pPr>
+            <w:r>
+              <w:rPr>
+                <w:rFonts w:ascii="Arial" w:eastAsia="Times New Roman" w:hAnsi="Arial" w:cs="Arial"/>
+                <w:color w:val="666666"/>
+                <w:kern w:val="0"/>
+                <w:sz w:val="20"/>
+                <w:szCs w:val="20"/>
+                <w14:ligatures w14:val="none"/>
+              </w:rPr>
+              <w:t xml:space="preserve">о </w:t>
+            </w:r>
+            <w:proofErr w:type="spellStart"/>
+            <w:r>
+              <w:rPr>
+                <w:rFonts w:ascii="Arial" w:eastAsia="Times New Roman" w:hAnsi="Arial" w:cs="Arial"/>
+                <w:color w:val="666666"/>
+                <w:kern w:val="0"/>
+                <w:sz w:val="20"/>
+                <w:szCs w:val="20"/>
+                <w14:ligatures w14:val="none"/>
+              </w:rPr>
+              <w:t>вас</w:t>
+            </w:r>
+            <w:proofErr w:type="spellEnd"/>
+          </w:p>
+        </w:tc>
+        <w:tc>
+          <w:tcPr>
+            <w:tcW w:w="0" w:type="auto"/>
+            <w:tcBorders>
+              <w:top w:val="nil"/>
+              <w:left w:val="nil"/>
+              <w:bottom w:val="single" w:sz="8" w:space="0" w:color="AAAAAA"/>
+              <w:right w:val="single" w:sz="8" w:space="0" w:color="AAAAAA"/>
+            </w:tcBorders>
+            <w:shd w:val="clear" w:color="auto" w:fill="F4EFE9"/>
+            <w:tcMar>
+              <w:top w:w="15" w:type="dxa"/>
+              <w:left w:w="48" w:type="dxa"/>
+              <w:bottom w:w="15" w:type="dxa"/>
+              <w:right w:w="48" w:type="dxa"/>
+            </w:tcMar>
+            <w:vAlign w:val="center"/>
+            <w:hideMark/>
+          </w:tcPr>
+          <w:p>
+            <w:pPr>
+              <w:spacing w:after="0" w:line="293" w:lineRule="atLeast"/>
+              <w:jc w:val="center"/>
+              <w:rPr>
+                <w:rFonts w:ascii="Arial" w:eastAsia="Times New Roman" w:hAnsi="Arial" w:cs="Arial"/>
+                <w:color w:val="666666"/>
+                <w:kern w:val="0"/>
+                <w:sz w:val="20"/>
+                <w:szCs w:val="20"/>
+                <w14:ligatures w14:val="none"/>
+              </w:rPr>
+            </w:pPr>
+            <w:r>
+              <w:rPr>
+                <w:rFonts w:ascii="Arial" w:eastAsia="Times New Roman" w:hAnsi="Arial" w:cs="Arial"/>
+                <w:color w:val="666666"/>
+                <w:kern w:val="0"/>
+                <w:sz w:val="20"/>
+                <w:szCs w:val="20"/>
+                <w14:ligatures w14:val="none"/>
+              </w:rPr>
+              <w:t xml:space="preserve">о </w:t>
+            </w:r>
+            <w:proofErr w:type="spellStart"/>
+            <w:r>
+              <w:rPr>
+                <w:rFonts w:ascii="Arial" w:eastAsia="Times New Roman" w:hAnsi="Arial" w:cs="Arial"/>
+                <w:color w:val="666666"/>
+                <w:kern w:val="0"/>
+                <w:sz w:val="20"/>
+                <w:szCs w:val="20"/>
+                <w14:ligatures w14:val="none"/>
+              </w:rPr>
+              <w:t>них</w:t>
+            </w:r>
+            <w:proofErr w:type="spellEnd"/>
+          </w:p>
+        </w:tc>
+      </w:tr>
+    </w:tbl>
+    <w:p/>
     <w:p>
       <w:pPr>
         <w:rPr>
